--- a/podklady/ockovani podklady.docx
+++ b/podklady/ockovani podklady.docx
@@ -1,10 +1,10 @@
 
 <file path=word/document.xml><?xml version="1.0" encoding="utf-8"?>
-<w:document xmlns:wpc="http://schemas.microsoft.com/office/word/2010/wordprocessingCanvas" xmlns:mc="http://schemas.openxmlformats.org/markup-compatibility/2006" xmlns:o="urn:schemas-microsoft-com:office:office" xmlns:r="http://schemas.openxmlformats.org/officeDocument/2006/relationships" xmlns:m="http://schemas.openxmlformats.org/officeDocument/2006/math" xmlns:v="urn:schemas-microsoft-com:vml" xmlns:wp14="http://schemas.microsoft.com/office/word/2010/wordprocessingDrawing" xmlns:wp="http://schemas.openxmlformats.org/drawingml/2006/wordprocessingDrawing" xmlns:w10="urn:schemas-microsoft-com:office:word" xmlns:w="http://schemas.openxmlformats.org/wordprocessingml/2006/main" xmlns:w14="http://schemas.microsoft.com/office/word/2010/wordml" xmlns:wpg="http://schemas.microsoft.com/office/word/2010/wordprocessingGroup" xmlns:wpi="http://schemas.microsoft.com/office/word/2010/wordprocessingInk" xmlns:wne="http://schemas.microsoft.com/office/word/2006/wordml" xmlns:wps="http://schemas.microsoft.com/office/word/2010/wordprocessingShape" mc:Ignorable="w14 wp14">
+<w:document xmlns:wpc="http://schemas.microsoft.com/office/word/2010/wordprocessingCanvas" xmlns:cx="http://schemas.microsoft.com/office/drawing/2014/chartex" xmlns:cx1="http://schemas.microsoft.com/office/drawing/2015/9/8/chartex" xmlns:cx2="http://schemas.microsoft.com/office/drawing/2015/10/21/chartex" xmlns:cx3="http://schemas.microsoft.com/office/drawing/2016/5/9/chartex" xmlns:cx4="http://schemas.microsoft.com/office/drawing/2016/5/10/chartex" xmlns:cx5="http://schemas.microsoft.com/office/drawing/2016/5/11/chartex" xmlns:cx6="http://schemas.microsoft.com/office/drawing/2016/5/12/chartex" xmlns:cx7="http://schemas.microsoft.com/office/drawing/2016/5/13/chartex" xmlns:cx8="http://schemas.microsoft.com/office/drawing/2016/5/14/chartex" xmlns:mc="http://schemas.openxmlformats.org/markup-compatibility/2006" xmlns:aink="http://schemas.microsoft.com/office/drawing/2016/ink" xmlns:am3d="http://schemas.microsoft.com/office/drawing/2017/model3d" xmlns:o="urn:schemas-microsoft-com:office:office" xmlns:r="http://schemas.openxmlformats.org/officeDocument/2006/relationships" xmlns:m="http://schemas.openxmlformats.org/officeDocument/2006/math" xmlns:v="urn:schemas-microsoft-com:vml" xmlns:wp14="http://schemas.microsoft.com/office/word/2010/wordprocessingDrawing" xmlns:wp="http://schemas.openxmlformats.org/drawingml/2006/wordprocessingDrawing" xmlns:w10="urn:schemas-microsoft-com:office:word" xmlns:w="http://schemas.openxmlformats.org/wordprocessingml/2006/main" xmlns:w14="http://schemas.microsoft.com/office/word/2010/wordml" xmlns:w15="http://schemas.microsoft.com/office/word/2012/wordml" xmlns:w16cid="http://schemas.microsoft.com/office/word/2016/wordml/cid" xmlns:w16se="http://schemas.microsoft.com/office/word/2015/wordml/symex" xmlns:wpg="http://schemas.microsoft.com/office/word/2010/wordprocessingGroup" xmlns:wpi="http://schemas.microsoft.com/office/word/2010/wordprocessingInk" xmlns:wne="http://schemas.microsoft.com/office/word/2006/wordml" xmlns:wps="http://schemas.microsoft.com/office/word/2010/wordprocessingShape" mc:Ignorable="w14 w15 w16se w16cid wp14">
   <w:body>
     <w:p>
       <w:pPr>
-        <w:pStyle w:val="Normlnweb"/>
+        <w:pStyle w:val="NormalWeb"/>
         <w:shd w:val="clear" w:color="auto" w:fill="F8F8F8"/>
         <w:spacing w:before="180" w:beforeAutospacing="0" w:after="180" w:afterAutospacing="0"/>
         <w:rPr>
@@ -16,16 +16,64 @@
       </w:pPr>
     </w:p>
     <w:p>
+      <w:bookmarkStart w:id="0" w:name="_GoBack"/>
       <w:r>
         <w:rPr>
           <w:noProof/>
           <w:lang w:eastAsia="cs-CZ"/>
         </w:rPr>
         <w:drawing>
-          <wp:inline distT="0" distB="0" distL="0" distR="0" wp14:anchorId="286D7E6A" wp14:editId="7E15D081">
-            <wp:extent cx="5760720" cy="3240482"/>
+          <wp:inline distT="0" distB="0" distL="0" distR="0" wp14:anchorId="57B73F03" wp14:editId="4B381BDB">
+            <wp:extent cx="9931710" cy="7078980"/>
+            <wp:effectExtent l="0" t="0" r="0" b="7620"/>
+            <wp:docPr id="1" name="Obrázek 1"/>
+            <wp:cNvGraphicFramePr>
+              <a:graphicFrameLocks xmlns:a="http://schemas.openxmlformats.org/drawingml/2006/main" noChangeAspect="1"/>
+            </wp:cNvGraphicFramePr>
+            <a:graphic xmlns:a="http://schemas.openxmlformats.org/drawingml/2006/main">
+              <a:graphicData uri="http://schemas.openxmlformats.org/drawingml/2006/picture">
+                <pic:pic xmlns:pic="http://schemas.openxmlformats.org/drawingml/2006/picture">
+                  <pic:nvPicPr>
+                    <pic:cNvPr id="0" name=""/>
+                    <pic:cNvPicPr/>
+                  </pic:nvPicPr>
+                  <pic:blipFill>
+                    <a:blip r:embed="rId5"/>
+                    <a:stretch>
+                      <a:fillRect/>
+                    </a:stretch>
+                  </pic:blipFill>
+                  <pic:spPr>
+                    <a:xfrm>
+                      <a:off x="0" y="0"/>
+                      <a:ext cx="9959906" cy="7099077"/>
+                    </a:xfrm>
+                    <a:prstGeom prst="rect">
+                      <a:avLst/>
+                    </a:prstGeom>
+                  </pic:spPr>
+                </pic:pic>
+              </a:graphicData>
+            </a:graphic>
+          </wp:inline>
+        </w:drawing>
+      </w:r>
+      <w:bookmarkEnd w:id="0"/>
+    </w:p>
+    <w:p/>
+    <w:p/>
+    <w:p>
+      <w:r>
+        <w:rPr>
+          <w:noProof/>
+          <w:lang w:eastAsia="cs-CZ"/>
+        </w:rPr>
+        <w:lastRenderedPageBreak/>
+        <w:drawing>
+          <wp:inline distT="0" distB="0" distL="0" distR="0" wp14:anchorId="116B923D" wp14:editId="1CB5CEE3">
+            <wp:extent cx="10024295" cy="5638800"/>
             <wp:effectExtent l="0" t="0" r="0" b="0"/>
-            <wp:docPr id="1" name="Obrázek 1"/>
+            <wp:docPr id="2" name="Obrázek 2"/>
             <wp:cNvGraphicFramePr>
               <a:graphicFrameLocks xmlns:a="http://schemas.openxmlformats.org/drawingml/2006/main" noChangeAspect="1"/>
             </wp:cNvGraphicFramePr>
@@ -45,7 +93,7 @@
                   <pic:spPr>
                     <a:xfrm>
                       <a:off x="0" y="0"/>
-                      <a:ext cx="5760720" cy="3240482"/>
+                      <a:ext cx="10032316" cy="5643312"/>
                     </a:xfrm>
                     <a:prstGeom prst="rect">
                       <a:avLst/>
@@ -58,51 +106,6 @@
         </w:drawing>
       </w:r>
     </w:p>
-    <w:p/>
-    <w:p/>
-    <w:p>
-      <w:r>
-        <w:rPr>
-          <w:noProof/>
-          <w:lang w:eastAsia="cs-CZ"/>
-        </w:rPr>
-        <w:drawing>
-          <wp:inline distT="0" distB="0" distL="0" distR="0" wp14:anchorId="6248FF22" wp14:editId="27AE8BE2">
-            <wp:extent cx="5760720" cy="3240482"/>
-            <wp:effectExtent l="0" t="0" r="0" b="0"/>
-            <wp:docPr id="2" name="Obrázek 2"/>
-            <wp:cNvGraphicFramePr>
-              <a:graphicFrameLocks xmlns:a="http://schemas.openxmlformats.org/drawingml/2006/main" noChangeAspect="1"/>
-            </wp:cNvGraphicFramePr>
-            <a:graphic xmlns:a="http://schemas.openxmlformats.org/drawingml/2006/main">
-              <a:graphicData uri="http://schemas.openxmlformats.org/drawingml/2006/picture">
-                <pic:pic xmlns:pic="http://schemas.openxmlformats.org/drawingml/2006/picture">
-                  <pic:nvPicPr>
-                    <pic:cNvPr id="0" name=""/>
-                    <pic:cNvPicPr/>
-                  </pic:nvPicPr>
-                  <pic:blipFill>
-                    <a:blip r:embed="rId7"/>
-                    <a:stretch>
-                      <a:fillRect/>
-                    </a:stretch>
-                  </pic:blipFill>
-                  <pic:spPr>
-                    <a:xfrm>
-                      <a:off x="0" y="0"/>
-                      <a:ext cx="5760720" cy="3240482"/>
-                    </a:xfrm>
-                    <a:prstGeom prst="rect">
-                      <a:avLst/>
-                    </a:prstGeom>
-                  </pic:spPr>
-                </pic:pic>
-              </a:graphicData>
-            </a:graphic>
-          </wp:inline>
-        </w:drawing>
-      </w:r>
-    </w:p>
     <w:p>
       <w:pPr>
         <w:shd w:val="clear" w:color="auto" w:fill="F8F8F8"/>
@@ -116,6 +119,7 @@
           <w:lang w:eastAsia="cs-CZ"/>
         </w:rPr>
       </w:pPr>
+      <w:proofErr w:type="spellStart"/>
       <w:r>
         <w:rPr>
           <w:rFonts w:ascii="Arial" w:eastAsia="Times New Roman" w:hAnsi="Arial" w:cs="Arial"/>
@@ -124,7 +128,106 @@
           <w:szCs w:val="27"/>
           <w:lang w:eastAsia="cs-CZ"/>
         </w:rPr>
-        <w:t>Vaccination against infectious diseases in the Czech Republic</w:t>
+        <w:t>Vaccination</w:t>
+      </w:r>
+      <w:proofErr w:type="spellEnd"/>
+      <w:r>
+        <w:rPr>
+          <w:rFonts w:ascii="Arial" w:eastAsia="Times New Roman" w:hAnsi="Arial" w:cs="Arial"/>
+          <w:color w:val="0F0F0F"/>
+          <w:sz w:val="27"/>
+          <w:szCs w:val="27"/>
+          <w:lang w:eastAsia="cs-CZ"/>
+        </w:rPr>
+        <w:t xml:space="preserve"> </w:t>
+      </w:r>
+      <w:proofErr w:type="spellStart"/>
+      <w:r>
+        <w:rPr>
+          <w:rFonts w:ascii="Arial" w:eastAsia="Times New Roman" w:hAnsi="Arial" w:cs="Arial"/>
+          <w:color w:val="0F0F0F"/>
+          <w:sz w:val="27"/>
+          <w:szCs w:val="27"/>
+          <w:lang w:eastAsia="cs-CZ"/>
+        </w:rPr>
+        <w:t>against</w:t>
+      </w:r>
+      <w:proofErr w:type="spellEnd"/>
+      <w:r>
+        <w:rPr>
+          <w:rFonts w:ascii="Arial" w:eastAsia="Times New Roman" w:hAnsi="Arial" w:cs="Arial"/>
+          <w:color w:val="0F0F0F"/>
+          <w:sz w:val="27"/>
+          <w:szCs w:val="27"/>
+          <w:lang w:eastAsia="cs-CZ"/>
+        </w:rPr>
+        <w:t xml:space="preserve"> </w:t>
+      </w:r>
+      <w:proofErr w:type="spellStart"/>
+      <w:r>
+        <w:rPr>
+          <w:rFonts w:ascii="Arial" w:eastAsia="Times New Roman" w:hAnsi="Arial" w:cs="Arial"/>
+          <w:color w:val="0F0F0F"/>
+          <w:sz w:val="27"/>
+          <w:szCs w:val="27"/>
+          <w:lang w:eastAsia="cs-CZ"/>
+        </w:rPr>
+        <w:t>infectious</w:t>
+      </w:r>
+      <w:proofErr w:type="spellEnd"/>
+      <w:r>
+        <w:rPr>
+          <w:rFonts w:ascii="Arial" w:eastAsia="Times New Roman" w:hAnsi="Arial" w:cs="Arial"/>
+          <w:color w:val="0F0F0F"/>
+          <w:sz w:val="27"/>
+          <w:szCs w:val="27"/>
+          <w:lang w:eastAsia="cs-CZ"/>
+        </w:rPr>
+        <w:t xml:space="preserve"> </w:t>
+      </w:r>
+      <w:proofErr w:type="spellStart"/>
+      <w:r>
+        <w:rPr>
+          <w:rFonts w:ascii="Arial" w:eastAsia="Times New Roman" w:hAnsi="Arial" w:cs="Arial"/>
+          <w:color w:val="0F0F0F"/>
+          <w:sz w:val="27"/>
+          <w:szCs w:val="27"/>
+          <w:lang w:eastAsia="cs-CZ"/>
+        </w:rPr>
+        <w:t>diseases</w:t>
+      </w:r>
+      <w:proofErr w:type="spellEnd"/>
+      <w:r>
+        <w:rPr>
+          <w:rFonts w:ascii="Arial" w:eastAsia="Times New Roman" w:hAnsi="Arial" w:cs="Arial"/>
+          <w:color w:val="0F0F0F"/>
+          <w:sz w:val="27"/>
+          <w:szCs w:val="27"/>
+          <w:lang w:eastAsia="cs-CZ"/>
+        </w:rPr>
+        <w:t xml:space="preserve"> in </w:t>
+      </w:r>
+      <w:proofErr w:type="spellStart"/>
+      <w:r>
+        <w:rPr>
+          <w:rFonts w:ascii="Arial" w:eastAsia="Times New Roman" w:hAnsi="Arial" w:cs="Arial"/>
+          <w:color w:val="0F0F0F"/>
+          <w:sz w:val="27"/>
+          <w:szCs w:val="27"/>
+          <w:lang w:eastAsia="cs-CZ"/>
+        </w:rPr>
+        <w:t>the</w:t>
+      </w:r>
+      <w:proofErr w:type="spellEnd"/>
+      <w:r>
+        <w:rPr>
+          <w:rFonts w:ascii="Arial" w:eastAsia="Times New Roman" w:hAnsi="Arial" w:cs="Arial"/>
+          <w:color w:val="0F0F0F"/>
+          <w:sz w:val="27"/>
+          <w:szCs w:val="27"/>
+          <w:lang w:eastAsia="cs-CZ"/>
+        </w:rPr>
+        <w:t xml:space="preserve"> Czech Republic</w:t>
       </w:r>
     </w:p>
     <w:p>
@@ -139,15 +242,467 @@
           <w:lang w:eastAsia="cs-CZ"/>
         </w:rPr>
       </w:pPr>
-      <w:r>
-        <w:rPr>
-          <w:rFonts w:ascii="Arial" w:eastAsia="Times New Roman" w:hAnsi="Arial" w:cs="Arial"/>
-          <w:color w:val="444444"/>
-          <w:sz w:val="21"/>
-          <w:szCs w:val="21"/>
-          <w:lang w:eastAsia="cs-CZ"/>
-        </w:rPr>
-        <w:t>Regular, special and emergency vaccinations against infectious diseases are provided to insured persons under the obligation of such persons to accept needed care. Vaccinations are provided free-of-charge.</w:t>
+      <w:proofErr w:type="spellStart"/>
+      <w:r>
+        <w:rPr>
+          <w:rFonts w:ascii="Arial" w:eastAsia="Times New Roman" w:hAnsi="Arial" w:cs="Arial"/>
+          <w:color w:val="444444"/>
+          <w:sz w:val="21"/>
+          <w:szCs w:val="21"/>
+          <w:lang w:eastAsia="cs-CZ"/>
+        </w:rPr>
+        <w:t>Regular</w:t>
+      </w:r>
+      <w:proofErr w:type="spellEnd"/>
+      <w:r>
+        <w:rPr>
+          <w:rFonts w:ascii="Arial" w:eastAsia="Times New Roman" w:hAnsi="Arial" w:cs="Arial"/>
+          <w:color w:val="444444"/>
+          <w:sz w:val="21"/>
+          <w:szCs w:val="21"/>
+          <w:lang w:eastAsia="cs-CZ"/>
+        </w:rPr>
+        <w:t xml:space="preserve">, </w:t>
+      </w:r>
+      <w:proofErr w:type="spellStart"/>
+      <w:r>
+        <w:rPr>
+          <w:rFonts w:ascii="Arial" w:eastAsia="Times New Roman" w:hAnsi="Arial" w:cs="Arial"/>
+          <w:color w:val="444444"/>
+          <w:sz w:val="21"/>
+          <w:szCs w:val="21"/>
+          <w:lang w:eastAsia="cs-CZ"/>
+        </w:rPr>
+        <w:t>special</w:t>
+      </w:r>
+      <w:proofErr w:type="spellEnd"/>
+      <w:r>
+        <w:rPr>
+          <w:rFonts w:ascii="Arial" w:eastAsia="Times New Roman" w:hAnsi="Arial" w:cs="Arial"/>
+          <w:color w:val="444444"/>
+          <w:sz w:val="21"/>
+          <w:szCs w:val="21"/>
+          <w:lang w:eastAsia="cs-CZ"/>
+        </w:rPr>
+        <w:t xml:space="preserve"> and </w:t>
+      </w:r>
+      <w:proofErr w:type="spellStart"/>
+      <w:r>
+        <w:rPr>
+          <w:rFonts w:ascii="Arial" w:eastAsia="Times New Roman" w:hAnsi="Arial" w:cs="Arial"/>
+          <w:color w:val="444444"/>
+          <w:sz w:val="21"/>
+          <w:szCs w:val="21"/>
+          <w:lang w:eastAsia="cs-CZ"/>
+        </w:rPr>
+        <w:t>emergency</w:t>
+      </w:r>
+      <w:proofErr w:type="spellEnd"/>
+      <w:r>
+        <w:rPr>
+          <w:rFonts w:ascii="Arial" w:eastAsia="Times New Roman" w:hAnsi="Arial" w:cs="Arial"/>
+          <w:color w:val="444444"/>
+          <w:sz w:val="21"/>
+          <w:szCs w:val="21"/>
+          <w:lang w:eastAsia="cs-CZ"/>
+        </w:rPr>
+        <w:t xml:space="preserve"> </w:t>
+      </w:r>
+      <w:proofErr w:type="spellStart"/>
+      <w:r>
+        <w:rPr>
+          <w:rFonts w:ascii="Arial" w:eastAsia="Times New Roman" w:hAnsi="Arial" w:cs="Arial"/>
+          <w:color w:val="444444"/>
+          <w:sz w:val="21"/>
+          <w:szCs w:val="21"/>
+          <w:lang w:eastAsia="cs-CZ"/>
+        </w:rPr>
+        <w:t>vaccinations</w:t>
+      </w:r>
+      <w:proofErr w:type="spellEnd"/>
+      <w:r>
+        <w:rPr>
+          <w:rFonts w:ascii="Arial" w:eastAsia="Times New Roman" w:hAnsi="Arial" w:cs="Arial"/>
+          <w:color w:val="444444"/>
+          <w:sz w:val="21"/>
+          <w:szCs w:val="21"/>
+          <w:lang w:eastAsia="cs-CZ"/>
+        </w:rPr>
+        <w:t xml:space="preserve"> </w:t>
+      </w:r>
+      <w:proofErr w:type="spellStart"/>
+      <w:r>
+        <w:rPr>
+          <w:rFonts w:ascii="Arial" w:eastAsia="Times New Roman" w:hAnsi="Arial" w:cs="Arial"/>
+          <w:color w:val="444444"/>
+          <w:sz w:val="21"/>
+          <w:szCs w:val="21"/>
+          <w:lang w:eastAsia="cs-CZ"/>
+        </w:rPr>
+        <w:t>against</w:t>
+      </w:r>
+      <w:proofErr w:type="spellEnd"/>
+      <w:r>
+        <w:rPr>
+          <w:rFonts w:ascii="Arial" w:eastAsia="Times New Roman" w:hAnsi="Arial" w:cs="Arial"/>
+          <w:color w:val="444444"/>
+          <w:sz w:val="21"/>
+          <w:szCs w:val="21"/>
+          <w:lang w:eastAsia="cs-CZ"/>
+        </w:rPr>
+        <w:t xml:space="preserve"> </w:t>
+      </w:r>
+      <w:proofErr w:type="spellStart"/>
+      <w:r>
+        <w:rPr>
+          <w:rFonts w:ascii="Arial" w:eastAsia="Times New Roman" w:hAnsi="Arial" w:cs="Arial"/>
+          <w:color w:val="444444"/>
+          <w:sz w:val="21"/>
+          <w:szCs w:val="21"/>
+          <w:lang w:eastAsia="cs-CZ"/>
+        </w:rPr>
+        <w:t>infectious</w:t>
+      </w:r>
+      <w:proofErr w:type="spellEnd"/>
+      <w:r>
+        <w:rPr>
+          <w:rFonts w:ascii="Arial" w:eastAsia="Times New Roman" w:hAnsi="Arial" w:cs="Arial"/>
+          <w:color w:val="444444"/>
+          <w:sz w:val="21"/>
+          <w:szCs w:val="21"/>
+          <w:lang w:eastAsia="cs-CZ"/>
+        </w:rPr>
+        <w:t xml:space="preserve"> </w:t>
+      </w:r>
+      <w:proofErr w:type="spellStart"/>
+      <w:r>
+        <w:rPr>
+          <w:rFonts w:ascii="Arial" w:eastAsia="Times New Roman" w:hAnsi="Arial" w:cs="Arial"/>
+          <w:color w:val="444444"/>
+          <w:sz w:val="21"/>
+          <w:szCs w:val="21"/>
+          <w:lang w:eastAsia="cs-CZ"/>
+        </w:rPr>
+        <w:t>diseases</w:t>
+      </w:r>
+      <w:proofErr w:type="spellEnd"/>
+      <w:r>
+        <w:rPr>
+          <w:rFonts w:ascii="Arial" w:eastAsia="Times New Roman" w:hAnsi="Arial" w:cs="Arial"/>
+          <w:color w:val="444444"/>
+          <w:sz w:val="21"/>
+          <w:szCs w:val="21"/>
+          <w:lang w:eastAsia="cs-CZ"/>
+        </w:rPr>
+        <w:t xml:space="preserve"> are </w:t>
+      </w:r>
+      <w:proofErr w:type="spellStart"/>
+      <w:r>
+        <w:rPr>
+          <w:rFonts w:ascii="Arial" w:eastAsia="Times New Roman" w:hAnsi="Arial" w:cs="Arial"/>
+          <w:color w:val="444444"/>
+          <w:sz w:val="21"/>
+          <w:szCs w:val="21"/>
+          <w:lang w:eastAsia="cs-CZ"/>
+        </w:rPr>
+        <w:t>provided</w:t>
+      </w:r>
+      <w:proofErr w:type="spellEnd"/>
+      <w:r>
+        <w:rPr>
+          <w:rFonts w:ascii="Arial" w:eastAsia="Times New Roman" w:hAnsi="Arial" w:cs="Arial"/>
+          <w:color w:val="444444"/>
+          <w:sz w:val="21"/>
+          <w:szCs w:val="21"/>
+          <w:lang w:eastAsia="cs-CZ"/>
+        </w:rPr>
+        <w:t xml:space="preserve"> to </w:t>
+      </w:r>
+      <w:proofErr w:type="spellStart"/>
+      <w:r>
+        <w:rPr>
+          <w:rFonts w:ascii="Arial" w:eastAsia="Times New Roman" w:hAnsi="Arial" w:cs="Arial"/>
+          <w:color w:val="444444"/>
+          <w:sz w:val="21"/>
+          <w:szCs w:val="21"/>
+          <w:lang w:eastAsia="cs-CZ"/>
+        </w:rPr>
+        <w:t>insured</w:t>
+      </w:r>
+      <w:proofErr w:type="spellEnd"/>
+      <w:r>
+        <w:rPr>
+          <w:rFonts w:ascii="Arial" w:eastAsia="Times New Roman" w:hAnsi="Arial" w:cs="Arial"/>
+          <w:color w:val="444444"/>
+          <w:sz w:val="21"/>
+          <w:szCs w:val="21"/>
+          <w:lang w:eastAsia="cs-CZ"/>
+        </w:rPr>
+        <w:t xml:space="preserve"> </w:t>
+      </w:r>
+      <w:proofErr w:type="spellStart"/>
+      <w:r>
+        <w:rPr>
+          <w:rFonts w:ascii="Arial" w:eastAsia="Times New Roman" w:hAnsi="Arial" w:cs="Arial"/>
+          <w:color w:val="444444"/>
+          <w:sz w:val="21"/>
+          <w:szCs w:val="21"/>
+          <w:lang w:eastAsia="cs-CZ"/>
+        </w:rPr>
+        <w:t>persons</w:t>
+      </w:r>
+      <w:proofErr w:type="spellEnd"/>
+      <w:r>
+        <w:rPr>
+          <w:rFonts w:ascii="Arial" w:eastAsia="Times New Roman" w:hAnsi="Arial" w:cs="Arial"/>
+          <w:color w:val="444444"/>
+          <w:sz w:val="21"/>
+          <w:szCs w:val="21"/>
+          <w:lang w:eastAsia="cs-CZ"/>
+        </w:rPr>
+        <w:t xml:space="preserve"> </w:t>
+      </w:r>
+      <w:proofErr w:type="spellStart"/>
+      <w:r>
+        <w:rPr>
+          <w:rFonts w:ascii="Arial" w:eastAsia="Times New Roman" w:hAnsi="Arial" w:cs="Arial"/>
+          <w:color w:val="444444"/>
+          <w:sz w:val="21"/>
+          <w:szCs w:val="21"/>
+          <w:lang w:eastAsia="cs-CZ"/>
+        </w:rPr>
+        <w:t>under</w:t>
+      </w:r>
+      <w:proofErr w:type="spellEnd"/>
+      <w:r>
+        <w:rPr>
+          <w:rFonts w:ascii="Arial" w:eastAsia="Times New Roman" w:hAnsi="Arial" w:cs="Arial"/>
+          <w:color w:val="444444"/>
+          <w:sz w:val="21"/>
+          <w:szCs w:val="21"/>
+          <w:lang w:eastAsia="cs-CZ"/>
+        </w:rPr>
+        <w:t xml:space="preserve"> </w:t>
+      </w:r>
+      <w:proofErr w:type="spellStart"/>
+      <w:r>
+        <w:rPr>
+          <w:rFonts w:ascii="Arial" w:eastAsia="Times New Roman" w:hAnsi="Arial" w:cs="Arial"/>
+          <w:color w:val="444444"/>
+          <w:sz w:val="21"/>
+          <w:szCs w:val="21"/>
+          <w:lang w:eastAsia="cs-CZ"/>
+        </w:rPr>
+        <w:t>the</w:t>
+      </w:r>
+      <w:proofErr w:type="spellEnd"/>
+      <w:r>
+        <w:rPr>
+          <w:rFonts w:ascii="Arial" w:eastAsia="Times New Roman" w:hAnsi="Arial" w:cs="Arial"/>
+          <w:color w:val="444444"/>
+          <w:sz w:val="21"/>
+          <w:szCs w:val="21"/>
+          <w:lang w:eastAsia="cs-CZ"/>
+        </w:rPr>
+        <w:t xml:space="preserve"> </w:t>
+      </w:r>
+      <w:proofErr w:type="spellStart"/>
+      <w:r>
+        <w:rPr>
+          <w:rFonts w:ascii="Arial" w:eastAsia="Times New Roman" w:hAnsi="Arial" w:cs="Arial"/>
+          <w:color w:val="444444"/>
+          <w:sz w:val="21"/>
+          <w:szCs w:val="21"/>
+          <w:lang w:eastAsia="cs-CZ"/>
+        </w:rPr>
+        <w:t>obligation</w:t>
+      </w:r>
+      <w:proofErr w:type="spellEnd"/>
+      <w:r>
+        <w:rPr>
+          <w:rFonts w:ascii="Arial" w:eastAsia="Times New Roman" w:hAnsi="Arial" w:cs="Arial"/>
+          <w:color w:val="444444"/>
+          <w:sz w:val="21"/>
+          <w:szCs w:val="21"/>
+          <w:lang w:eastAsia="cs-CZ"/>
+        </w:rPr>
+        <w:t xml:space="preserve"> </w:t>
+      </w:r>
+      <w:proofErr w:type="spellStart"/>
+      <w:r>
+        <w:rPr>
+          <w:rFonts w:ascii="Arial" w:eastAsia="Times New Roman" w:hAnsi="Arial" w:cs="Arial"/>
+          <w:color w:val="444444"/>
+          <w:sz w:val="21"/>
+          <w:szCs w:val="21"/>
+          <w:lang w:eastAsia="cs-CZ"/>
+        </w:rPr>
+        <w:t>of</w:t>
+      </w:r>
+      <w:proofErr w:type="spellEnd"/>
+      <w:r>
+        <w:rPr>
+          <w:rFonts w:ascii="Arial" w:eastAsia="Times New Roman" w:hAnsi="Arial" w:cs="Arial"/>
+          <w:color w:val="444444"/>
+          <w:sz w:val="21"/>
+          <w:szCs w:val="21"/>
+          <w:lang w:eastAsia="cs-CZ"/>
+        </w:rPr>
+        <w:t xml:space="preserve"> such </w:t>
+      </w:r>
+      <w:proofErr w:type="spellStart"/>
+      <w:r>
+        <w:rPr>
+          <w:rFonts w:ascii="Arial" w:eastAsia="Times New Roman" w:hAnsi="Arial" w:cs="Arial"/>
+          <w:color w:val="444444"/>
+          <w:sz w:val="21"/>
+          <w:szCs w:val="21"/>
+          <w:lang w:eastAsia="cs-CZ"/>
+        </w:rPr>
+        <w:t>persons</w:t>
+      </w:r>
+      <w:proofErr w:type="spellEnd"/>
+      <w:r>
+        <w:rPr>
+          <w:rFonts w:ascii="Arial" w:eastAsia="Times New Roman" w:hAnsi="Arial" w:cs="Arial"/>
+          <w:color w:val="444444"/>
+          <w:sz w:val="21"/>
+          <w:szCs w:val="21"/>
+          <w:lang w:eastAsia="cs-CZ"/>
+        </w:rPr>
+        <w:t xml:space="preserve"> to </w:t>
+      </w:r>
+      <w:proofErr w:type="spellStart"/>
+      <w:r>
+        <w:rPr>
+          <w:rFonts w:ascii="Arial" w:eastAsia="Times New Roman" w:hAnsi="Arial" w:cs="Arial"/>
+          <w:color w:val="444444"/>
+          <w:sz w:val="21"/>
+          <w:szCs w:val="21"/>
+          <w:lang w:eastAsia="cs-CZ"/>
+        </w:rPr>
+        <w:t>accept</w:t>
+      </w:r>
+      <w:proofErr w:type="spellEnd"/>
+      <w:r>
+        <w:rPr>
+          <w:rFonts w:ascii="Arial" w:eastAsia="Times New Roman" w:hAnsi="Arial" w:cs="Arial"/>
+          <w:color w:val="444444"/>
+          <w:sz w:val="21"/>
+          <w:szCs w:val="21"/>
+          <w:lang w:eastAsia="cs-CZ"/>
+        </w:rPr>
+        <w:t xml:space="preserve"> </w:t>
+      </w:r>
+      <w:proofErr w:type="spellStart"/>
+      <w:r>
+        <w:rPr>
+          <w:rFonts w:ascii="Arial" w:eastAsia="Times New Roman" w:hAnsi="Arial" w:cs="Arial"/>
+          <w:color w:val="444444"/>
+          <w:sz w:val="21"/>
+          <w:szCs w:val="21"/>
+          <w:lang w:eastAsia="cs-CZ"/>
+        </w:rPr>
+        <w:t>needed</w:t>
+      </w:r>
+      <w:proofErr w:type="spellEnd"/>
+      <w:r>
+        <w:rPr>
+          <w:rFonts w:ascii="Arial" w:eastAsia="Times New Roman" w:hAnsi="Arial" w:cs="Arial"/>
+          <w:color w:val="444444"/>
+          <w:sz w:val="21"/>
+          <w:szCs w:val="21"/>
+          <w:lang w:eastAsia="cs-CZ"/>
+        </w:rPr>
+        <w:t xml:space="preserve"> care. </w:t>
+      </w:r>
+      <w:proofErr w:type="spellStart"/>
+      <w:r>
+        <w:rPr>
+          <w:rFonts w:ascii="Arial" w:eastAsia="Times New Roman" w:hAnsi="Arial" w:cs="Arial"/>
+          <w:color w:val="444444"/>
+          <w:sz w:val="21"/>
+          <w:szCs w:val="21"/>
+          <w:lang w:eastAsia="cs-CZ"/>
+        </w:rPr>
+        <w:t>Vaccinations</w:t>
+      </w:r>
+      <w:proofErr w:type="spellEnd"/>
+      <w:r>
+        <w:rPr>
+          <w:rFonts w:ascii="Arial" w:eastAsia="Times New Roman" w:hAnsi="Arial" w:cs="Arial"/>
+          <w:color w:val="444444"/>
+          <w:sz w:val="21"/>
+          <w:szCs w:val="21"/>
+          <w:lang w:eastAsia="cs-CZ"/>
+        </w:rPr>
+        <w:t xml:space="preserve"> are </w:t>
+      </w:r>
+      <w:proofErr w:type="spellStart"/>
+      <w:r>
+        <w:rPr>
+          <w:rFonts w:ascii="Arial" w:eastAsia="Times New Roman" w:hAnsi="Arial" w:cs="Arial"/>
+          <w:color w:val="444444"/>
+          <w:sz w:val="21"/>
+          <w:szCs w:val="21"/>
+          <w:lang w:eastAsia="cs-CZ"/>
+        </w:rPr>
+        <w:t>provided</w:t>
+      </w:r>
+      <w:proofErr w:type="spellEnd"/>
+      <w:r>
+        <w:rPr>
+          <w:rFonts w:ascii="Arial" w:eastAsia="Times New Roman" w:hAnsi="Arial" w:cs="Arial"/>
+          <w:color w:val="444444"/>
+          <w:sz w:val="21"/>
+          <w:szCs w:val="21"/>
+          <w:lang w:eastAsia="cs-CZ"/>
+        </w:rPr>
+        <w:t xml:space="preserve"> free-</w:t>
+      </w:r>
+      <w:proofErr w:type="spellStart"/>
+      <w:r>
+        <w:rPr>
+          <w:rFonts w:ascii="Arial" w:eastAsia="Times New Roman" w:hAnsi="Arial" w:cs="Arial"/>
+          <w:color w:val="444444"/>
+          <w:sz w:val="21"/>
+          <w:szCs w:val="21"/>
+          <w:lang w:eastAsia="cs-CZ"/>
+        </w:rPr>
+        <w:t>of</w:t>
+      </w:r>
+      <w:proofErr w:type="spellEnd"/>
+      <w:r>
+        <w:rPr>
+          <w:rFonts w:ascii="Arial" w:eastAsia="Times New Roman" w:hAnsi="Arial" w:cs="Arial"/>
+          <w:color w:val="444444"/>
+          <w:sz w:val="21"/>
+          <w:szCs w:val="21"/>
+          <w:lang w:eastAsia="cs-CZ"/>
+        </w:rPr>
+        <w:t>-</w:t>
+      </w:r>
+      <w:proofErr w:type="spellStart"/>
+      <w:r>
+        <w:rPr>
+          <w:rFonts w:ascii="Arial" w:eastAsia="Times New Roman" w:hAnsi="Arial" w:cs="Arial"/>
+          <w:color w:val="444444"/>
+          <w:sz w:val="21"/>
+          <w:szCs w:val="21"/>
+          <w:lang w:eastAsia="cs-CZ"/>
+        </w:rPr>
+        <w:t>charge</w:t>
+      </w:r>
+      <w:proofErr w:type="spellEnd"/>
+      <w:r>
+        <w:rPr>
+          <w:rFonts w:ascii="Arial" w:eastAsia="Times New Roman" w:hAnsi="Arial" w:cs="Arial"/>
+          <w:color w:val="444444"/>
+          <w:sz w:val="21"/>
+          <w:szCs w:val="21"/>
+          <w:lang w:eastAsia="cs-CZ"/>
+        </w:rPr>
+        <w:t>.</w:t>
       </w:r>
     </w:p>
     <w:p>
@@ -162,15 +717,225 @@
           <w:lang w:eastAsia="cs-CZ"/>
         </w:rPr>
       </w:pPr>
-      <w:r>
-        <w:rPr>
-          <w:rFonts w:ascii="Arial" w:eastAsia="Times New Roman" w:hAnsi="Arial" w:cs="Arial"/>
-          <w:color w:val="444444"/>
-          <w:sz w:val="21"/>
-          <w:szCs w:val="21"/>
-          <w:lang w:eastAsia="cs-CZ"/>
-        </w:rPr>
-        <w:t>The obligation to allow oneself to be vaccinated applies to the following persons:</w:t>
+      <w:proofErr w:type="spellStart"/>
+      <w:r>
+        <w:rPr>
+          <w:rFonts w:ascii="Arial" w:eastAsia="Times New Roman" w:hAnsi="Arial" w:cs="Arial"/>
+          <w:color w:val="444444"/>
+          <w:sz w:val="21"/>
+          <w:szCs w:val="21"/>
+          <w:lang w:eastAsia="cs-CZ"/>
+        </w:rPr>
+        <w:t>The</w:t>
+      </w:r>
+      <w:proofErr w:type="spellEnd"/>
+      <w:r>
+        <w:rPr>
+          <w:rFonts w:ascii="Arial" w:eastAsia="Times New Roman" w:hAnsi="Arial" w:cs="Arial"/>
+          <w:color w:val="444444"/>
+          <w:sz w:val="21"/>
+          <w:szCs w:val="21"/>
+          <w:lang w:eastAsia="cs-CZ"/>
+        </w:rPr>
+        <w:t xml:space="preserve"> </w:t>
+      </w:r>
+      <w:proofErr w:type="spellStart"/>
+      <w:r>
+        <w:rPr>
+          <w:rFonts w:ascii="Arial" w:eastAsia="Times New Roman" w:hAnsi="Arial" w:cs="Arial"/>
+          <w:color w:val="444444"/>
+          <w:sz w:val="21"/>
+          <w:szCs w:val="21"/>
+          <w:lang w:eastAsia="cs-CZ"/>
+        </w:rPr>
+        <w:t>obligation</w:t>
+      </w:r>
+      <w:proofErr w:type="spellEnd"/>
+      <w:r>
+        <w:rPr>
+          <w:rFonts w:ascii="Arial" w:eastAsia="Times New Roman" w:hAnsi="Arial" w:cs="Arial"/>
+          <w:color w:val="444444"/>
+          <w:sz w:val="21"/>
+          <w:szCs w:val="21"/>
+          <w:lang w:eastAsia="cs-CZ"/>
+        </w:rPr>
+        <w:t xml:space="preserve"> to </w:t>
+      </w:r>
+      <w:proofErr w:type="spellStart"/>
+      <w:r>
+        <w:rPr>
+          <w:rFonts w:ascii="Arial" w:eastAsia="Times New Roman" w:hAnsi="Arial" w:cs="Arial"/>
+          <w:color w:val="444444"/>
+          <w:sz w:val="21"/>
+          <w:szCs w:val="21"/>
+          <w:lang w:eastAsia="cs-CZ"/>
+        </w:rPr>
+        <w:t>allow</w:t>
+      </w:r>
+      <w:proofErr w:type="spellEnd"/>
+      <w:r>
+        <w:rPr>
+          <w:rFonts w:ascii="Arial" w:eastAsia="Times New Roman" w:hAnsi="Arial" w:cs="Arial"/>
+          <w:color w:val="444444"/>
+          <w:sz w:val="21"/>
+          <w:szCs w:val="21"/>
+          <w:lang w:eastAsia="cs-CZ"/>
+        </w:rPr>
+        <w:t xml:space="preserve"> </w:t>
+      </w:r>
+      <w:proofErr w:type="spellStart"/>
+      <w:r>
+        <w:rPr>
+          <w:rFonts w:ascii="Arial" w:eastAsia="Times New Roman" w:hAnsi="Arial" w:cs="Arial"/>
+          <w:color w:val="444444"/>
+          <w:sz w:val="21"/>
+          <w:szCs w:val="21"/>
+          <w:lang w:eastAsia="cs-CZ"/>
+        </w:rPr>
+        <w:t>oneself</w:t>
+      </w:r>
+      <w:proofErr w:type="spellEnd"/>
+      <w:r>
+        <w:rPr>
+          <w:rFonts w:ascii="Arial" w:eastAsia="Times New Roman" w:hAnsi="Arial" w:cs="Arial"/>
+          <w:color w:val="444444"/>
+          <w:sz w:val="21"/>
+          <w:szCs w:val="21"/>
+          <w:lang w:eastAsia="cs-CZ"/>
+        </w:rPr>
+        <w:t xml:space="preserve"> to </w:t>
+      </w:r>
+      <w:proofErr w:type="spellStart"/>
+      <w:r>
+        <w:rPr>
+          <w:rFonts w:ascii="Arial" w:eastAsia="Times New Roman" w:hAnsi="Arial" w:cs="Arial"/>
+          <w:color w:val="444444"/>
+          <w:sz w:val="21"/>
+          <w:szCs w:val="21"/>
+          <w:lang w:eastAsia="cs-CZ"/>
+        </w:rPr>
+        <w:t>be</w:t>
+      </w:r>
+      <w:proofErr w:type="spellEnd"/>
+      <w:r>
+        <w:rPr>
+          <w:rFonts w:ascii="Arial" w:eastAsia="Times New Roman" w:hAnsi="Arial" w:cs="Arial"/>
+          <w:color w:val="444444"/>
+          <w:sz w:val="21"/>
+          <w:szCs w:val="21"/>
+          <w:lang w:eastAsia="cs-CZ"/>
+        </w:rPr>
+        <w:t xml:space="preserve"> </w:t>
+      </w:r>
+      <w:proofErr w:type="spellStart"/>
+      <w:r>
+        <w:rPr>
+          <w:rFonts w:ascii="Arial" w:eastAsia="Times New Roman" w:hAnsi="Arial" w:cs="Arial"/>
+          <w:color w:val="444444"/>
+          <w:sz w:val="21"/>
+          <w:szCs w:val="21"/>
+          <w:lang w:eastAsia="cs-CZ"/>
+        </w:rPr>
+        <w:t>vaccinated</w:t>
+      </w:r>
+      <w:proofErr w:type="spellEnd"/>
+      <w:r>
+        <w:rPr>
+          <w:rFonts w:ascii="Arial" w:eastAsia="Times New Roman" w:hAnsi="Arial" w:cs="Arial"/>
+          <w:color w:val="444444"/>
+          <w:sz w:val="21"/>
+          <w:szCs w:val="21"/>
+          <w:lang w:eastAsia="cs-CZ"/>
+        </w:rPr>
+        <w:t xml:space="preserve"> </w:t>
+      </w:r>
+      <w:proofErr w:type="spellStart"/>
+      <w:r>
+        <w:rPr>
+          <w:rFonts w:ascii="Arial" w:eastAsia="Times New Roman" w:hAnsi="Arial" w:cs="Arial"/>
+          <w:color w:val="444444"/>
+          <w:sz w:val="21"/>
+          <w:szCs w:val="21"/>
+          <w:lang w:eastAsia="cs-CZ"/>
+        </w:rPr>
+        <w:t>applies</w:t>
+      </w:r>
+      <w:proofErr w:type="spellEnd"/>
+      <w:r>
+        <w:rPr>
+          <w:rFonts w:ascii="Arial" w:eastAsia="Times New Roman" w:hAnsi="Arial" w:cs="Arial"/>
+          <w:color w:val="444444"/>
+          <w:sz w:val="21"/>
+          <w:szCs w:val="21"/>
+          <w:lang w:eastAsia="cs-CZ"/>
+        </w:rPr>
+        <w:t xml:space="preserve"> to </w:t>
+      </w:r>
+      <w:proofErr w:type="spellStart"/>
+      <w:r>
+        <w:rPr>
+          <w:rFonts w:ascii="Arial" w:eastAsia="Times New Roman" w:hAnsi="Arial" w:cs="Arial"/>
+          <w:color w:val="444444"/>
+          <w:sz w:val="21"/>
+          <w:szCs w:val="21"/>
+          <w:lang w:eastAsia="cs-CZ"/>
+        </w:rPr>
+        <w:t>the</w:t>
+      </w:r>
+      <w:proofErr w:type="spellEnd"/>
+      <w:r>
+        <w:rPr>
+          <w:rFonts w:ascii="Arial" w:eastAsia="Times New Roman" w:hAnsi="Arial" w:cs="Arial"/>
+          <w:color w:val="444444"/>
+          <w:sz w:val="21"/>
+          <w:szCs w:val="21"/>
+          <w:lang w:eastAsia="cs-CZ"/>
+        </w:rPr>
+        <w:t xml:space="preserve"> </w:t>
+      </w:r>
+      <w:proofErr w:type="spellStart"/>
+      <w:r>
+        <w:rPr>
+          <w:rFonts w:ascii="Arial" w:eastAsia="Times New Roman" w:hAnsi="Arial" w:cs="Arial"/>
+          <w:color w:val="444444"/>
+          <w:sz w:val="21"/>
+          <w:szCs w:val="21"/>
+          <w:lang w:eastAsia="cs-CZ"/>
+        </w:rPr>
+        <w:t>following</w:t>
+      </w:r>
+      <w:proofErr w:type="spellEnd"/>
+      <w:r>
+        <w:rPr>
+          <w:rFonts w:ascii="Arial" w:eastAsia="Times New Roman" w:hAnsi="Arial" w:cs="Arial"/>
+          <w:color w:val="444444"/>
+          <w:sz w:val="21"/>
+          <w:szCs w:val="21"/>
+          <w:lang w:eastAsia="cs-CZ"/>
+        </w:rPr>
+        <w:t xml:space="preserve"> </w:t>
+      </w:r>
+      <w:proofErr w:type="spellStart"/>
+      <w:r>
+        <w:rPr>
+          <w:rFonts w:ascii="Arial" w:eastAsia="Times New Roman" w:hAnsi="Arial" w:cs="Arial"/>
+          <w:color w:val="444444"/>
+          <w:sz w:val="21"/>
+          <w:szCs w:val="21"/>
+          <w:lang w:eastAsia="cs-CZ"/>
+        </w:rPr>
+        <w:t>persons</w:t>
+      </w:r>
+      <w:proofErr w:type="spellEnd"/>
+      <w:r>
+        <w:rPr>
+          <w:rFonts w:ascii="Arial" w:eastAsia="Times New Roman" w:hAnsi="Arial" w:cs="Arial"/>
+          <w:color w:val="444444"/>
+          <w:sz w:val="21"/>
+          <w:szCs w:val="21"/>
+          <w:lang w:eastAsia="cs-CZ"/>
+        </w:rPr>
+        <w:t>:</w:t>
       </w:r>
     </w:p>
     <w:p>
@@ -192,8 +957,79 @@
           <w:shd w:val="clear" w:color="auto" w:fill="F8F8F8"/>
           <w:lang w:eastAsia="cs-CZ"/>
         </w:rPr>
-        <w:lastRenderedPageBreak/>
-        <w:t>- a natural person who is a permanent resident in the Czech Republic,</w:t>
+        <w:t xml:space="preserve">- a natural person </w:t>
+      </w:r>
+      <w:proofErr w:type="spellStart"/>
+      <w:r>
+        <w:rPr>
+          <w:rFonts w:ascii="Arial" w:eastAsia="Times New Roman" w:hAnsi="Arial" w:cs="Arial"/>
+          <w:color w:val="444444"/>
+          <w:sz w:val="21"/>
+          <w:szCs w:val="21"/>
+          <w:shd w:val="clear" w:color="auto" w:fill="F8F8F8"/>
+          <w:lang w:eastAsia="cs-CZ"/>
+        </w:rPr>
+        <w:t>who</w:t>
+      </w:r>
+      <w:proofErr w:type="spellEnd"/>
+      <w:r>
+        <w:rPr>
+          <w:rFonts w:ascii="Arial" w:eastAsia="Times New Roman" w:hAnsi="Arial" w:cs="Arial"/>
+          <w:color w:val="444444"/>
+          <w:sz w:val="21"/>
+          <w:szCs w:val="21"/>
+          <w:shd w:val="clear" w:color="auto" w:fill="F8F8F8"/>
+          <w:lang w:eastAsia="cs-CZ"/>
+        </w:rPr>
+        <w:t xml:space="preserve"> </w:t>
+      </w:r>
+      <w:proofErr w:type="spellStart"/>
+      <w:r>
+        <w:rPr>
+          <w:rFonts w:ascii="Arial" w:eastAsia="Times New Roman" w:hAnsi="Arial" w:cs="Arial"/>
+          <w:color w:val="444444"/>
+          <w:sz w:val="21"/>
+          <w:szCs w:val="21"/>
+          <w:shd w:val="clear" w:color="auto" w:fill="F8F8F8"/>
+          <w:lang w:eastAsia="cs-CZ"/>
+        </w:rPr>
+        <w:t>is</w:t>
+      </w:r>
+      <w:proofErr w:type="spellEnd"/>
+      <w:r>
+        <w:rPr>
+          <w:rFonts w:ascii="Arial" w:eastAsia="Times New Roman" w:hAnsi="Arial" w:cs="Arial"/>
+          <w:color w:val="444444"/>
+          <w:sz w:val="21"/>
+          <w:szCs w:val="21"/>
+          <w:shd w:val="clear" w:color="auto" w:fill="F8F8F8"/>
+          <w:lang w:eastAsia="cs-CZ"/>
+        </w:rPr>
+        <w:t xml:space="preserve"> a permanent resident in </w:t>
+      </w:r>
+      <w:proofErr w:type="spellStart"/>
+      <w:r>
+        <w:rPr>
+          <w:rFonts w:ascii="Arial" w:eastAsia="Times New Roman" w:hAnsi="Arial" w:cs="Arial"/>
+          <w:color w:val="444444"/>
+          <w:sz w:val="21"/>
+          <w:szCs w:val="21"/>
+          <w:shd w:val="clear" w:color="auto" w:fill="F8F8F8"/>
+          <w:lang w:eastAsia="cs-CZ"/>
+        </w:rPr>
+        <w:t>the</w:t>
+      </w:r>
+      <w:proofErr w:type="spellEnd"/>
+      <w:r>
+        <w:rPr>
+          <w:rFonts w:ascii="Arial" w:eastAsia="Times New Roman" w:hAnsi="Arial" w:cs="Arial"/>
+          <w:color w:val="444444"/>
+          <w:sz w:val="21"/>
+          <w:szCs w:val="21"/>
+          <w:shd w:val="clear" w:color="auto" w:fill="F8F8F8"/>
+          <w:lang w:eastAsia="cs-CZ"/>
+        </w:rPr>
+        <w:t xml:space="preserve"> Czech Republic,</w:t>
       </w:r>
       <w:r>
         <w:rPr>
@@ -214,7 +1050,175 @@
           <w:shd w:val="clear" w:color="auto" w:fill="F8F8F8"/>
           <w:lang w:eastAsia="cs-CZ"/>
         </w:rPr>
-        <w:t>- a foreign national who has been granted permanent residency status in the Czech Republic,</w:t>
+        <w:t xml:space="preserve">- a </w:t>
+      </w:r>
+      <w:proofErr w:type="spellStart"/>
+      <w:r>
+        <w:rPr>
+          <w:rFonts w:ascii="Arial" w:eastAsia="Times New Roman" w:hAnsi="Arial" w:cs="Arial"/>
+          <w:color w:val="444444"/>
+          <w:sz w:val="21"/>
+          <w:szCs w:val="21"/>
+          <w:shd w:val="clear" w:color="auto" w:fill="F8F8F8"/>
+          <w:lang w:eastAsia="cs-CZ"/>
+        </w:rPr>
+        <w:t>foreign</w:t>
+      </w:r>
+      <w:proofErr w:type="spellEnd"/>
+      <w:r>
+        <w:rPr>
+          <w:rFonts w:ascii="Arial" w:eastAsia="Times New Roman" w:hAnsi="Arial" w:cs="Arial"/>
+          <w:color w:val="444444"/>
+          <w:sz w:val="21"/>
+          <w:szCs w:val="21"/>
+          <w:shd w:val="clear" w:color="auto" w:fill="F8F8F8"/>
+          <w:lang w:eastAsia="cs-CZ"/>
+        </w:rPr>
+        <w:t xml:space="preserve"> </w:t>
+      </w:r>
+      <w:proofErr w:type="spellStart"/>
+      <w:r>
+        <w:rPr>
+          <w:rFonts w:ascii="Arial" w:eastAsia="Times New Roman" w:hAnsi="Arial" w:cs="Arial"/>
+          <w:color w:val="444444"/>
+          <w:sz w:val="21"/>
+          <w:szCs w:val="21"/>
+          <w:shd w:val="clear" w:color="auto" w:fill="F8F8F8"/>
+          <w:lang w:eastAsia="cs-CZ"/>
+        </w:rPr>
+        <w:t>national</w:t>
+      </w:r>
+      <w:proofErr w:type="spellEnd"/>
+      <w:r>
+        <w:rPr>
+          <w:rFonts w:ascii="Arial" w:eastAsia="Times New Roman" w:hAnsi="Arial" w:cs="Arial"/>
+          <w:color w:val="444444"/>
+          <w:sz w:val="21"/>
+          <w:szCs w:val="21"/>
+          <w:shd w:val="clear" w:color="auto" w:fill="F8F8F8"/>
+          <w:lang w:eastAsia="cs-CZ"/>
+        </w:rPr>
+        <w:t xml:space="preserve"> </w:t>
+      </w:r>
+      <w:proofErr w:type="spellStart"/>
+      <w:r>
+        <w:rPr>
+          <w:rFonts w:ascii="Arial" w:eastAsia="Times New Roman" w:hAnsi="Arial" w:cs="Arial"/>
+          <w:color w:val="444444"/>
+          <w:sz w:val="21"/>
+          <w:szCs w:val="21"/>
+          <w:shd w:val="clear" w:color="auto" w:fill="F8F8F8"/>
+          <w:lang w:eastAsia="cs-CZ"/>
+        </w:rPr>
+        <w:t>who</w:t>
+      </w:r>
+      <w:proofErr w:type="spellEnd"/>
+      <w:r>
+        <w:rPr>
+          <w:rFonts w:ascii="Arial" w:eastAsia="Times New Roman" w:hAnsi="Arial" w:cs="Arial"/>
+          <w:color w:val="444444"/>
+          <w:sz w:val="21"/>
+          <w:szCs w:val="21"/>
+          <w:shd w:val="clear" w:color="auto" w:fill="F8F8F8"/>
+          <w:lang w:eastAsia="cs-CZ"/>
+        </w:rPr>
+        <w:t xml:space="preserve"> has </w:t>
+      </w:r>
+      <w:proofErr w:type="spellStart"/>
+      <w:r>
+        <w:rPr>
+          <w:rFonts w:ascii="Arial" w:eastAsia="Times New Roman" w:hAnsi="Arial" w:cs="Arial"/>
+          <w:color w:val="444444"/>
+          <w:sz w:val="21"/>
+          <w:szCs w:val="21"/>
+          <w:shd w:val="clear" w:color="auto" w:fill="F8F8F8"/>
+          <w:lang w:eastAsia="cs-CZ"/>
+        </w:rPr>
+        <w:t>been</w:t>
+      </w:r>
+      <w:proofErr w:type="spellEnd"/>
+      <w:r>
+        <w:rPr>
+          <w:rFonts w:ascii="Arial" w:eastAsia="Times New Roman" w:hAnsi="Arial" w:cs="Arial"/>
+          <w:color w:val="444444"/>
+          <w:sz w:val="21"/>
+          <w:szCs w:val="21"/>
+          <w:shd w:val="clear" w:color="auto" w:fill="F8F8F8"/>
+          <w:lang w:eastAsia="cs-CZ"/>
+        </w:rPr>
+        <w:t xml:space="preserve"> </w:t>
+      </w:r>
+      <w:proofErr w:type="spellStart"/>
+      <w:r>
+        <w:rPr>
+          <w:rFonts w:ascii="Arial" w:eastAsia="Times New Roman" w:hAnsi="Arial" w:cs="Arial"/>
+          <w:color w:val="444444"/>
+          <w:sz w:val="21"/>
+          <w:szCs w:val="21"/>
+          <w:shd w:val="clear" w:color="auto" w:fill="F8F8F8"/>
+          <w:lang w:eastAsia="cs-CZ"/>
+        </w:rPr>
+        <w:t>granted</w:t>
+      </w:r>
+      <w:proofErr w:type="spellEnd"/>
+      <w:r>
+        <w:rPr>
+          <w:rFonts w:ascii="Arial" w:eastAsia="Times New Roman" w:hAnsi="Arial" w:cs="Arial"/>
+          <w:color w:val="444444"/>
+          <w:sz w:val="21"/>
+          <w:szCs w:val="21"/>
+          <w:shd w:val="clear" w:color="auto" w:fill="F8F8F8"/>
+          <w:lang w:eastAsia="cs-CZ"/>
+        </w:rPr>
+        <w:t xml:space="preserve"> permanent </w:t>
+      </w:r>
+      <w:proofErr w:type="spellStart"/>
+      <w:r>
+        <w:rPr>
+          <w:rFonts w:ascii="Arial" w:eastAsia="Times New Roman" w:hAnsi="Arial" w:cs="Arial"/>
+          <w:color w:val="444444"/>
+          <w:sz w:val="21"/>
+          <w:szCs w:val="21"/>
+          <w:shd w:val="clear" w:color="auto" w:fill="F8F8F8"/>
+          <w:lang w:eastAsia="cs-CZ"/>
+        </w:rPr>
+        <w:t>residency</w:t>
+      </w:r>
+      <w:proofErr w:type="spellEnd"/>
+      <w:r>
+        <w:rPr>
+          <w:rFonts w:ascii="Arial" w:eastAsia="Times New Roman" w:hAnsi="Arial" w:cs="Arial"/>
+          <w:color w:val="444444"/>
+          <w:sz w:val="21"/>
+          <w:szCs w:val="21"/>
+          <w:shd w:val="clear" w:color="auto" w:fill="F8F8F8"/>
+          <w:lang w:eastAsia="cs-CZ"/>
+        </w:rPr>
+        <w:t xml:space="preserve"> status in </w:t>
+      </w:r>
+      <w:proofErr w:type="spellStart"/>
+      <w:r>
+        <w:rPr>
+          <w:rFonts w:ascii="Arial" w:eastAsia="Times New Roman" w:hAnsi="Arial" w:cs="Arial"/>
+          <w:color w:val="444444"/>
+          <w:sz w:val="21"/>
+          <w:szCs w:val="21"/>
+          <w:shd w:val="clear" w:color="auto" w:fill="F8F8F8"/>
+          <w:lang w:eastAsia="cs-CZ"/>
+        </w:rPr>
+        <w:t>the</w:t>
+      </w:r>
+      <w:proofErr w:type="spellEnd"/>
+      <w:r>
+        <w:rPr>
+          <w:rFonts w:ascii="Arial" w:eastAsia="Times New Roman" w:hAnsi="Arial" w:cs="Arial"/>
+          <w:color w:val="444444"/>
+          <w:sz w:val="21"/>
+          <w:szCs w:val="21"/>
+          <w:shd w:val="clear" w:color="auto" w:fill="F8F8F8"/>
+          <w:lang w:eastAsia="cs-CZ"/>
+        </w:rPr>
+        <w:t xml:space="preserve"> Czech Republic,</w:t>
       </w:r>
       <w:r>
         <w:rPr>
@@ -235,7 +1239,151 @@
           <w:shd w:val="clear" w:color="auto" w:fill="F8F8F8"/>
           <w:lang w:eastAsia="cs-CZ"/>
         </w:rPr>
-        <w:t>- a foreign national who is entitled to permanent residence in the Czech Republic,</w:t>
+        <w:t xml:space="preserve">- a </w:t>
+      </w:r>
+      <w:proofErr w:type="spellStart"/>
+      <w:r>
+        <w:rPr>
+          <w:rFonts w:ascii="Arial" w:eastAsia="Times New Roman" w:hAnsi="Arial" w:cs="Arial"/>
+          <w:color w:val="444444"/>
+          <w:sz w:val="21"/>
+          <w:szCs w:val="21"/>
+          <w:shd w:val="clear" w:color="auto" w:fill="F8F8F8"/>
+          <w:lang w:eastAsia="cs-CZ"/>
+        </w:rPr>
+        <w:t>foreign</w:t>
+      </w:r>
+      <w:proofErr w:type="spellEnd"/>
+      <w:r>
+        <w:rPr>
+          <w:rFonts w:ascii="Arial" w:eastAsia="Times New Roman" w:hAnsi="Arial" w:cs="Arial"/>
+          <w:color w:val="444444"/>
+          <w:sz w:val="21"/>
+          <w:szCs w:val="21"/>
+          <w:shd w:val="clear" w:color="auto" w:fill="F8F8F8"/>
+          <w:lang w:eastAsia="cs-CZ"/>
+        </w:rPr>
+        <w:t xml:space="preserve"> </w:t>
+      </w:r>
+      <w:proofErr w:type="spellStart"/>
+      <w:r>
+        <w:rPr>
+          <w:rFonts w:ascii="Arial" w:eastAsia="Times New Roman" w:hAnsi="Arial" w:cs="Arial"/>
+          <w:color w:val="444444"/>
+          <w:sz w:val="21"/>
+          <w:szCs w:val="21"/>
+          <w:shd w:val="clear" w:color="auto" w:fill="F8F8F8"/>
+          <w:lang w:eastAsia="cs-CZ"/>
+        </w:rPr>
+        <w:t>national</w:t>
+      </w:r>
+      <w:proofErr w:type="spellEnd"/>
+      <w:r>
+        <w:rPr>
+          <w:rFonts w:ascii="Arial" w:eastAsia="Times New Roman" w:hAnsi="Arial" w:cs="Arial"/>
+          <w:color w:val="444444"/>
+          <w:sz w:val="21"/>
+          <w:szCs w:val="21"/>
+          <w:shd w:val="clear" w:color="auto" w:fill="F8F8F8"/>
+          <w:lang w:eastAsia="cs-CZ"/>
+        </w:rPr>
+        <w:t xml:space="preserve"> </w:t>
+      </w:r>
+      <w:proofErr w:type="spellStart"/>
+      <w:r>
+        <w:rPr>
+          <w:rFonts w:ascii="Arial" w:eastAsia="Times New Roman" w:hAnsi="Arial" w:cs="Arial"/>
+          <w:color w:val="444444"/>
+          <w:sz w:val="21"/>
+          <w:szCs w:val="21"/>
+          <w:shd w:val="clear" w:color="auto" w:fill="F8F8F8"/>
+          <w:lang w:eastAsia="cs-CZ"/>
+        </w:rPr>
+        <w:t>who</w:t>
+      </w:r>
+      <w:proofErr w:type="spellEnd"/>
+      <w:r>
+        <w:rPr>
+          <w:rFonts w:ascii="Arial" w:eastAsia="Times New Roman" w:hAnsi="Arial" w:cs="Arial"/>
+          <w:color w:val="444444"/>
+          <w:sz w:val="21"/>
+          <w:szCs w:val="21"/>
+          <w:shd w:val="clear" w:color="auto" w:fill="F8F8F8"/>
+          <w:lang w:eastAsia="cs-CZ"/>
+        </w:rPr>
+        <w:t xml:space="preserve"> </w:t>
+      </w:r>
+      <w:proofErr w:type="spellStart"/>
+      <w:r>
+        <w:rPr>
+          <w:rFonts w:ascii="Arial" w:eastAsia="Times New Roman" w:hAnsi="Arial" w:cs="Arial"/>
+          <w:color w:val="444444"/>
+          <w:sz w:val="21"/>
+          <w:szCs w:val="21"/>
+          <w:shd w:val="clear" w:color="auto" w:fill="F8F8F8"/>
+          <w:lang w:eastAsia="cs-CZ"/>
+        </w:rPr>
+        <w:t>is</w:t>
+      </w:r>
+      <w:proofErr w:type="spellEnd"/>
+      <w:r>
+        <w:rPr>
+          <w:rFonts w:ascii="Arial" w:eastAsia="Times New Roman" w:hAnsi="Arial" w:cs="Arial"/>
+          <w:color w:val="444444"/>
+          <w:sz w:val="21"/>
+          <w:szCs w:val="21"/>
+          <w:shd w:val="clear" w:color="auto" w:fill="F8F8F8"/>
+          <w:lang w:eastAsia="cs-CZ"/>
+        </w:rPr>
+        <w:t xml:space="preserve"> </w:t>
+      </w:r>
+      <w:proofErr w:type="spellStart"/>
+      <w:r>
+        <w:rPr>
+          <w:rFonts w:ascii="Arial" w:eastAsia="Times New Roman" w:hAnsi="Arial" w:cs="Arial"/>
+          <w:color w:val="444444"/>
+          <w:sz w:val="21"/>
+          <w:szCs w:val="21"/>
+          <w:shd w:val="clear" w:color="auto" w:fill="F8F8F8"/>
+          <w:lang w:eastAsia="cs-CZ"/>
+        </w:rPr>
+        <w:t>entitled</w:t>
+      </w:r>
+      <w:proofErr w:type="spellEnd"/>
+      <w:r>
+        <w:rPr>
+          <w:rFonts w:ascii="Arial" w:eastAsia="Times New Roman" w:hAnsi="Arial" w:cs="Arial"/>
+          <w:color w:val="444444"/>
+          <w:sz w:val="21"/>
+          <w:szCs w:val="21"/>
+          <w:shd w:val="clear" w:color="auto" w:fill="F8F8F8"/>
+          <w:lang w:eastAsia="cs-CZ"/>
+        </w:rPr>
+        <w:t xml:space="preserve"> to permanent residence in </w:t>
+      </w:r>
+      <w:proofErr w:type="spellStart"/>
+      <w:r>
+        <w:rPr>
+          <w:rFonts w:ascii="Arial" w:eastAsia="Times New Roman" w:hAnsi="Arial" w:cs="Arial"/>
+          <w:color w:val="444444"/>
+          <w:sz w:val="21"/>
+          <w:szCs w:val="21"/>
+          <w:shd w:val="clear" w:color="auto" w:fill="F8F8F8"/>
+          <w:lang w:eastAsia="cs-CZ"/>
+        </w:rPr>
+        <w:t>the</w:t>
+      </w:r>
+      <w:proofErr w:type="spellEnd"/>
+      <w:r>
+        <w:rPr>
+          <w:rFonts w:ascii="Arial" w:eastAsia="Times New Roman" w:hAnsi="Arial" w:cs="Arial"/>
+          <w:color w:val="444444"/>
+          <w:sz w:val="21"/>
+          <w:szCs w:val="21"/>
+          <w:shd w:val="clear" w:color="auto" w:fill="F8F8F8"/>
+          <w:lang w:eastAsia="cs-CZ"/>
+        </w:rPr>
+        <w:t xml:space="preserve"> Czech Republic,</w:t>
       </w:r>
       <w:r>
         <w:rPr>
@@ -256,7 +1404,511 @@
           <w:shd w:val="clear" w:color="auto" w:fill="F8F8F8"/>
           <w:lang w:eastAsia="cs-CZ"/>
         </w:rPr>
-        <w:t>- a foreign national who has been granted temporary residence in the Czech Republic for a period longer than 90 days or who is entitled to reside in the Czech Republic for a period longer than 90 days.</w:t>
+        <w:t xml:space="preserve">- a </w:t>
+      </w:r>
+      <w:proofErr w:type="spellStart"/>
+      <w:r>
+        <w:rPr>
+          <w:rFonts w:ascii="Arial" w:eastAsia="Times New Roman" w:hAnsi="Arial" w:cs="Arial"/>
+          <w:color w:val="444444"/>
+          <w:sz w:val="21"/>
+          <w:szCs w:val="21"/>
+          <w:shd w:val="clear" w:color="auto" w:fill="F8F8F8"/>
+          <w:lang w:eastAsia="cs-CZ"/>
+        </w:rPr>
+        <w:t>foreign</w:t>
+      </w:r>
+      <w:proofErr w:type="spellEnd"/>
+      <w:r>
+        <w:rPr>
+          <w:rFonts w:ascii="Arial" w:eastAsia="Times New Roman" w:hAnsi="Arial" w:cs="Arial"/>
+          <w:color w:val="444444"/>
+          <w:sz w:val="21"/>
+          <w:szCs w:val="21"/>
+          <w:shd w:val="clear" w:color="auto" w:fill="F8F8F8"/>
+          <w:lang w:eastAsia="cs-CZ"/>
+        </w:rPr>
+        <w:t xml:space="preserve"> </w:t>
+      </w:r>
+      <w:proofErr w:type="spellStart"/>
+      <w:r>
+        <w:rPr>
+          <w:rFonts w:ascii="Arial" w:eastAsia="Times New Roman" w:hAnsi="Arial" w:cs="Arial"/>
+          <w:color w:val="444444"/>
+          <w:sz w:val="21"/>
+          <w:szCs w:val="21"/>
+          <w:shd w:val="clear" w:color="auto" w:fill="F8F8F8"/>
+          <w:lang w:eastAsia="cs-CZ"/>
+        </w:rPr>
+        <w:t>national</w:t>
+      </w:r>
+      <w:proofErr w:type="spellEnd"/>
+      <w:r>
+        <w:rPr>
+          <w:rFonts w:ascii="Arial" w:eastAsia="Times New Roman" w:hAnsi="Arial" w:cs="Arial"/>
+          <w:color w:val="444444"/>
+          <w:sz w:val="21"/>
+          <w:szCs w:val="21"/>
+          <w:shd w:val="clear" w:color="auto" w:fill="F8F8F8"/>
+          <w:lang w:eastAsia="cs-CZ"/>
+        </w:rPr>
+        <w:t xml:space="preserve"> </w:t>
+      </w:r>
+      <w:proofErr w:type="spellStart"/>
+      <w:r>
+        <w:rPr>
+          <w:rFonts w:ascii="Arial" w:eastAsia="Times New Roman" w:hAnsi="Arial" w:cs="Arial"/>
+          <w:color w:val="444444"/>
+          <w:sz w:val="21"/>
+          <w:szCs w:val="21"/>
+          <w:shd w:val="clear" w:color="auto" w:fill="F8F8F8"/>
+          <w:lang w:eastAsia="cs-CZ"/>
+        </w:rPr>
+        <w:t>who</w:t>
+      </w:r>
+      <w:proofErr w:type="spellEnd"/>
+      <w:r>
+        <w:rPr>
+          <w:rFonts w:ascii="Arial" w:eastAsia="Times New Roman" w:hAnsi="Arial" w:cs="Arial"/>
+          <w:color w:val="444444"/>
+          <w:sz w:val="21"/>
+          <w:szCs w:val="21"/>
+          <w:shd w:val="clear" w:color="auto" w:fill="F8F8F8"/>
+          <w:lang w:eastAsia="cs-CZ"/>
+        </w:rPr>
+        <w:t xml:space="preserve"> has </w:t>
+      </w:r>
+      <w:proofErr w:type="spellStart"/>
+      <w:r>
+        <w:rPr>
+          <w:rFonts w:ascii="Arial" w:eastAsia="Times New Roman" w:hAnsi="Arial" w:cs="Arial"/>
+          <w:color w:val="444444"/>
+          <w:sz w:val="21"/>
+          <w:szCs w:val="21"/>
+          <w:shd w:val="clear" w:color="auto" w:fill="F8F8F8"/>
+          <w:lang w:eastAsia="cs-CZ"/>
+        </w:rPr>
+        <w:t>been</w:t>
+      </w:r>
+      <w:proofErr w:type="spellEnd"/>
+      <w:r>
+        <w:rPr>
+          <w:rFonts w:ascii="Arial" w:eastAsia="Times New Roman" w:hAnsi="Arial" w:cs="Arial"/>
+          <w:color w:val="444444"/>
+          <w:sz w:val="21"/>
+          <w:szCs w:val="21"/>
+          <w:shd w:val="clear" w:color="auto" w:fill="F8F8F8"/>
+          <w:lang w:eastAsia="cs-CZ"/>
+        </w:rPr>
+        <w:t xml:space="preserve"> </w:t>
+      </w:r>
+      <w:proofErr w:type="spellStart"/>
+      <w:r>
+        <w:rPr>
+          <w:rFonts w:ascii="Arial" w:eastAsia="Times New Roman" w:hAnsi="Arial" w:cs="Arial"/>
+          <w:color w:val="444444"/>
+          <w:sz w:val="21"/>
+          <w:szCs w:val="21"/>
+          <w:shd w:val="clear" w:color="auto" w:fill="F8F8F8"/>
+          <w:lang w:eastAsia="cs-CZ"/>
+        </w:rPr>
+        <w:t>granted</w:t>
+      </w:r>
+      <w:proofErr w:type="spellEnd"/>
+      <w:r>
+        <w:rPr>
+          <w:rFonts w:ascii="Arial" w:eastAsia="Times New Roman" w:hAnsi="Arial" w:cs="Arial"/>
+          <w:color w:val="444444"/>
+          <w:sz w:val="21"/>
+          <w:szCs w:val="21"/>
+          <w:shd w:val="clear" w:color="auto" w:fill="F8F8F8"/>
+          <w:lang w:eastAsia="cs-CZ"/>
+        </w:rPr>
+        <w:t xml:space="preserve"> </w:t>
+      </w:r>
+      <w:proofErr w:type="spellStart"/>
+      <w:r>
+        <w:rPr>
+          <w:rFonts w:ascii="Arial" w:eastAsia="Times New Roman" w:hAnsi="Arial" w:cs="Arial"/>
+          <w:color w:val="444444"/>
+          <w:sz w:val="21"/>
+          <w:szCs w:val="21"/>
+          <w:shd w:val="clear" w:color="auto" w:fill="F8F8F8"/>
+          <w:lang w:eastAsia="cs-CZ"/>
+        </w:rPr>
+        <w:t>temporary</w:t>
+      </w:r>
+      <w:proofErr w:type="spellEnd"/>
+      <w:r>
+        <w:rPr>
+          <w:rFonts w:ascii="Arial" w:eastAsia="Times New Roman" w:hAnsi="Arial" w:cs="Arial"/>
+          <w:color w:val="444444"/>
+          <w:sz w:val="21"/>
+          <w:szCs w:val="21"/>
+          <w:shd w:val="clear" w:color="auto" w:fill="F8F8F8"/>
+          <w:lang w:eastAsia="cs-CZ"/>
+        </w:rPr>
+        <w:t xml:space="preserve"> residence in </w:t>
+      </w:r>
+      <w:proofErr w:type="spellStart"/>
+      <w:r>
+        <w:rPr>
+          <w:rFonts w:ascii="Arial" w:eastAsia="Times New Roman" w:hAnsi="Arial" w:cs="Arial"/>
+          <w:color w:val="444444"/>
+          <w:sz w:val="21"/>
+          <w:szCs w:val="21"/>
+          <w:shd w:val="clear" w:color="auto" w:fill="F8F8F8"/>
+          <w:lang w:eastAsia="cs-CZ"/>
+        </w:rPr>
+        <w:t>the</w:t>
+      </w:r>
+      <w:proofErr w:type="spellEnd"/>
+      <w:r>
+        <w:rPr>
+          <w:rFonts w:ascii="Arial" w:eastAsia="Times New Roman" w:hAnsi="Arial" w:cs="Arial"/>
+          <w:color w:val="444444"/>
+          <w:sz w:val="21"/>
+          <w:szCs w:val="21"/>
+          <w:shd w:val="clear" w:color="auto" w:fill="F8F8F8"/>
+          <w:lang w:eastAsia="cs-CZ"/>
+        </w:rPr>
+        <w:t xml:space="preserve"> Czech Republic </w:t>
+      </w:r>
+      <w:proofErr w:type="spellStart"/>
+      <w:r>
+        <w:rPr>
+          <w:rFonts w:ascii="Arial" w:eastAsia="Times New Roman" w:hAnsi="Arial" w:cs="Arial"/>
+          <w:color w:val="444444"/>
+          <w:sz w:val="21"/>
+          <w:szCs w:val="21"/>
+          <w:shd w:val="clear" w:color="auto" w:fill="F8F8F8"/>
+          <w:lang w:eastAsia="cs-CZ"/>
+        </w:rPr>
+        <w:t>for</w:t>
+      </w:r>
+      <w:proofErr w:type="spellEnd"/>
+      <w:r>
+        <w:rPr>
+          <w:rFonts w:ascii="Arial" w:eastAsia="Times New Roman" w:hAnsi="Arial" w:cs="Arial"/>
+          <w:color w:val="444444"/>
+          <w:sz w:val="21"/>
+          <w:szCs w:val="21"/>
+          <w:shd w:val="clear" w:color="auto" w:fill="F8F8F8"/>
+          <w:lang w:eastAsia="cs-CZ"/>
+        </w:rPr>
+        <w:t xml:space="preserve"> a period </w:t>
+      </w:r>
+      <w:proofErr w:type="spellStart"/>
+      <w:r>
+        <w:rPr>
+          <w:rFonts w:ascii="Arial" w:eastAsia="Times New Roman" w:hAnsi="Arial" w:cs="Arial"/>
+          <w:color w:val="444444"/>
+          <w:sz w:val="21"/>
+          <w:szCs w:val="21"/>
+          <w:shd w:val="clear" w:color="auto" w:fill="F8F8F8"/>
+          <w:lang w:eastAsia="cs-CZ"/>
+        </w:rPr>
+        <w:t>longer</w:t>
+      </w:r>
+      <w:proofErr w:type="spellEnd"/>
+      <w:r>
+        <w:rPr>
+          <w:rFonts w:ascii="Arial" w:eastAsia="Times New Roman" w:hAnsi="Arial" w:cs="Arial"/>
+          <w:color w:val="444444"/>
+          <w:sz w:val="21"/>
+          <w:szCs w:val="21"/>
+          <w:shd w:val="clear" w:color="auto" w:fill="F8F8F8"/>
+          <w:lang w:eastAsia="cs-CZ"/>
+        </w:rPr>
+        <w:t xml:space="preserve"> </w:t>
+      </w:r>
+      <w:proofErr w:type="spellStart"/>
+      <w:r>
+        <w:rPr>
+          <w:rFonts w:ascii="Arial" w:eastAsia="Times New Roman" w:hAnsi="Arial" w:cs="Arial"/>
+          <w:color w:val="444444"/>
+          <w:sz w:val="21"/>
+          <w:szCs w:val="21"/>
+          <w:shd w:val="clear" w:color="auto" w:fill="F8F8F8"/>
+          <w:lang w:eastAsia="cs-CZ"/>
+        </w:rPr>
+        <w:t>than</w:t>
+      </w:r>
+      <w:proofErr w:type="spellEnd"/>
+      <w:r>
+        <w:rPr>
+          <w:rFonts w:ascii="Arial" w:eastAsia="Times New Roman" w:hAnsi="Arial" w:cs="Arial"/>
+          <w:color w:val="444444"/>
+          <w:sz w:val="21"/>
+          <w:szCs w:val="21"/>
+          <w:shd w:val="clear" w:color="auto" w:fill="F8F8F8"/>
+          <w:lang w:eastAsia="cs-CZ"/>
+        </w:rPr>
+        <w:t xml:space="preserve"> 90 </w:t>
+      </w:r>
+      <w:proofErr w:type="spellStart"/>
+      <w:r>
+        <w:rPr>
+          <w:rFonts w:ascii="Arial" w:eastAsia="Times New Roman" w:hAnsi="Arial" w:cs="Arial"/>
+          <w:color w:val="444444"/>
+          <w:sz w:val="21"/>
+          <w:szCs w:val="21"/>
+          <w:shd w:val="clear" w:color="auto" w:fill="F8F8F8"/>
+          <w:lang w:eastAsia="cs-CZ"/>
+        </w:rPr>
+        <w:t>days</w:t>
+      </w:r>
+      <w:proofErr w:type="spellEnd"/>
+      <w:r>
+        <w:rPr>
+          <w:rFonts w:ascii="Arial" w:eastAsia="Times New Roman" w:hAnsi="Arial" w:cs="Arial"/>
+          <w:color w:val="444444"/>
+          <w:sz w:val="21"/>
+          <w:szCs w:val="21"/>
+          <w:shd w:val="clear" w:color="auto" w:fill="F8F8F8"/>
+          <w:lang w:eastAsia="cs-CZ"/>
+        </w:rPr>
+        <w:t xml:space="preserve"> </w:t>
+      </w:r>
+      <w:proofErr w:type="spellStart"/>
+      <w:r>
+        <w:rPr>
+          <w:rFonts w:ascii="Arial" w:eastAsia="Times New Roman" w:hAnsi="Arial" w:cs="Arial"/>
+          <w:color w:val="444444"/>
+          <w:sz w:val="21"/>
+          <w:szCs w:val="21"/>
+          <w:shd w:val="clear" w:color="auto" w:fill="F8F8F8"/>
+          <w:lang w:eastAsia="cs-CZ"/>
+        </w:rPr>
+        <w:t>or</w:t>
+      </w:r>
+      <w:proofErr w:type="spellEnd"/>
+      <w:r>
+        <w:rPr>
+          <w:rFonts w:ascii="Arial" w:eastAsia="Times New Roman" w:hAnsi="Arial" w:cs="Arial"/>
+          <w:color w:val="444444"/>
+          <w:sz w:val="21"/>
+          <w:szCs w:val="21"/>
+          <w:shd w:val="clear" w:color="auto" w:fill="F8F8F8"/>
+          <w:lang w:eastAsia="cs-CZ"/>
+        </w:rPr>
+        <w:t xml:space="preserve"> </w:t>
+      </w:r>
+      <w:proofErr w:type="spellStart"/>
+      <w:r>
+        <w:rPr>
+          <w:rFonts w:ascii="Arial" w:eastAsia="Times New Roman" w:hAnsi="Arial" w:cs="Arial"/>
+          <w:color w:val="444444"/>
+          <w:sz w:val="21"/>
+          <w:szCs w:val="21"/>
+          <w:shd w:val="clear" w:color="auto" w:fill="F8F8F8"/>
+          <w:lang w:eastAsia="cs-CZ"/>
+        </w:rPr>
+        <w:t>who</w:t>
+      </w:r>
+      <w:proofErr w:type="spellEnd"/>
+      <w:r>
+        <w:rPr>
+          <w:rFonts w:ascii="Arial" w:eastAsia="Times New Roman" w:hAnsi="Arial" w:cs="Arial"/>
+          <w:color w:val="444444"/>
+          <w:sz w:val="21"/>
+          <w:szCs w:val="21"/>
+          <w:shd w:val="clear" w:color="auto" w:fill="F8F8F8"/>
+          <w:lang w:eastAsia="cs-CZ"/>
+        </w:rPr>
+        <w:t xml:space="preserve"> </w:t>
+      </w:r>
+      <w:proofErr w:type="spellStart"/>
+      <w:r>
+        <w:rPr>
+          <w:rFonts w:ascii="Arial" w:eastAsia="Times New Roman" w:hAnsi="Arial" w:cs="Arial"/>
+          <w:color w:val="444444"/>
+          <w:sz w:val="21"/>
+          <w:szCs w:val="21"/>
+          <w:shd w:val="clear" w:color="auto" w:fill="F8F8F8"/>
+          <w:lang w:eastAsia="cs-CZ"/>
+        </w:rPr>
+        <w:t>is</w:t>
+      </w:r>
+      <w:proofErr w:type="spellEnd"/>
+      <w:r>
+        <w:rPr>
+          <w:rFonts w:ascii="Arial" w:eastAsia="Times New Roman" w:hAnsi="Arial" w:cs="Arial"/>
+          <w:color w:val="444444"/>
+          <w:sz w:val="21"/>
+          <w:szCs w:val="21"/>
+          <w:shd w:val="clear" w:color="auto" w:fill="F8F8F8"/>
+          <w:lang w:eastAsia="cs-CZ"/>
+        </w:rPr>
+        <w:t xml:space="preserve"> </w:t>
+      </w:r>
+      <w:proofErr w:type="spellStart"/>
+      <w:r>
+        <w:rPr>
+          <w:rFonts w:ascii="Arial" w:eastAsia="Times New Roman" w:hAnsi="Arial" w:cs="Arial"/>
+          <w:color w:val="444444"/>
+          <w:sz w:val="21"/>
+          <w:szCs w:val="21"/>
+          <w:shd w:val="clear" w:color="auto" w:fill="F8F8F8"/>
+          <w:lang w:eastAsia="cs-CZ"/>
+        </w:rPr>
+        <w:t>entitled</w:t>
+      </w:r>
+      <w:proofErr w:type="spellEnd"/>
+      <w:r>
+        <w:rPr>
+          <w:rFonts w:ascii="Arial" w:eastAsia="Times New Roman" w:hAnsi="Arial" w:cs="Arial"/>
+          <w:color w:val="444444"/>
+          <w:sz w:val="21"/>
+          <w:szCs w:val="21"/>
+          <w:shd w:val="clear" w:color="auto" w:fill="F8F8F8"/>
+          <w:lang w:eastAsia="cs-CZ"/>
+        </w:rPr>
+        <w:t xml:space="preserve"> to </w:t>
+      </w:r>
+      <w:proofErr w:type="spellStart"/>
+      <w:r>
+        <w:rPr>
+          <w:rFonts w:ascii="Arial" w:eastAsia="Times New Roman" w:hAnsi="Arial" w:cs="Arial"/>
+          <w:color w:val="444444"/>
+          <w:sz w:val="21"/>
+          <w:szCs w:val="21"/>
+          <w:shd w:val="clear" w:color="auto" w:fill="F8F8F8"/>
+          <w:lang w:eastAsia="cs-CZ"/>
+        </w:rPr>
+        <w:t>reside</w:t>
+      </w:r>
+      <w:proofErr w:type="spellEnd"/>
+      <w:r>
+        <w:rPr>
+          <w:rFonts w:ascii="Arial" w:eastAsia="Times New Roman" w:hAnsi="Arial" w:cs="Arial"/>
+          <w:color w:val="444444"/>
+          <w:sz w:val="21"/>
+          <w:szCs w:val="21"/>
+          <w:shd w:val="clear" w:color="auto" w:fill="F8F8F8"/>
+          <w:lang w:eastAsia="cs-CZ"/>
+        </w:rPr>
+        <w:t xml:space="preserve"> in </w:t>
+      </w:r>
+      <w:proofErr w:type="spellStart"/>
+      <w:r>
+        <w:rPr>
+          <w:rFonts w:ascii="Arial" w:eastAsia="Times New Roman" w:hAnsi="Arial" w:cs="Arial"/>
+          <w:color w:val="444444"/>
+          <w:sz w:val="21"/>
+          <w:szCs w:val="21"/>
+          <w:shd w:val="clear" w:color="auto" w:fill="F8F8F8"/>
+          <w:lang w:eastAsia="cs-CZ"/>
+        </w:rPr>
+        <w:t>the</w:t>
+      </w:r>
+      <w:proofErr w:type="spellEnd"/>
+      <w:r>
+        <w:rPr>
+          <w:rFonts w:ascii="Arial" w:eastAsia="Times New Roman" w:hAnsi="Arial" w:cs="Arial"/>
+          <w:color w:val="444444"/>
+          <w:sz w:val="21"/>
+          <w:szCs w:val="21"/>
+          <w:shd w:val="clear" w:color="auto" w:fill="F8F8F8"/>
+          <w:lang w:eastAsia="cs-CZ"/>
+        </w:rPr>
+        <w:t xml:space="preserve"> Czech Republic </w:t>
+      </w:r>
+      <w:proofErr w:type="spellStart"/>
+      <w:r>
+        <w:rPr>
+          <w:rFonts w:ascii="Arial" w:eastAsia="Times New Roman" w:hAnsi="Arial" w:cs="Arial"/>
+          <w:color w:val="444444"/>
+          <w:sz w:val="21"/>
+          <w:szCs w:val="21"/>
+          <w:shd w:val="clear" w:color="auto" w:fill="F8F8F8"/>
+          <w:lang w:eastAsia="cs-CZ"/>
+        </w:rPr>
+        <w:t>for</w:t>
+      </w:r>
+      <w:proofErr w:type="spellEnd"/>
+      <w:r>
+        <w:rPr>
+          <w:rFonts w:ascii="Arial" w:eastAsia="Times New Roman" w:hAnsi="Arial" w:cs="Arial"/>
+          <w:color w:val="444444"/>
+          <w:sz w:val="21"/>
+          <w:szCs w:val="21"/>
+          <w:shd w:val="clear" w:color="auto" w:fill="F8F8F8"/>
+          <w:lang w:eastAsia="cs-CZ"/>
+        </w:rPr>
+        <w:t xml:space="preserve"> a period </w:t>
+      </w:r>
+      <w:proofErr w:type="spellStart"/>
+      <w:r>
+        <w:rPr>
+          <w:rFonts w:ascii="Arial" w:eastAsia="Times New Roman" w:hAnsi="Arial" w:cs="Arial"/>
+          <w:color w:val="444444"/>
+          <w:sz w:val="21"/>
+          <w:szCs w:val="21"/>
+          <w:shd w:val="clear" w:color="auto" w:fill="F8F8F8"/>
+          <w:lang w:eastAsia="cs-CZ"/>
+        </w:rPr>
+        <w:t>longer</w:t>
+      </w:r>
+      <w:proofErr w:type="spellEnd"/>
+      <w:r>
+        <w:rPr>
+          <w:rFonts w:ascii="Arial" w:eastAsia="Times New Roman" w:hAnsi="Arial" w:cs="Arial"/>
+          <w:color w:val="444444"/>
+          <w:sz w:val="21"/>
+          <w:szCs w:val="21"/>
+          <w:shd w:val="clear" w:color="auto" w:fill="F8F8F8"/>
+          <w:lang w:eastAsia="cs-CZ"/>
+        </w:rPr>
+        <w:t xml:space="preserve"> </w:t>
+      </w:r>
+      <w:proofErr w:type="spellStart"/>
+      <w:r>
+        <w:rPr>
+          <w:rFonts w:ascii="Arial" w:eastAsia="Times New Roman" w:hAnsi="Arial" w:cs="Arial"/>
+          <w:color w:val="444444"/>
+          <w:sz w:val="21"/>
+          <w:szCs w:val="21"/>
+          <w:shd w:val="clear" w:color="auto" w:fill="F8F8F8"/>
+          <w:lang w:eastAsia="cs-CZ"/>
+        </w:rPr>
+        <w:t>than</w:t>
+      </w:r>
+      <w:proofErr w:type="spellEnd"/>
+      <w:r>
+        <w:rPr>
+          <w:rFonts w:ascii="Arial" w:eastAsia="Times New Roman" w:hAnsi="Arial" w:cs="Arial"/>
+          <w:color w:val="444444"/>
+          <w:sz w:val="21"/>
+          <w:szCs w:val="21"/>
+          <w:shd w:val="clear" w:color="auto" w:fill="F8F8F8"/>
+          <w:lang w:eastAsia="cs-CZ"/>
+        </w:rPr>
+        <w:t xml:space="preserve"> 90 </w:t>
+      </w:r>
+      <w:proofErr w:type="spellStart"/>
+      <w:r>
+        <w:rPr>
+          <w:rFonts w:ascii="Arial" w:eastAsia="Times New Roman" w:hAnsi="Arial" w:cs="Arial"/>
+          <w:color w:val="444444"/>
+          <w:sz w:val="21"/>
+          <w:szCs w:val="21"/>
+          <w:shd w:val="clear" w:color="auto" w:fill="F8F8F8"/>
+          <w:lang w:eastAsia="cs-CZ"/>
+        </w:rPr>
+        <w:t>days</w:t>
+      </w:r>
+      <w:proofErr w:type="spellEnd"/>
+      <w:r>
+        <w:rPr>
+          <w:rFonts w:ascii="Arial" w:eastAsia="Times New Roman" w:hAnsi="Arial" w:cs="Arial"/>
+          <w:color w:val="444444"/>
+          <w:sz w:val="21"/>
+          <w:szCs w:val="21"/>
+          <w:shd w:val="clear" w:color="auto" w:fill="F8F8F8"/>
+          <w:lang w:eastAsia="cs-CZ"/>
+        </w:rPr>
+        <w:t>.</w:t>
       </w:r>
       <w:r>
         <w:rPr>
@@ -281,20 +1933,780 @@
           <w:lang w:eastAsia="cs-CZ"/>
         </w:rPr>
       </w:pPr>
-      <w:r>
-        <w:rPr>
-          <w:rFonts w:ascii="Arial" w:eastAsia="Times New Roman" w:hAnsi="Arial" w:cs="Arial"/>
-          <w:color w:val="444444"/>
-          <w:sz w:val="21"/>
-          <w:szCs w:val="21"/>
-          <w:lang w:eastAsia="cs-CZ"/>
-        </w:rPr>
-        <w:t>Children can only attend a nursery or preschool if they have received the required regular vaccinations, have evidence of immunity against a particular disease or evidence that they cannot be vaccinated due to a permanent contraindication (a prohibition against vaccination for health reasons).</w:t>
+      <w:proofErr w:type="spellStart"/>
+      <w:r>
+        <w:rPr>
+          <w:rFonts w:ascii="Arial" w:eastAsia="Times New Roman" w:hAnsi="Arial" w:cs="Arial"/>
+          <w:color w:val="444444"/>
+          <w:sz w:val="21"/>
+          <w:szCs w:val="21"/>
+          <w:lang w:eastAsia="cs-CZ"/>
+        </w:rPr>
+        <w:t>Children</w:t>
+      </w:r>
+      <w:proofErr w:type="spellEnd"/>
+      <w:r>
+        <w:rPr>
+          <w:rFonts w:ascii="Arial" w:eastAsia="Times New Roman" w:hAnsi="Arial" w:cs="Arial"/>
+          <w:color w:val="444444"/>
+          <w:sz w:val="21"/>
+          <w:szCs w:val="21"/>
+          <w:lang w:eastAsia="cs-CZ"/>
+        </w:rPr>
+        <w:t xml:space="preserve"> </w:t>
+      </w:r>
+      <w:proofErr w:type="spellStart"/>
+      <w:r>
+        <w:rPr>
+          <w:rFonts w:ascii="Arial" w:eastAsia="Times New Roman" w:hAnsi="Arial" w:cs="Arial"/>
+          <w:color w:val="444444"/>
+          <w:sz w:val="21"/>
+          <w:szCs w:val="21"/>
+          <w:lang w:eastAsia="cs-CZ"/>
+        </w:rPr>
+        <w:t>can</w:t>
+      </w:r>
+      <w:proofErr w:type="spellEnd"/>
+      <w:r>
+        <w:rPr>
+          <w:rFonts w:ascii="Arial" w:eastAsia="Times New Roman" w:hAnsi="Arial" w:cs="Arial"/>
+          <w:color w:val="444444"/>
+          <w:sz w:val="21"/>
+          <w:szCs w:val="21"/>
+          <w:lang w:eastAsia="cs-CZ"/>
+        </w:rPr>
+        <w:t xml:space="preserve"> </w:t>
+      </w:r>
+      <w:proofErr w:type="spellStart"/>
+      <w:r>
+        <w:rPr>
+          <w:rFonts w:ascii="Arial" w:eastAsia="Times New Roman" w:hAnsi="Arial" w:cs="Arial"/>
+          <w:color w:val="444444"/>
+          <w:sz w:val="21"/>
+          <w:szCs w:val="21"/>
+          <w:lang w:eastAsia="cs-CZ"/>
+        </w:rPr>
+        <w:t>only</w:t>
+      </w:r>
+      <w:proofErr w:type="spellEnd"/>
+      <w:r>
+        <w:rPr>
+          <w:rFonts w:ascii="Arial" w:eastAsia="Times New Roman" w:hAnsi="Arial" w:cs="Arial"/>
+          <w:color w:val="444444"/>
+          <w:sz w:val="21"/>
+          <w:szCs w:val="21"/>
+          <w:lang w:eastAsia="cs-CZ"/>
+        </w:rPr>
+        <w:t xml:space="preserve"> </w:t>
+      </w:r>
+      <w:proofErr w:type="spellStart"/>
+      <w:r>
+        <w:rPr>
+          <w:rFonts w:ascii="Arial" w:eastAsia="Times New Roman" w:hAnsi="Arial" w:cs="Arial"/>
+          <w:color w:val="444444"/>
+          <w:sz w:val="21"/>
+          <w:szCs w:val="21"/>
+          <w:lang w:eastAsia="cs-CZ"/>
+        </w:rPr>
+        <w:t>attend</w:t>
+      </w:r>
+      <w:proofErr w:type="spellEnd"/>
+      <w:r>
+        <w:rPr>
+          <w:rFonts w:ascii="Arial" w:eastAsia="Times New Roman" w:hAnsi="Arial" w:cs="Arial"/>
+          <w:color w:val="444444"/>
+          <w:sz w:val="21"/>
+          <w:szCs w:val="21"/>
+          <w:lang w:eastAsia="cs-CZ"/>
+        </w:rPr>
+        <w:t xml:space="preserve"> a </w:t>
+      </w:r>
+      <w:proofErr w:type="spellStart"/>
+      <w:r>
+        <w:rPr>
+          <w:rFonts w:ascii="Arial" w:eastAsia="Times New Roman" w:hAnsi="Arial" w:cs="Arial"/>
+          <w:color w:val="444444"/>
+          <w:sz w:val="21"/>
+          <w:szCs w:val="21"/>
+          <w:lang w:eastAsia="cs-CZ"/>
+        </w:rPr>
+        <w:t>nursery</w:t>
+      </w:r>
+      <w:proofErr w:type="spellEnd"/>
+      <w:r>
+        <w:rPr>
+          <w:rFonts w:ascii="Arial" w:eastAsia="Times New Roman" w:hAnsi="Arial" w:cs="Arial"/>
+          <w:color w:val="444444"/>
+          <w:sz w:val="21"/>
+          <w:szCs w:val="21"/>
+          <w:lang w:eastAsia="cs-CZ"/>
+        </w:rPr>
+        <w:t xml:space="preserve"> </w:t>
+      </w:r>
+      <w:proofErr w:type="spellStart"/>
+      <w:r>
+        <w:rPr>
+          <w:rFonts w:ascii="Arial" w:eastAsia="Times New Roman" w:hAnsi="Arial" w:cs="Arial"/>
+          <w:color w:val="444444"/>
+          <w:sz w:val="21"/>
+          <w:szCs w:val="21"/>
+          <w:lang w:eastAsia="cs-CZ"/>
+        </w:rPr>
+        <w:t>or</w:t>
+      </w:r>
+      <w:proofErr w:type="spellEnd"/>
+      <w:r>
+        <w:rPr>
+          <w:rFonts w:ascii="Arial" w:eastAsia="Times New Roman" w:hAnsi="Arial" w:cs="Arial"/>
+          <w:color w:val="444444"/>
+          <w:sz w:val="21"/>
+          <w:szCs w:val="21"/>
+          <w:lang w:eastAsia="cs-CZ"/>
+        </w:rPr>
+        <w:t xml:space="preserve"> </w:t>
+      </w:r>
+      <w:proofErr w:type="spellStart"/>
+      <w:r>
+        <w:rPr>
+          <w:rFonts w:ascii="Arial" w:eastAsia="Times New Roman" w:hAnsi="Arial" w:cs="Arial"/>
+          <w:color w:val="444444"/>
+          <w:sz w:val="21"/>
+          <w:szCs w:val="21"/>
+          <w:lang w:eastAsia="cs-CZ"/>
+        </w:rPr>
+        <w:t>preschool</w:t>
+      </w:r>
+      <w:proofErr w:type="spellEnd"/>
+      <w:r>
+        <w:rPr>
+          <w:rFonts w:ascii="Arial" w:eastAsia="Times New Roman" w:hAnsi="Arial" w:cs="Arial"/>
+          <w:color w:val="444444"/>
+          <w:sz w:val="21"/>
+          <w:szCs w:val="21"/>
+          <w:lang w:eastAsia="cs-CZ"/>
+        </w:rPr>
+        <w:t xml:space="preserve"> </w:t>
+      </w:r>
+      <w:proofErr w:type="spellStart"/>
+      <w:r>
+        <w:rPr>
+          <w:rFonts w:ascii="Arial" w:eastAsia="Times New Roman" w:hAnsi="Arial" w:cs="Arial"/>
+          <w:color w:val="444444"/>
+          <w:sz w:val="21"/>
+          <w:szCs w:val="21"/>
+          <w:lang w:eastAsia="cs-CZ"/>
+        </w:rPr>
+        <w:t>if</w:t>
+      </w:r>
+      <w:proofErr w:type="spellEnd"/>
+      <w:r>
+        <w:rPr>
+          <w:rFonts w:ascii="Arial" w:eastAsia="Times New Roman" w:hAnsi="Arial" w:cs="Arial"/>
+          <w:color w:val="444444"/>
+          <w:sz w:val="21"/>
+          <w:szCs w:val="21"/>
+          <w:lang w:eastAsia="cs-CZ"/>
+        </w:rPr>
+        <w:t xml:space="preserve"> </w:t>
+      </w:r>
+      <w:proofErr w:type="spellStart"/>
+      <w:r>
+        <w:rPr>
+          <w:rFonts w:ascii="Arial" w:eastAsia="Times New Roman" w:hAnsi="Arial" w:cs="Arial"/>
+          <w:color w:val="444444"/>
+          <w:sz w:val="21"/>
+          <w:szCs w:val="21"/>
+          <w:lang w:eastAsia="cs-CZ"/>
+        </w:rPr>
+        <w:t>they</w:t>
+      </w:r>
+      <w:proofErr w:type="spellEnd"/>
+      <w:r>
+        <w:rPr>
+          <w:rFonts w:ascii="Arial" w:eastAsia="Times New Roman" w:hAnsi="Arial" w:cs="Arial"/>
+          <w:color w:val="444444"/>
+          <w:sz w:val="21"/>
+          <w:szCs w:val="21"/>
+          <w:lang w:eastAsia="cs-CZ"/>
+        </w:rPr>
+        <w:t xml:space="preserve"> </w:t>
+      </w:r>
+      <w:proofErr w:type="spellStart"/>
+      <w:r>
+        <w:rPr>
+          <w:rFonts w:ascii="Arial" w:eastAsia="Times New Roman" w:hAnsi="Arial" w:cs="Arial"/>
+          <w:color w:val="444444"/>
+          <w:sz w:val="21"/>
+          <w:szCs w:val="21"/>
+          <w:lang w:eastAsia="cs-CZ"/>
+        </w:rPr>
+        <w:t>have</w:t>
+      </w:r>
+      <w:proofErr w:type="spellEnd"/>
+      <w:r>
+        <w:rPr>
+          <w:rFonts w:ascii="Arial" w:eastAsia="Times New Roman" w:hAnsi="Arial" w:cs="Arial"/>
+          <w:color w:val="444444"/>
+          <w:sz w:val="21"/>
+          <w:szCs w:val="21"/>
+          <w:lang w:eastAsia="cs-CZ"/>
+        </w:rPr>
+        <w:t xml:space="preserve"> </w:t>
+      </w:r>
+      <w:proofErr w:type="spellStart"/>
+      <w:r>
+        <w:rPr>
+          <w:rFonts w:ascii="Arial" w:eastAsia="Times New Roman" w:hAnsi="Arial" w:cs="Arial"/>
+          <w:color w:val="444444"/>
+          <w:sz w:val="21"/>
+          <w:szCs w:val="21"/>
+          <w:lang w:eastAsia="cs-CZ"/>
+        </w:rPr>
+        <w:t>received</w:t>
+      </w:r>
+      <w:proofErr w:type="spellEnd"/>
+      <w:r>
+        <w:rPr>
+          <w:rFonts w:ascii="Arial" w:eastAsia="Times New Roman" w:hAnsi="Arial" w:cs="Arial"/>
+          <w:color w:val="444444"/>
+          <w:sz w:val="21"/>
+          <w:szCs w:val="21"/>
+          <w:lang w:eastAsia="cs-CZ"/>
+        </w:rPr>
+        <w:t xml:space="preserve"> </w:t>
+      </w:r>
+      <w:proofErr w:type="spellStart"/>
+      <w:r>
+        <w:rPr>
+          <w:rFonts w:ascii="Arial" w:eastAsia="Times New Roman" w:hAnsi="Arial" w:cs="Arial"/>
+          <w:color w:val="444444"/>
+          <w:sz w:val="21"/>
+          <w:szCs w:val="21"/>
+          <w:lang w:eastAsia="cs-CZ"/>
+        </w:rPr>
+        <w:t>the</w:t>
+      </w:r>
+      <w:proofErr w:type="spellEnd"/>
+      <w:r>
+        <w:rPr>
+          <w:rFonts w:ascii="Arial" w:eastAsia="Times New Roman" w:hAnsi="Arial" w:cs="Arial"/>
+          <w:color w:val="444444"/>
+          <w:sz w:val="21"/>
+          <w:szCs w:val="21"/>
+          <w:lang w:eastAsia="cs-CZ"/>
+        </w:rPr>
+        <w:t xml:space="preserve"> </w:t>
+      </w:r>
+      <w:proofErr w:type="spellStart"/>
+      <w:r>
+        <w:rPr>
+          <w:rFonts w:ascii="Arial" w:eastAsia="Times New Roman" w:hAnsi="Arial" w:cs="Arial"/>
+          <w:color w:val="444444"/>
+          <w:sz w:val="21"/>
+          <w:szCs w:val="21"/>
+          <w:lang w:eastAsia="cs-CZ"/>
+        </w:rPr>
+        <w:t>required</w:t>
+      </w:r>
+      <w:proofErr w:type="spellEnd"/>
+      <w:r>
+        <w:rPr>
+          <w:rFonts w:ascii="Arial" w:eastAsia="Times New Roman" w:hAnsi="Arial" w:cs="Arial"/>
+          <w:color w:val="444444"/>
+          <w:sz w:val="21"/>
+          <w:szCs w:val="21"/>
+          <w:lang w:eastAsia="cs-CZ"/>
+        </w:rPr>
+        <w:t xml:space="preserve"> </w:t>
+      </w:r>
+      <w:proofErr w:type="spellStart"/>
+      <w:r>
+        <w:rPr>
+          <w:rFonts w:ascii="Arial" w:eastAsia="Times New Roman" w:hAnsi="Arial" w:cs="Arial"/>
+          <w:color w:val="444444"/>
+          <w:sz w:val="21"/>
+          <w:szCs w:val="21"/>
+          <w:lang w:eastAsia="cs-CZ"/>
+        </w:rPr>
+        <w:t>regular</w:t>
+      </w:r>
+      <w:proofErr w:type="spellEnd"/>
+      <w:r>
+        <w:rPr>
+          <w:rFonts w:ascii="Arial" w:eastAsia="Times New Roman" w:hAnsi="Arial" w:cs="Arial"/>
+          <w:color w:val="444444"/>
+          <w:sz w:val="21"/>
+          <w:szCs w:val="21"/>
+          <w:lang w:eastAsia="cs-CZ"/>
+        </w:rPr>
+        <w:t xml:space="preserve"> </w:t>
+      </w:r>
+      <w:proofErr w:type="spellStart"/>
+      <w:r>
+        <w:rPr>
+          <w:rFonts w:ascii="Arial" w:eastAsia="Times New Roman" w:hAnsi="Arial" w:cs="Arial"/>
+          <w:color w:val="444444"/>
+          <w:sz w:val="21"/>
+          <w:szCs w:val="21"/>
+          <w:lang w:eastAsia="cs-CZ"/>
+        </w:rPr>
+        <w:t>vaccinations</w:t>
+      </w:r>
+      <w:proofErr w:type="spellEnd"/>
+      <w:r>
+        <w:rPr>
+          <w:rFonts w:ascii="Arial" w:eastAsia="Times New Roman" w:hAnsi="Arial" w:cs="Arial"/>
+          <w:color w:val="444444"/>
+          <w:sz w:val="21"/>
+          <w:szCs w:val="21"/>
+          <w:lang w:eastAsia="cs-CZ"/>
+        </w:rPr>
+        <w:t xml:space="preserve">, </w:t>
+      </w:r>
+      <w:proofErr w:type="spellStart"/>
+      <w:r>
+        <w:rPr>
+          <w:rFonts w:ascii="Arial" w:eastAsia="Times New Roman" w:hAnsi="Arial" w:cs="Arial"/>
+          <w:color w:val="444444"/>
+          <w:sz w:val="21"/>
+          <w:szCs w:val="21"/>
+          <w:lang w:eastAsia="cs-CZ"/>
+        </w:rPr>
+        <w:t>have</w:t>
+      </w:r>
+      <w:proofErr w:type="spellEnd"/>
+      <w:r>
+        <w:rPr>
+          <w:rFonts w:ascii="Arial" w:eastAsia="Times New Roman" w:hAnsi="Arial" w:cs="Arial"/>
+          <w:color w:val="444444"/>
+          <w:sz w:val="21"/>
+          <w:szCs w:val="21"/>
+          <w:lang w:eastAsia="cs-CZ"/>
+        </w:rPr>
+        <w:t xml:space="preserve"> evidence </w:t>
+      </w:r>
+      <w:proofErr w:type="spellStart"/>
+      <w:r>
+        <w:rPr>
+          <w:rFonts w:ascii="Arial" w:eastAsia="Times New Roman" w:hAnsi="Arial" w:cs="Arial"/>
+          <w:color w:val="444444"/>
+          <w:sz w:val="21"/>
+          <w:szCs w:val="21"/>
+          <w:lang w:eastAsia="cs-CZ"/>
+        </w:rPr>
+        <w:t>of</w:t>
+      </w:r>
+      <w:proofErr w:type="spellEnd"/>
+      <w:r>
+        <w:rPr>
+          <w:rFonts w:ascii="Arial" w:eastAsia="Times New Roman" w:hAnsi="Arial" w:cs="Arial"/>
+          <w:color w:val="444444"/>
+          <w:sz w:val="21"/>
+          <w:szCs w:val="21"/>
+          <w:lang w:eastAsia="cs-CZ"/>
+        </w:rPr>
+        <w:t xml:space="preserve"> </w:t>
+      </w:r>
+      <w:proofErr w:type="spellStart"/>
+      <w:r>
+        <w:rPr>
+          <w:rFonts w:ascii="Arial" w:eastAsia="Times New Roman" w:hAnsi="Arial" w:cs="Arial"/>
+          <w:color w:val="444444"/>
+          <w:sz w:val="21"/>
+          <w:szCs w:val="21"/>
+          <w:lang w:eastAsia="cs-CZ"/>
+        </w:rPr>
+        <w:t>immunity</w:t>
+      </w:r>
+      <w:proofErr w:type="spellEnd"/>
+      <w:r>
+        <w:rPr>
+          <w:rFonts w:ascii="Arial" w:eastAsia="Times New Roman" w:hAnsi="Arial" w:cs="Arial"/>
+          <w:color w:val="444444"/>
+          <w:sz w:val="21"/>
+          <w:szCs w:val="21"/>
+          <w:lang w:eastAsia="cs-CZ"/>
+        </w:rPr>
+        <w:t xml:space="preserve"> </w:t>
+      </w:r>
+      <w:proofErr w:type="spellStart"/>
+      <w:r>
+        <w:rPr>
+          <w:rFonts w:ascii="Arial" w:eastAsia="Times New Roman" w:hAnsi="Arial" w:cs="Arial"/>
+          <w:color w:val="444444"/>
+          <w:sz w:val="21"/>
+          <w:szCs w:val="21"/>
+          <w:lang w:eastAsia="cs-CZ"/>
+        </w:rPr>
+        <w:t>against</w:t>
+      </w:r>
+      <w:proofErr w:type="spellEnd"/>
+      <w:r>
+        <w:rPr>
+          <w:rFonts w:ascii="Arial" w:eastAsia="Times New Roman" w:hAnsi="Arial" w:cs="Arial"/>
+          <w:color w:val="444444"/>
+          <w:sz w:val="21"/>
+          <w:szCs w:val="21"/>
+          <w:lang w:eastAsia="cs-CZ"/>
+        </w:rPr>
+        <w:t xml:space="preserve"> a </w:t>
+      </w:r>
+      <w:proofErr w:type="spellStart"/>
+      <w:r>
+        <w:rPr>
+          <w:rFonts w:ascii="Arial" w:eastAsia="Times New Roman" w:hAnsi="Arial" w:cs="Arial"/>
+          <w:color w:val="444444"/>
+          <w:sz w:val="21"/>
+          <w:szCs w:val="21"/>
+          <w:lang w:eastAsia="cs-CZ"/>
+        </w:rPr>
+        <w:t>particular</w:t>
+      </w:r>
+      <w:proofErr w:type="spellEnd"/>
+      <w:r>
+        <w:rPr>
+          <w:rFonts w:ascii="Arial" w:eastAsia="Times New Roman" w:hAnsi="Arial" w:cs="Arial"/>
+          <w:color w:val="444444"/>
+          <w:sz w:val="21"/>
+          <w:szCs w:val="21"/>
+          <w:lang w:eastAsia="cs-CZ"/>
+        </w:rPr>
+        <w:t xml:space="preserve"> </w:t>
+      </w:r>
+      <w:proofErr w:type="spellStart"/>
+      <w:r>
+        <w:rPr>
+          <w:rFonts w:ascii="Arial" w:eastAsia="Times New Roman" w:hAnsi="Arial" w:cs="Arial"/>
+          <w:color w:val="444444"/>
+          <w:sz w:val="21"/>
+          <w:szCs w:val="21"/>
+          <w:lang w:eastAsia="cs-CZ"/>
+        </w:rPr>
+        <w:t>disease</w:t>
+      </w:r>
+      <w:proofErr w:type="spellEnd"/>
+      <w:r>
+        <w:rPr>
+          <w:rFonts w:ascii="Arial" w:eastAsia="Times New Roman" w:hAnsi="Arial" w:cs="Arial"/>
+          <w:color w:val="444444"/>
+          <w:sz w:val="21"/>
+          <w:szCs w:val="21"/>
+          <w:lang w:eastAsia="cs-CZ"/>
+        </w:rPr>
+        <w:t xml:space="preserve"> </w:t>
+      </w:r>
+      <w:proofErr w:type="spellStart"/>
+      <w:r>
+        <w:rPr>
+          <w:rFonts w:ascii="Arial" w:eastAsia="Times New Roman" w:hAnsi="Arial" w:cs="Arial"/>
+          <w:color w:val="444444"/>
+          <w:sz w:val="21"/>
+          <w:szCs w:val="21"/>
+          <w:lang w:eastAsia="cs-CZ"/>
+        </w:rPr>
+        <w:t>or</w:t>
+      </w:r>
+      <w:proofErr w:type="spellEnd"/>
+      <w:r>
+        <w:rPr>
+          <w:rFonts w:ascii="Arial" w:eastAsia="Times New Roman" w:hAnsi="Arial" w:cs="Arial"/>
+          <w:color w:val="444444"/>
+          <w:sz w:val="21"/>
+          <w:szCs w:val="21"/>
+          <w:lang w:eastAsia="cs-CZ"/>
+        </w:rPr>
+        <w:t xml:space="preserve"> evidence </w:t>
+      </w:r>
+      <w:proofErr w:type="spellStart"/>
+      <w:r>
+        <w:rPr>
+          <w:rFonts w:ascii="Arial" w:eastAsia="Times New Roman" w:hAnsi="Arial" w:cs="Arial"/>
+          <w:color w:val="444444"/>
+          <w:sz w:val="21"/>
+          <w:szCs w:val="21"/>
+          <w:lang w:eastAsia="cs-CZ"/>
+        </w:rPr>
+        <w:t>that</w:t>
+      </w:r>
+      <w:proofErr w:type="spellEnd"/>
+      <w:r>
+        <w:rPr>
+          <w:rFonts w:ascii="Arial" w:eastAsia="Times New Roman" w:hAnsi="Arial" w:cs="Arial"/>
+          <w:color w:val="444444"/>
+          <w:sz w:val="21"/>
+          <w:szCs w:val="21"/>
+          <w:lang w:eastAsia="cs-CZ"/>
+        </w:rPr>
+        <w:t xml:space="preserve"> </w:t>
+      </w:r>
+      <w:proofErr w:type="spellStart"/>
+      <w:r>
+        <w:rPr>
+          <w:rFonts w:ascii="Arial" w:eastAsia="Times New Roman" w:hAnsi="Arial" w:cs="Arial"/>
+          <w:color w:val="444444"/>
+          <w:sz w:val="21"/>
+          <w:szCs w:val="21"/>
+          <w:lang w:eastAsia="cs-CZ"/>
+        </w:rPr>
+        <w:t>they</w:t>
+      </w:r>
+      <w:proofErr w:type="spellEnd"/>
+      <w:r>
+        <w:rPr>
+          <w:rFonts w:ascii="Arial" w:eastAsia="Times New Roman" w:hAnsi="Arial" w:cs="Arial"/>
+          <w:color w:val="444444"/>
+          <w:sz w:val="21"/>
+          <w:szCs w:val="21"/>
+          <w:lang w:eastAsia="cs-CZ"/>
+        </w:rPr>
+        <w:t xml:space="preserve"> </w:t>
+      </w:r>
+      <w:proofErr w:type="spellStart"/>
+      <w:r>
+        <w:rPr>
+          <w:rFonts w:ascii="Arial" w:eastAsia="Times New Roman" w:hAnsi="Arial" w:cs="Arial"/>
+          <w:color w:val="444444"/>
+          <w:sz w:val="21"/>
+          <w:szCs w:val="21"/>
+          <w:lang w:eastAsia="cs-CZ"/>
+        </w:rPr>
+        <w:t>cannot</w:t>
+      </w:r>
+      <w:proofErr w:type="spellEnd"/>
+      <w:r>
+        <w:rPr>
+          <w:rFonts w:ascii="Arial" w:eastAsia="Times New Roman" w:hAnsi="Arial" w:cs="Arial"/>
+          <w:color w:val="444444"/>
+          <w:sz w:val="21"/>
+          <w:szCs w:val="21"/>
+          <w:lang w:eastAsia="cs-CZ"/>
+        </w:rPr>
+        <w:t xml:space="preserve"> </w:t>
+      </w:r>
+      <w:proofErr w:type="spellStart"/>
+      <w:r>
+        <w:rPr>
+          <w:rFonts w:ascii="Arial" w:eastAsia="Times New Roman" w:hAnsi="Arial" w:cs="Arial"/>
+          <w:color w:val="444444"/>
+          <w:sz w:val="21"/>
+          <w:szCs w:val="21"/>
+          <w:lang w:eastAsia="cs-CZ"/>
+        </w:rPr>
+        <w:t>be</w:t>
+      </w:r>
+      <w:proofErr w:type="spellEnd"/>
+      <w:r>
+        <w:rPr>
+          <w:rFonts w:ascii="Arial" w:eastAsia="Times New Roman" w:hAnsi="Arial" w:cs="Arial"/>
+          <w:color w:val="444444"/>
+          <w:sz w:val="21"/>
+          <w:szCs w:val="21"/>
+          <w:lang w:eastAsia="cs-CZ"/>
+        </w:rPr>
+        <w:t xml:space="preserve"> </w:t>
+      </w:r>
+      <w:proofErr w:type="spellStart"/>
+      <w:r>
+        <w:rPr>
+          <w:rFonts w:ascii="Arial" w:eastAsia="Times New Roman" w:hAnsi="Arial" w:cs="Arial"/>
+          <w:color w:val="444444"/>
+          <w:sz w:val="21"/>
+          <w:szCs w:val="21"/>
+          <w:lang w:eastAsia="cs-CZ"/>
+        </w:rPr>
+        <w:t>vaccinated</w:t>
+      </w:r>
+      <w:proofErr w:type="spellEnd"/>
+      <w:r>
+        <w:rPr>
+          <w:rFonts w:ascii="Arial" w:eastAsia="Times New Roman" w:hAnsi="Arial" w:cs="Arial"/>
+          <w:color w:val="444444"/>
+          <w:sz w:val="21"/>
+          <w:szCs w:val="21"/>
+          <w:lang w:eastAsia="cs-CZ"/>
+        </w:rPr>
+        <w:t xml:space="preserve"> </w:t>
+      </w:r>
+      <w:proofErr w:type="spellStart"/>
+      <w:r>
+        <w:rPr>
+          <w:rFonts w:ascii="Arial" w:eastAsia="Times New Roman" w:hAnsi="Arial" w:cs="Arial"/>
+          <w:color w:val="444444"/>
+          <w:sz w:val="21"/>
+          <w:szCs w:val="21"/>
+          <w:lang w:eastAsia="cs-CZ"/>
+        </w:rPr>
+        <w:t>due</w:t>
+      </w:r>
+      <w:proofErr w:type="spellEnd"/>
+      <w:r>
+        <w:rPr>
+          <w:rFonts w:ascii="Arial" w:eastAsia="Times New Roman" w:hAnsi="Arial" w:cs="Arial"/>
+          <w:color w:val="444444"/>
+          <w:sz w:val="21"/>
+          <w:szCs w:val="21"/>
+          <w:lang w:eastAsia="cs-CZ"/>
+        </w:rPr>
+        <w:t xml:space="preserve"> to a permanent </w:t>
+      </w:r>
+      <w:proofErr w:type="spellStart"/>
+      <w:r>
+        <w:rPr>
+          <w:rFonts w:ascii="Arial" w:eastAsia="Times New Roman" w:hAnsi="Arial" w:cs="Arial"/>
+          <w:color w:val="444444"/>
+          <w:sz w:val="21"/>
+          <w:szCs w:val="21"/>
+          <w:lang w:eastAsia="cs-CZ"/>
+        </w:rPr>
+        <w:t>contraindication</w:t>
+      </w:r>
+      <w:proofErr w:type="spellEnd"/>
+      <w:r>
+        <w:rPr>
+          <w:rFonts w:ascii="Arial" w:eastAsia="Times New Roman" w:hAnsi="Arial" w:cs="Arial"/>
+          <w:color w:val="444444"/>
+          <w:sz w:val="21"/>
+          <w:szCs w:val="21"/>
+          <w:lang w:eastAsia="cs-CZ"/>
+        </w:rPr>
+        <w:t xml:space="preserve"> (a </w:t>
+      </w:r>
+      <w:proofErr w:type="spellStart"/>
+      <w:r>
+        <w:rPr>
+          <w:rFonts w:ascii="Arial" w:eastAsia="Times New Roman" w:hAnsi="Arial" w:cs="Arial"/>
+          <w:color w:val="444444"/>
+          <w:sz w:val="21"/>
+          <w:szCs w:val="21"/>
+          <w:lang w:eastAsia="cs-CZ"/>
+        </w:rPr>
+        <w:t>prohibition</w:t>
+      </w:r>
+      <w:proofErr w:type="spellEnd"/>
+      <w:r>
+        <w:rPr>
+          <w:rFonts w:ascii="Arial" w:eastAsia="Times New Roman" w:hAnsi="Arial" w:cs="Arial"/>
+          <w:color w:val="444444"/>
+          <w:sz w:val="21"/>
+          <w:szCs w:val="21"/>
+          <w:lang w:eastAsia="cs-CZ"/>
+        </w:rPr>
+        <w:t xml:space="preserve"> </w:t>
+      </w:r>
+      <w:proofErr w:type="spellStart"/>
+      <w:r>
+        <w:rPr>
+          <w:rFonts w:ascii="Arial" w:eastAsia="Times New Roman" w:hAnsi="Arial" w:cs="Arial"/>
+          <w:color w:val="444444"/>
+          <w:sz w:val="21"/>
+          <w:szCs w:val="21"/>
+          <w:lang w:eastAsia="cs-CZ"/>
+        </w:rPr>
+        <w:t>against</w:t>
+      </w:r>
+      <w:proofErr w:type="spellEnd"/>
+      <w:r>
+        <w:rPr>
+          <w:rFonts w:ascii="Arial" w:eastAsia="Times New Roman" w:hAnsi="Arial" w:cs="Arial"/>
+          <w:color w:val="444444"/>
+          <w:sz w:val="21"/>
+          <w:szCs w:val="21"/>
+          <w:lang w:eastAsia="cs-CZ"/>
+        </w:rPr>
+        <w:t xml:space="preserve"> </w:t>
+      </w:r>
+      <w:proofErr w:type="spellStart"/>
+      <w:r>
+        <w:rPr>
+          <w:rFonts w:ascii="Arial" w:eastAsia="Times New Roman" w:hAnsi="Arial" w:cs="Arial"/>
+          <w:color w:val="444444"/>
+          <w:sz w:val="21"/>
+          <w:szCs w:val="21"/>
+          <w:lang w:eastAsia="cs-CZ"/>
+        </w:rPr>
+        <w:t>vaccination</w:t>
+      </w:r>
+      <w:proofErr w:type="spellEnd"/>
+      <w:r>
+        <w:rPr>
+          <w:rFonts w:ascii="Arial" w:eastAsia="Times New Roman" w:hAnsi="Arial" w:cs="Arial"/>
+          <w:color w:val="444444"/>
+          <w:sz w:val="21"/>
+          <w:szCs w:val="21"/>
+          <w:lang w:eastAsia="cs-CZ"/>
+        </w:rPr>
+        <w:t xml:space="preserve"> </w:t>
+      </w:r>
+      <w:proofErr w:type="spellStart"/>
+      <w:r>
+        <w:rPr>
+          <w:rFonts w:ascii="Arial" w:eastAsia="Times New Roman" w:hAnsi="Arial" w:cs="Arial"/>
+          <w:color w:val="444444"/>
+          <w:sz w:val="21"/>
+          <w:szCs w:val="21"/>
+          <w:lang w:eastAsia="cs-CZ"/>
+        </w:rPr>
+        <w:t>for</w:t>
+      </w:r>
+      <w:proofErr w:type="spellEnd"/>
+      <w:r>
+        <w:rPr>
+          <w:rFonts w:ascii="Arial" w:eastAsia="Times New Roman" w:hAnsi="Arial" w:cs="Arial"/>
+          <w:color w:val="444444"/>
+          <w:sz w:val="21"/>
+          <w:szCs w:val="21"/>
+          <w:lang w:eastAsia="cs-CZ"/>
+        </w:rPr>
+        <w:t xml:space="preserve"> </w:t>
+      </w:r>
+      <w:proofErr w:type="spellStart"/>
+      <w:r>
+        <w:rPr>
+          <w:rFonts w:ascii="Arial" w:eastAsia="Times New Roman" w:hAnsi="Arial" w:cs="Arial"/>
+          <w:color w:val="444444"/>
+          <w:sz w:val="21"/>
+          <w:szCs w:val="21"/>
+          <w:lang w:eastAsia="cs-CZ"/>
+        </w:rPr>
+        <w:t>health</w:t>
+      </w:r>
+      <w:proofErr w:type="spellEnd"/>
+      <w:r>
+        <w:rPr>
+          <w:rFonts w:ascii="Arial" w:eastAsia="Times New Roman" w:hAnsi="Arial" w:cs="Arial"/>
+          <w:color w:val="444444"/>
+          <w:sz w:val="21"/>
+          <w:szCs w:val="21"/>
+          <w:lang w:eastAsia="cs-CZ"/>
+        </w:rPr>
+        <w:t xml:space="preserve"> </w:t>
+      </w:r>
+      <w:proofErr w:type="spellStart"/>
+      <w:r>
+        <w:rPr>
+          <w:rFonts w:ascii="Arial" w:eastAsia="Times New Roman" w:hAnsi="Arial" w:cs="Arial"/>
+          <w:color w:val="444444"/>
+          <w:sz w:val="21"/>
+          <w:szCs w:val="21"/>
+          <w:lang w:eastAsia="cs-CZ"/>
+        </w:rPr>
+        <w:t>reasons</w:t>
+      </w:r>
+      <w:proofErr w:type="spellEnd"/>
+      <w:r>
+        <w:rPr>
+          <w:rFonts w:ascii="Arial" w:eastAsia="Times New Roman" w:hAnsi="Arial" w:cs="Arial"/>
+          <w:color w:val="444444"/>
+          <w:sz w:val="21"/>
+          <w:szCs w:val="21"/>
+          <w:lang w:eastAsia="cs-CZ"/>
+        </w:rPr>
+        <w:t>).</w:t>
       </w:r>
     </w:p>
     <w:p>
       <w:pPr>
-        <w:pStyle w:val="Normlnweb"/>
+        <w:pStyle w:val="NormalWeb"/>
         <w:shd w:val="clear" w:color="auto" w:fill="F8F8F8"/>
         <w:spacing w:before="180" w:beforeAutospacing="0" w:after="180" w:afterAutospacing="0"/>
         <w:rPr>
@@ -304,39 +2716,811 @@
           <w:szCs w:val="21"/>
         </w:rPr>
       </w:pPr>
-      <w:r>
-        <w:rPr>
-          <w:rFonts w:ascii="Arial" w:hAnsi="Arial" w:cs="Arial"/>
-          <w:color w:val="444444"/>
-          <w:sz w:val="21"/>
-          <w:szCs w:val="21"/>
-        </w:rPr>
-        <w:t xml:space="preserve">Legitimate vaccination is fully covered </w:t>
-      </w:r>
-      <w:proofErr w:type="gramStart"/>
-      <w:r>
-        <w:rPr>
-          <w:rFonts w:ascii="Arial" w:hAnsi="Arial" w:cs="Arial"/>
-          <w:color w:val="444444"/>
-          <w:sz w:val="21"/>
-          <w:szCs w:val="21"/>
-        </w:rPr>
-        <w:t>by the</w:t>
-      </w:r>
-      <w:proofErr w:type="gramEnd"/>
-      <w:r>
-        <w:rPr>
-          <w:rFonts w:ascii="Arial" w:hAnsi="Arial" w:cs="Arial"/>
-          <w:color w:val="444444"/>
-          <w:sz w:val="21"/>
-          <w:szCs w:val="21"/>
-        </w:rPr>
-        <w:t xml:space="preserve"> state. In the context of compulsory vaccination, you can use a different vaccine endorsed by the Ministry of Health (in accordance with section 47 of Act No. 258/2000 concerning the protection of public health). This vaccine must be registered in the Czech Republic and then paid for by a parent.</w:t>
+      <w:proofErr w:type="spellStart"/>
+      <w:r>
+        <w:rPr>
+          <w:rFonts w:ascii="Arial" w:hAnsi="Arial" w:cs="Arial"/>
+          <w:color w:val="444444"/>
+          <w:sz w:val="21"/>
+          <w:szCs w:val="21"/>
+        </w:rPr>
+        <w:lastRenderedPageBreak/>
+        <w:t>Legitimate</w:t>
+      </w:r>
+      <w:proofErr w:type="spellEnd"/>
+      <w:r>
+        <w:rPr>
+          <w:rFonts w:ascii="Arial" w:hAnsi="Arial" w:cs="Arial"/>
+          <w:color w:val="444444"/>
+          <w:sz w:val="21"/>
+          <w:szCs w:val="21"/>
+        </w:rPr>
+        <w:t xml:space="preserve"> </w:t>
+      </w:r>
+      <w:proofErr w:type="spellStart"/>
+      <w:r>
+        <w:rPr>
+          <w:rFonts w:ascii="Arial" w:hAnsi="Arial" w:cs="Arial"/>
+          <w:color w:val="444444"/>
+          <w:sz w:val="21"/>
+          <w:szCs w:val="21"/>
+        </w:rPr>
+        <w:t>vaccination</w:t>
+      </w:r>
+      <w:proofErr w:type="spellEnd"/>
+      <w:r>
+        <w:rPr>
+          <w:rFonts w:ascii="Arial" w:hAnsi="Arial" w:cs="Arial"/>
+          <w:color w:val="444444"/>
+          <w:sz w:val="21"/>
+          <w:szCs w:val="21"/>
+        </w:rPr>
+        <w:t xml:space="preserve"> </w:t>
+      </w:r>
+      <w:proofErr w:type="spellStart"/>
+      <w:r>
+        <w:rPr>
+          <w:rFonts w:ascii="Arial" w:hAnsi="Arial" w:cs="Arial"/>
+          <w:color w:val="444444"/>
+          <w:sz w:val="21"/>
+          <w:szCs w:val="21"/>
+        </w:rPr>
+        <w:t>is</w:t>
+      </w:r>
+      <w:proofErr w:type="spellEnd"/>
+      <w:r>
+        <w:rPr>
+          <w:rFonts w:ascii="Arial" w:hAnsi="Arial" w:cs="Arial"/>
+          <w:color w:val="444444"/>
+          <w:sz w:val="21"/>
+          <w:szCs w:val="21"/>
+        </w:rPr>
+        <w:t xml:space="preserve"> </w:t>
+      </w:r>
+      <w:proofErr w:type="spellStart"/>
+      <w:r>
+        <w:rPr>
+          <w:rFonts w:ascii="Arial" w:hAnsi="Arial" w:cs="Arial"/>
+          <w:color w:val="444444"/>
+          <w:sz w:val="21"/>
+          <w:szCs w:val="21"/>
+        </w:rPr>
+        <w:t>fully</w:t>
+      </w:r>
+      <w:proofErr w:type="spellEnd"/>
+      <w:r>
+        <w:rPr>
+          <w:rFonts w:ascii="Arial" w:hAnsi="Arial" w:cs="Arial"/>
+          <w:color w:val="444444"/>
+          <w:sz w:val="21"/>
+          <w:szCs w:val="21"/>
+        </w:rPr>
+        <w:t xml:space="preserve"> </w:t>
+      </w:r>
+      <w:proofErr w:type="spellStart"/>
+      <w:r>
+        <w:rPr>
+          <w:rFonts w:ascii="Arial" w:hAnsi="Arial" w:cs="Arial"/>
+          <w:color w:val="444444"/>
+          <w:sz w:val="21"/>
+          <w:szCs w:val="21"/>
+        </w:rPr>
+        <w:t>covered</w:t>
+      </w:r>
+      <w:proofErr w:type="spellEnd"/>
+      <w:r>
+        <w:rPr>
+          <w:rFonts w:ascii="Arial" w:hAnsi="Arial" w:cs="Arial"/>
+          <w:color w:val="444444"/>
+          <w:sz w:val="21"/>
+          <w:szCs w:val="21"/>
+        </w:rPr>
+        <w:t xml:space="preserve"> by </w:t>
+      </w:r>
+      <w:proofErr w:type="spellStart"/>
+      <w:r>
+        <w:rPr>
+          <w:rFonts w:ascii="Arial" w:hAnsi="Arial" w:cs="Arial"/>
+          <w:color w:val="444444"/>
+          <w:sz w:val="21"/>
+          <w:szCs w:val="21"/>
+        </w:rPr>
+        <w:t>the</w:t>
+      </w:r>
+      <w:proofErr w:type="spellEnd"/>
+      <w:r>
+        <w:rPr>
+          <w:rFonts w:ascii="Arial" w:hAnsi="Arial" w:cs="Arial"/>
+          <w:color w:val="444444"/>
+          <w:sz w:val="21"/>
+          <w:szCs w:val="21"/>
+        </w:rPr>
+        <w:t xml:space="preserve"> </w:t>
+      </w:r>
+      <w:proofErr w:type="spellStart"/>
+      <w:r>
+        <w:rPr>
+          <w:rFonts w:ascii="Arial" w:hAnsi="Arial" w:cs="Arial"/>
+          <w:color w:val="444444"/>
+          <w:sz w:val="21"/>
+          <w:szCs w:val="21"/>
+        </w:rPr>
+        <w:t>state</w:t>
+      </w:r>
+      <w:proofErr w:type="spellEnd"/>
+      <w:r>
+        <w:rPr>
+          <w:rFonts w:ascii="Arial" w:hAnsi="Arial" w:cs="Arial"/>
+          <w:color w:val="444444"/>
+          <w:sz w:val="21"/>
+          <w:szCs w:val="21"/>
+        </w:rPr>
+        <w:t xml:space="preserve">. In </w:t>
+      </w:r>
+      <w:proofErr w:type="spellStart"/>
+      <w:r>
+        <w:rPr>
+          <w:rFonts w:ascii="Arial" w:hAnsi="Arial" w:cs="Arial"/>
+          <w:color w:val="444444"/>
+          <w:sz w:val="21"/>
+          <w:szCs w:val="21"/>
+        </w:rPr>
+        <w:t>the</w:t>
+      </w:r>
+      <w:proofErr w:type="spellEnd"/>
+      <w:r>
+        <w:rPr>
+          <w:rFonts w:ascii="Arial" w:hAnsi="Arial" w:cs="Arial"/>
+          <w:color w:val="444444"/>
+          <w:sz w:val="21"/>
+          <w:szCs w:val="21"/>
+        </w:rPr>
+        <w:t xml:space="preserve"> </w:t>
+      </w:r>
+      <w:proofErr w:type="spellStart"/>
+      <w:r>
+        <w:rPr>
+          <w:rFonts w:ascii="Arial" w:hAnsi="Arial" w:cs="Arial"/>
+          <w:color w:val="444444"/>
+          <w:sz w:val="21"/>
+          <w:szCs w:val="21"/>
+        </w:rPr>
+        <w:t>context</w:t>
+      </w:r>
+      <w:proofErr w:type="spellEnd"/>
+      <w:r>
+        <w:rPr>
+          <w:rFonts w:ascii="Arial" w:hAnsi="Arial" w:cs="Arial"/>
+          <w:color w:val="444444"/>
+          <w:sz w:val="21"/>
+          <w:szCs w:val="21"/>
+        </w:rPr>
+        <w:t xml:space="preserve"> </w:t>
+      </w:r>
+      <w:proofErr w:type="spellStart"/>
+      <w:r>
+        <w:rPr>
+          <w:rFonts w:ascii="Arial" w:hAnsi="Arial" w:cs="Arial"/>
+          <w:color w:val="444444"/>
+          <w:sz w:val="21"/>
+          <w:szCs w:val="21"/>
+        </w:rPr>
+        <w:t>of</w:t>
+      </w:r>
+      <w:proofErr w:type="spellEnd"/>
+      <w:r>
+        <w:rPr>
+          <w:rFonts w:ascii="Arial" w:hAnsi="Arial" w:cs="Arial"/>
+          <w:color w:val="444444"/>
+          <w:sz w:val="21"/>
+          <w:szCs w:val="21"/>
+        </w:rPr>
+        <w:t xml:space="preserve"> </w:t>
+      </w:r>
+      <w:proofErr w:type="spellStart"/>
+      <w:r>
+        <w:rPr>
+          <w:rFonts w:ascii="Arial" w:hAnsi="Arial" w:cs="Arial"/>
+          <w:color w:val="444444"/>
+          <w:sz w:val="21"/>
+          <w:szCs w:val="21"/>
+        </w:rPr>
+        <w:t>compulsory</w:t>
+      </w:r>
+      <w:proofErr w:type="spellEnd"/>
+      <w:r>
+        <w:rPr>
+          <w:rFonts w:ascii="Arial" w:hAnsi="Arial" w:cs="Arial"/>
+          <w:color w:val="444444"/>
+          <w:sz w:val="21"/>
+          <w:szCs w:val="21"/>
+        </w:rPr>
+        <w:t xml:space="preserve"> </w:t>
+      </w:r>
+      <w:proofErr w:type="spellStart"/>
+      <w:r>
+        <w:rPr>
+          <w:rFonts w:ascii="Arial" w:hAnsi="Arial" w:cs="Arial"/>
+          <w:color w:val="444444"/>
+          <w:sz w:val="21"/>
+          <w:szCs w:val="21"/>
+        </w:rPr>
+        <w:t>vaccination</w:t>
+      </w:r>
+      <w:proofErr w:type="spellEnd"/>
+      <w:r>
+        <w:rPr>
+          <w:rFonts w:ascii="Arial" w:hAnsi="Arial" w:cs="Arial"/>
+          <w:color w:val="444444"/>
+          <w:sz w:val="21"/>
+          <w:szCs w:val="21"/>
+        </w:rPr>
+        <w:t xml:space="preserve">, </w:t>
+      </w:r>
+      <w:proofErr w:type="spellStart"/>
+      <w:r>
+        <w:rPr>
+          <w:rFonts w:ascii="Arial" w:hAnsi="Arial" w:cs="Arial"/>
+          <w:color w:val="444444"/>
+          <w:sz w:val="21"/>
+          <w:szCs w:val="21"/>
+        </w:rPr>
+        <w:t>you</w:t>
+      </w:r>
+      <w:proofErr w:type="spellEnd"/>
+      <w:r>
+        <w:rPr>
+          <w:rFonts w:ascii="Arial" w:hAnsi="Arial" w:cs="Arial"/>
+          <w:color w:val="444444"/>
+          <w:sz w:val="21"/>
+          <w:szCs w:val="21"/>
+        </w:rPr>
+        <w:t xml:space="preserve"> </w:t>
+      </w:r>
+      <w:proofErr w:type="spellStart"/>
+      <w:r>
+        <w:rPr>
+          <w:rFonts w:ascii="Arial" w:hAnsi="Arial" w:cs="Arial"/>
+          <w:color w:val="444444"/>
+          <w:sz w:val="21"/>
+          <w:szCs w:val="21"/>
+        </w:rPr>
+        <w:t>can</w:t>
+      </w:r>
+      <w:proofErr w:type="spellEnd"/>
+      <w:r>
+        <w:rPr>
+          <w:rFonts w:ascii="Arial" w:hAnsi="Arial" w:cs="Arial"/>
+          <w:color w:val="444444"/>
+          <w:sz w:val="21"/>
+          <w:szCs w:val="21"/>
+        </w:rPr>
+        <w:t xml:space="preserve"> use a </w:t>
+      </w:r>
+      <w:proofErr w:type="spellStart"/>
+      <w:r>
+        <w:rPr>
+          <w:rFonts w:ascii="Arial" w:hAnsi="Arial" w:cs="Arial"/>
+          <w:color w:val="444444"/>
+          <w:sz w:val="21"/>
+          <w:szCs w:val="21"/>
+        </w:rPr>
+        <w:t>different</w:t>
+      </w:r>
+      <w:proofErr w:type="spellEnd"/>
+      <w:r>
+        <w:rPr>
+          <w:rFonts w:ascii="Arial" w:hAnsi="Arial" w:cs="Arial"/>
+          <w:color w:val="444444"/>
+          <w:sz w:val="21"/>
+          <w:szCs w:val="21"/>
+        </w:rPr>
+        <w:t xml:space="preserve"> </w:t>
+      </w:r>
+      <w:proofErr w:type="spellStart"/>
+      <w:r>
+        <w:rPr>
+          <w:rFonts w:ascii="Arial" w:hAnsi="Arial" w:cs="Arial"/>
+          <w:color w:val="444444"/>
+          <w:sz w:val="21"/>
+          <w:szCs w:val="21"/>
+        </w:rPr>
+        <w:t>vaccine</w:t>
+      </w:r>
+      <w:proofErr w:type="spellEnd"/>
+      <w:r>
+        <w:rPr>
+          <w:rFonts w:ascii="Arial" w:hAnsi="Arial" w:cs="Arial"/>
+          <w:color w:val="444444"/>
+          <w:sz w:val="21"/>
+          <w:szCs w:val="21"/>
+        </w:rPr>
+        <w:t xml:space="preserve"> </w:t>
+      </w:r>
+      <w:proofErr w:type="spellStart"/>
+      <w:r>
+        <w:rPr>
+          <w:rFonts w:ascii="Arial" w:hAnsi="Arial" w:cs="Arial"/>
+          <w:color w:val="444444"/>
+          <w:sz w:val="21"/>
+          <w:szCs w:val="21"/>
+        </w:rPr>
+        <w:t>endorsed</w:t>
+      </w:r>
+      <w:proofErr w:type="spellEnd"/>
+      <w:r>
+        <w:rPr>
+          <w:rFonts w:ascii="Arial" w:hAnsi="Arial" w:cs="Arial"/>
+          <w:color w:val="444444"/>
+          <w:sz w:val="21"/>
+          <w:szCs w:val="21"/>
+        </w:rPr>
+        <w:t xml:space="preserve"> by </w:t>
+      </w:r>
+      <w:proofErr w:type="spellStart"/>
+      <w:r>
+        <w:rPr>
+          <w:rFonts w:ascii="Arial" w:hAnsi="Arial" w:cs="Arial"/>
+          <w:color w:val="444444"/>
+          <w:sz w:val="21"/>
+          <w:szCs w:val="21"/>
+        </w:rPr>
+        <w:t>the</w:t>
+      </w:r>
+      <w:proofErr w:type="spellEnd"/>
+      <w:r>
+        <w:rPr>
+          <w:rFonts w:ascii="Arial" w:hAnsi="Arial" w:cs="Arial"/>
+          <w:color w:val="444444"/>
+          <w:sz w:val="21"/>
+          <w:szCs w:val="21"/>
+        </w:rPr>
+        <w:t xml:space="preserve"> Ministry </w:t>
+      </w:r>
+      <w:proofErr w:type="spellStart"/>
+      <w:r>
+        <w:rPr>
+          <w:rFonts w:ascii="Arial" w:hAnsi="Arial" w:cs="Arial"/>
+          <w:color w:val="444444"/>
+          <w:sz w:val="21"/>
+          <w:szCs w:val="21"/>
+        </w:rPr>
+        <w:t>of</w:t>
+      </w:r>
+      <w:proofErr w:type="spellEnd"/>
+      <w:r>
+        <w:rPr>
+          <w:rFonts w:ascii="Arial" w:hAnsi="Arial" w:cs="Arial"/>
+          <w:color w:val="444444"/>
+          <w:sz w:val="21"/>
+          <w:szCs w:val="21"/>
+        </w:rPr>
+        <w:t xml:space="preserve"> </w:t>
+      </w:r>
+      <w:proofErr w:type="spellStart"/>
+      <w:r>
+        <w:rPr>
+          <w:rFonts w:ascii="Arial" w:hAnsi="Arial" w:cs="Arial"/>
+          <w:color w:val="444444"/>
+          <w:sz w:val="21"/>
+          <w:szCs w:val="21"/>
+        </w:rPr>
+        <w:t>Health</w:t>
+      </w:r>
+      <w:proofErr w:type="spellEnd"/>
+      <w:r>
+        <w:rPr>
+          <w:rFonts w:ascii="Arial" w:hAnsi="Arial" w:cs="Arial"/>
+          <w:color w:val="444444"/>
+          <w:sz w:val="21"/>
+          <w:szCs w:val="21"/>
+        </w:rPr>
+        <w:t xml:space="preserve"> (in </w:t>
+      </w:r>
+      <w:proofErr w:type="spellStart"/>
+      <w:r>
+        <w:rPr>
+          <w:rFonts w:ascii="Arial" w:hAnsi="Arial" w:cs="Arial"/>
+          <w:color w:val="444444"/>
+          <w:sz w:val="21"/>
+          <w:szCs w:val="21"/>
+        </w:rPr>
+        <w:t>accordance</w:t>
+      </w:r>
+      <w:proofErr w:type="spellEnd"/>
+      <w:r>
+        <w:rPr>
+          <w:rFonts w:ascii="Arial" w:hAnsi="Arial" w:cs="Arial"/>
+          <w:color w:val="444444"/>
+          <w:sz w:val="21"/>
+          <w:szCs w:val="21"/>
+        </w:rPr>
+        <w:t xml:space="preserve"> </w:t>
+      </w:r>
+      <w:proofErr w:type="spellStart"/>
+      <w:r>
+        <w:rPr>
+          <w:rFonts w:ascii="Arial" w:hAnsi="Arial" w:cs="Arial"/>
+          <w:color w:val="444444"/>
+          <w:sz w:val="21"/>
+          <w:szCs w:val="21"/>
+        </w:rPr>
+        <w:t>with</w:t>
+      </w:r>
+      <w:proofErr w:type="spellEnd"/>
+      <w:r>
+        <w:rPr>
+          <w:rFonts w:ascii="Arial" w:hAnsi="Arial" w:cs="Arial"/>
+          <w:color w:val="444444"/>
+          <w:sz w:val="21"/>
+          <w:szCs w:val="21"/>
+        </w:rPr>
+        <w:t xml:space="preserve"> </w:t>
+      </w:r>
+      <w:proofErr w:type="spellStart"/>
+      <w:r>
+        <w:rPr>
+          <w:rFonts w:ascii="Arial" w:hAnsi="Arial" w:cs="Arial"/>
+          <w:color w:val="444444"/>
+          <w:sz w:val="21"/>
+          <w:szCs w:val="21"/>
+        </w:rPr>
+        <w:t>section</w:t>
+      </w:r>
+      <w:proofErr w:type="spellEnd"/>
+      <w:r>
+        <w:rPr>
+          <w:rFonts w:ascii="Arial" w:hAnsi="Arial" w:cs="Arial"/>
+          <w:color w:val="444444"/>
+          <w:sz w:val="21"/>
+          <w:szCs w:val="21"/>
+        </w:rPr>
+        <w:t xml:space="preserve"> 47 </w:t>
+      </w:r>
+      <w:proofErr w:type="spellStart"/>
+      <w:r>
+        <w:rPr>
+          <w:rFonts w:ascii="Arial" w:hAnsi="Arial" w:cs="Arial"/>
+          <w:color w:val="444444"/>
+          <w:sz w:val="21"/>
+          <w:szCs w:val="21"/>
+        </w:rPr>
+        <w:t>of</w:t>
+      </w:r>
+      <w:proofErr w:type="spellEnd"/>
+      <w:r>
+        <w:rPr>
+          <w:rFonts w:ascii="Arial" w:hAnsi="Arial" w:cs="Arial"/>
+          <w:color w:val="444444"/>
+          <w:sz w:val="21"/>
+          <w:szCs w:val="21"/>
+        </w:rPr>
+        <w:t xml:space="preserve"> </w:t>
+      </w:r>
+      <w:proofErr w:type="spellStart"/>
+      <w:r>
+        <w:rPr>
+          <w:rFonts w:ascii="Arial" w:hAnsi="Arial" w:cs="Arial"/>
+          <w:color w:val="444444"/>
+          <w:sz w:val="21"/>
+          <w:szCs w:val="21"/>
+        </w:rPr>
+        <w:t>Act</w:t>
+      </w:r>
+      <w:proofErr w:type="spellEnd"/>
+      <w:r>
+        <w:rPr>
+          <w:rFonts w:ascii="Arial" w:hAnsi="Arial" w:cs="Arial"/>
+          <w:color w:val="444444"/>
+          <w:sz w:val="21"/>
+          <w:szCs w:val="21"/>
+        </w:rPr>
+        <w:t xml:space="preserve"> No. 258/2000 </w:t>
+      </w:r>
+      <w:proofErr w:type="spellStart"/>
+      <w:r>
+        <w:rPr>
+          <w:rFonts w:ascii="Arial" w:hAnsi="Arial" w:cs="Arial"/>
+          <w:color w:val="444444"/>
+          <w:sz w:val="21"/>
+          <w:szCs w:val="21"/>
+        </w:rPr>
+        <w:t>concerning</w:t>
+      </w:r>
+      <w:proofErr w:type="spellEnd"/>
+      <w:r>
+        <w:rPr>
+          <w:rFonts w:ascii="Arial" w:hAnsi="Arial" w:cs="Arial"/>
+          <w:color w:val="444444"/>
+          <w:sz w:val="21"/>
+          <w:szCs w:val="21"/>
+        </w:rPr>
+        <w:t xml:space="preserve"> </w:t>
+      </w:r>
+      <w:proofErr w:type="spellStart"/>
+      <w:r>
+        <w:rPr>
+          <w:rFonts w:ascii="Arial" w:hAnsi="Arial" w:cs="Arial"/>
+          <w:color w:val="444444"/>
+          <w:sz w:val="21"/>
+          <w:szCs w:val="21"/>
+        </w:rPr>
+        <w:t>the</w:t>
+      </w:r>
+      <w:proofErr w:type="spellEnd"/>
+      <w:r>
+        <w:rPr>
+          <w:rFonts w:ascii="Arial" w:hAnsi="Arial" w:cs="Arial"/>
+          <w:color w:val="444444"/>
+          <w:sz w:val="21"/>
+          <w:szCs w:val="21"/>
+        </w:rPr>
+        <w:t xml:space="preserve"> </w:t>
+      </w:r>
+      <w:proofErr w:type="spellStart"/>
+      <w:r>
+        <w:rPr>
+          <w:rFonts w:ascii="Arial" w:hAnsi="Arial" w:cs="Arial"/>
+          <w:color w:val="444444"/>
+          <w:sz w:val="21"/>
+          <w:szCs w:val="21"/>
+        </w:rPr>
+        <w:t>protection</w:t>
+      </w:r>
+      <w:proofErr w:type="spellEnd"/>
+      <w:r>
+        <w:rPr>
+          <w:rFonts w:ascii="Arial" w:hAnsi="Arial" w:cs="Arial"/>
+          <w:color w:val="444444"/>
+          <w:sz w:val="21"/>
+          <w:szCs w:val="21"/>
+        </w:rPr>
+        <w:t xml:space="preserve"> </w:t>
+      </w:r>
+      <w:proofErr w:type="spellStart"/>
+      <w:r>
+        <w:rPr>
+          <w:rFonts w:ascii="Arial" w:hAnsi="Arial" w:cs="Arial"/>
+          <w:color w:val="444444"/>
+          <w:sz w:val="21"/>
+          <w:szCs w:val="21"/>
+        </w:rPr>
+        <w:t>of</w:t>
+      </w:r>
+      <w:proofErr w:type="spellEnd"/>
+      <w:r>
+        <w:rPr>
+          <w:rFonts w:ascii="Arial" w:hAnsi="Arial" w:cs="Arial"/>
+          <w:color w:val="444444"/>
+          <w:sz w:val="21"/>
+          <w:szCs w:val="21"/>
+        </w:rPr>
+        <w:t xml:space="preserve"> public </w:t>
+      </w:r>
+      <w:proofErr w:type="spellStart"/>
+      <w:r>
+        <w:rPr>
+          <w:rFonts w:ascii="Arial" w:hAnsi="Arial" w:cs="Arial"/>
+          <w:color w:val="444444"/>
+          <w:sz w:val="21"/>
+          <w:szCs w:val="21"/>
+        </w:rPr>
+        <w:t>health</w:t>
+      </w:r>
+      <w:proofErr w:type="spellEnd"/>
+      <w:r>
+        <w:rPr>
+          <w:rFonts w:ascii="Arial" w:hAnsi="Arial" w:cs="Arial"/>
+          <w:color w:val="444444"/>
+          <w:sz w:val="21"/>
+          <w:szCs w:val="21"/>
+        </w:rPr>
+        <w:t xml:space="preserve">). </w:t>
+      </w:r>
+      <w:proofErr w:type="spellStart"/>
+      <w:r>
+        <w:rPr>
+          <w:rFonts w:ascii="Arial" w:hAnsi="Arial" w:cs="Arial"/>
+          <w:color w:val="444444"/>
+          <w:sz w:val="21"/>
+          <w:szCs w:val="21"/>
+        </w:rPr>
+        <w:t>This</w:t>
+      </w:r>
+      <w:proofErr w:type="spellEnd"/>
+      <w:r>
+        <w:rPr>
+          <w:rFonts w:ascii="Arial" w:hAnsi="Arial" w:cs="Arial"/>
+          <w:color w:val="444444"/>
+          <w:sz w:val="21"/>
+          <w:szCs w:val="21"/>
+        </w:rPr>
+        <w:t xml:space="preserve"> </w:t>
+      </w:r>
+      <w:proofErr w:type="spellStart"/>
+      <w:r>
+        <w:rPr>
+          <w:rFonts w:ascii="Arial" w:hAnsi="Arial" w:cs="Arial"/>
+          <w:color w:val="444444"/>
+          <w:sz w:val="21"/>
+          <w:szCs w:val="21"/>
+        </w:rPr>
+        <w:t>vaccine</w:t>
+      </w:r>
+      <w:proofErr w:type="spellEnd"/>
+      <w:r>
+        <w:rPr>
+          <w:rFonts w:ascii="Arial" w:hAnsi="Arial" w:cs="Arial"/>
+          <w:color w:val="444444"/>
+          <w:sz w:val="21"/>
+          <w:szCs w:val="21"/>
+        </w:rPr>
+        <w:t xml:space="preserve"> </w:t>
+      </w:r>
+      <w:proofErr w:type="spellStart"/>
+      <w:r>
+        <w:rPr>
+          <w:rFonts w:ascii="Arial" w:hAnsi="Arial" w:cs="Arial"/>
+          <w:color w:val="444444"/>
+          <w:sz w:val="21"/>
+          <w:szCs w:val="21"/>
+        </w:rPr>
+        <w:t>must</w:t>
+      </w:r>
+      <w:proofErr w:type="spellEnd"/>
+      <w:r>
+        <w:rPr>
+          <w:rFonts w:ascii="Arial" w:hAnsi="Arial" w:cs="Arial"/>
+          <w:color w:val="444444"/>
+          <w:sz w:val="21"/>
+          <w:szCs w:val="21"/>
+        </w:rPr>
+        <w:t xml:space="preserve"> </w:t>
+      </w:r>
+      <w:proofErr w:type="spellStart"/>
+      <w:r>
+        <w:rPr>
+          <w:rFonts w:ascii="Arial" w:hAnsi="Arial" w:cs="Arial"/>
+          <w:color w:val="444444"/>
+          <w:sz w:val="21"/>
+          <w:szCs w:val="21"/>
+        </w:rPr>
+        <w:t>be</w:t>
+      </w:r>
+      <w:proofErr w:type="spellEnd"/>
+      <w:r>
+        <w:rPr>
+          <w:rFonts w:ascii="Arial" w:hAnsi="Arial" w:cs="Arial"/>
+          <w:color w:val="444444"/>
+          <w:sz w:val="21"/>
+          <w:szCs w:val="21"/>
+        </w:rPr>
+        <w:t xml:space="preserve"> </w:t>
+      </w:r>
+      <w:proofErr w:type="spellStart"/>
+      <w:r>
+        <w:rPr>
+          <w:rFonts w:ascii="Arial" w:hAnsi="Arial" w:cs="Arial"/>
+          <w:color w:val="444444"/>
+          <w:sz w:val="21"/>
+          <w:szCs w:val="21"/>
+        </w:rPr>
+        <w:t>registered</w:t>
+      </w:r>
+      <w:proofErr w:type="spellEnd"/>
+      <w:r>
+        <w:rPr>
+          <w:rFonts w:ascii="Arial" w:hAnsi="Arial" w:cs="Arial"/>
+          <w:color w:val="444444"/>
+          <w:sz w:val="21"/>
+          <w:szCs w:val="21"/>
+        </w:rPr>
+        <w:t xml:space="preserve"> in </w:t>
+      </w:r>
+      <w:proofErr w:type="spellStart"/>
+      <w:r>
+        <w:rPr>
+          <w:rFonts w:ascii="Arial" w:hAnsi="Arial" w:cs="Arial"/>
+          <w:color w:val="444444"/>
+          <w:sz w:val="21"/>
+          <w:szCs w:val="21"/>
+        </w:rPr>
+        <w:t>the</w:t>
+      </w:r>
+      <w:proofErr w:type="spellEnd"/>
+      <w:r>
+        <w:rPr>
+          <w:rFonts w:ascii="Arial" w:hAnsi="Arial" w:cs="Arial"/>
+          <w:color w:val="444444"/>
+          <w:sz w:val="21"/>
+          <w:szCs w:val="21"/>
+        </w:rPr>
+        <w:t xml:space="preserve"> Czech Republic and </w:t>
+      </w:r>
+      <w:proofErr w:type="spellStart"/>
+      <w:r>
+        <w:rPr>
+          <w:rFonts w:ascii="Arial" w:hAnsi="Arial" w:cs="Arial"/>
+          <w:color w:val="444444"/>
+          <w:sz w:val="21"/>
+          <w:szCs w:val="21"/>
+        </w:rPr>
+        <w:t>then</w:t>
+      </w:r>
+      <w:proofErr w:type="spellEnd"/>
+      <w:r>
+        <w:rPr>
+          <w:rFonts w:ascii="Arial" w:hAnsi="Arial" w:cs="Arial"/>
+          <w:color w:val="444444"/>
+          <w:sz w:val="21"/>
+          <w:szCs w:val="21"/>
+        </w:rPr>
+        <w:t xml:space="preserve"> </w:t>
+      </w:r>
+      <w:proofErr w:type="spellStart"/>
+      <w:r>
+        <w:rPr>
+          <w:rFonts w:ascii="Arial" w:hAnsi="Arial" w:cs="Arial"/>
+          <w:color w:val="444444"/>
+          <w:sz w:val="21"/>
+          <w:szCs w:val="21"/>
+        </w:rPr>
+        <w:t>paid</w:t>
+      </w:r>
+      <w:proofErr w:type="spellEnd"/>
+      <w:r>
+        <w:rPr>
+          <w:rFonts w:ascii="Arial" w:hAnsi="Arial" w:cs="Arial"/>
+          <w:color w:val="444444"/>
+          <w:sz w:val="21"/>
+          <w:szCs w:val="21"/>
+        </w:rPr>
+        <w:t xml:space="preserve"> </w:t>
+      </w:r>
+      <w:proofErr w:type="spellStart"/>
+      <w:r>
+        <w:rPr>
+          <w:rFonts w:ascii="Arial" w:hAnsi="Arial" w:cs="Arial"/>
+          <w:color w:val="444444"/>
+          <w:sz w:val="21"/>
+          <w:szCs w:val="21"/>
+        </w:rPr>
+        <w:t>for</w:t>
+      </w:r>
+      <w:proofErr w:type="spellEnd"/>
+      <w:r>
+        <w:rPr>
+          <w:rFonts w:ascii="Arial" w:hAnsi="Arial" w:cs="Arial"/>
+          <w:color w:val="444444"/>
+          <w:sz w:val="21"/>
+          <w:szCs w:val="21"/>
+        </w:rPr>
+        <w:t xml:space="preserve"> by a </w:t>
+      </w:r>
+      <w:proofErr w:type="spellStart"/>
+      <w:r>
+        <w:rPr>
+          <w:rFonts w:ascii="Arial" w:hAnsi="Arial" w:cs="Arial"/>
+          <w:color w:val="444444"/>
+          <w:sz w:val="21"/>
+          <w:szCs w:val="21"/>
+        </w:rPr>
+        <w:t>parent</w:t>
+      </w:r>
+      <w:proofErr w:type="spellEnd"/>
+      <w:r>
+        <w:rPr>
+          <w:rFonts w:ascii="Arial" w:hAnsi="Arial" w:cs="Arial"/>
+          <w:color w:val="444444"/>
+          <w:sz w:val="21"/>
+          <w:szCs w:val="21"/>
+        </w:rPr>
+        <w:t>.</w:t>
       </w:r>
     </w:p>
     <w:p>
       <w:pPr>
-        <w:pStyle w:val="Normlnweb"/>
+        <w:pStyle w:val="NormalWeb"/>
         <w:shd w:val="clear" w:color="auto" w:fill="F8F8F8"/>
         <w:spacing w:before="180" w:beforeAutospacing="0" w:after="180" w:afterAutospacing="0"/>
         <w:rPr>
@@ -353,9 +3537,149 @@
           <w:sz w:val="21"/>
           <w:szCs w:val="21"/>
         </w:rPr>
-        <w:t xml:space="preserve">In case of premature babies, primary vaccination by hexavalent vaccine </w:t>
-      </w:r>
-      <w:proofErr w:type="gramStart"/>
+        <w:t xml:space="preserve">In case </w:t>
+      </w:r>
+      <w:proofErr w:type="spellStart"/>
+      <w:r>
+        <w:rPr>
+          <w:rFonts w:ascii="Arial" w:hAnsi="Arial" w:cs="Arial"/>
+          <w:color w:val="444444"/>
+          <w:sz w:val="21"/>
+          <w:szCs w:val="21"/>
+        </w:rPr>
+        <w:t>of</w:t>
+      </w:r>
+      <w:proofErr w:type="spellEnd"/>
+      <w:r>
+        <w:rPr>
+          <w:rFonts w:ascii="Arial" w:hAnsi="Arial" w:cs="Arial"/>
+          <w:color w:val="444444"/>
+          <w:sz w:val="21"/>
+          <w:szCs w:val="21"/>
+        </w:rPr>
+        <w:t xml:space="preserve"> </w:t>
+      </w:r>
+      <w:proofErr w:type="spellStart"/>
+      <w:r>
+        <w:rPr>
+          <w:rFonts w:ascii="Arial" w:hAnsi="Arial" w:cs="Arial"/>
+          <w:color w:val="444444"/>
+          <w:sz w:val="21"/>
+          <w:szCs w:val="21"/>
+        </w:rPr>
+        <w:t>premature</w:t>
+      </w:r>
+      <w:proofErr w:type="spellEnd"/>
+      <w:r>
+        <w:rPr>
+          <w:rFonts w:ascii="Arial" w:hAnsi="Arial" w:cs="Arial"/>
+          <w:color w:val="444444"/>
+          <w:sz w:val="21"/>
+          <w:szCs w:val="21"/>
+        </w:rPr>
+        <w:t xml:space="preserve"> </w:t>
+      </w:r>
+      <w:proofErr w:type="spellStart"/>
+      <w:r>
+        <w:rPr>
+          <w:rFonts w:ascii="Arial" w:hAnsi="Arial" w:cs="Arial"/>
+          <w:color w:val="444444"/>
+          <w:sz w:val="21"/>
+          <w:szCs w:val="21"/>
+        </w:rPr>
+        <w:t>babies</w:t>
+      </w:r>
+      <w:proofErr w:type="spellEnd"/>
+      <w:r>
+        <w:rPr>
+          <w:rFonts w:ascii="Arial" w:hAnsi="Arial" w:cs="Arial"/>
+          <w:color w:val="444444"/>
+          <w:sz w:val="21"/>
+          <w:szCs w:val="21"/>
+        </w:rPr>
+        <w:t xml:space="preserve">, </w:t>
+      </w:r>
+      <w:proofErr w:type="spellStart"/>
+      <w:r>
+        <w:rPr>
+          <w:rFonts w:ascii="Arial" w:hAnsi="Arial" w:cs="Arial"/>
+          <w:color w:val="444444"/>
+          <w:sz w:val="21"/>
+          <w:szCs w:val="21"/>
+        </w:rPr>
+        <w:t>primary</w:t>
+      </w:r>
+      <w:proofErr w:type="spellEnd"/>
+      <w:r>
+        <w:rPr>
+          <w:rFonts w:ascii="Arial" w:hAnsi="Arial" w:cs="Arial"/>
+          <w:color w:val="444444"/>
+          <w:sz w:val="21"/>
+          <w:szCs w:val="21"/>
+        </w:rPr>
+        <w:t xml:space="preserve"> </w:t>
+      </w:r>
+      <w:proofErr w:type="spellStart"/>
+      <w:r>
+        <w:rPr>
+          <w:rFonts w:ascii="Arial" w:hAnsi="Arial" w:cs="Arial"/>
+          <w:color w:val="444444"/>
+          <w:sz w:val="21"/>
+          <w:szCs w:val="21"/>
+        </w:rPr>
+        <w:t>vaccination</w:t>
+      </w:r>
+      <w:proofErr w:type="spellEnd"/>
+      <w:r>
+        <w:rPr>
+          <w:rFonts w:ascii="Arial" w:hAnsi="Arial" w:cs="Arial"/>
+          <w:color w:val="444444"/>
+          <w:sz w:val="21"/>
+          <w:szCs w:val="21"/>
+        </w:rPr>
+        <w:t xml:space="preserve"> by </w:t>
+      </w:r>
+      <w:proofErr w:type="spellStart"/>
+      <w:r>
+        <w:rPr>
+          <w:rFonts w:ascii="Arial" w:hAnsi="Arial" w:cs="Arial"/>
+          <w:color w:val="444444"/>
+          <w:sz w:val="21"/>
+          <w:szCs w:val="21"/>
+        </w:rPr>
+        <w:t>hexavalent</w:t>
+      </w:r>
+      <w:proofErr w:type="spellEnd"/>
+      <w:r>
+        <w:rPr>
+          <w:rFonts w:ascii="Arial" w:hAnsi="Arial" w:cs="Arial"/>
+          <w:color w:val="444444"/>
+          <w:sz w:val="21"/>
+          <w:szCs w:val="21"/>
+        </w:rPr>
+        <w:t xml:space="preserve"> </w:t>
+      </w:r>
+      <w:proofErr w:type="spellStart"/>
+      <w:r>
+        <w:rPr>
+          <w:rFonts w:ascii="Arial" w:hAnsi="Arial" w:cs="Arial"/>
+          <w:color w:val="444444"/>
+          <w:sz w:val="21"/>
+          <w:szCs w:val="21"/>
+        </w:rPr>
+        <w:t>vaccine</w:t>
+      </w:r>
+      <w:proofErr w:type="spellEnd"/>
+      <w:r>
+        <w:rPr>
+          <w:rFonts w:ascii="Arial" w:hAnsi="Arial" w:cs="Arial"/>
+          <w:color w:val="444444"/>
+          <w:sz w:val="21"/>
+          <w:szCs w:val="21"/>
+        </w:rPr>
+        <w:t xml:space="preserve"> </w:t>
+      </w:r>
+      <w:proofErr w:type="spellStart"/>
       <w:r>
         <w:rPr>
           <w:rFonts w:ascii="Arial" w:hAnsi="Arial" w:cs="Arial"/>
@@ -365,35 +3689,95 @@
         </w:rPr>
         <w:t>is</w:t>
       </w:r>
-      <w:proofErr w:type="gramEnd"/>
-      <w:r>
-        <w:rPr>
-          <w:rFonts w:ascii="Arial" w:hAnsi="Arial" w:cs="Arial"/>
-          <w:color w:val="444444"/>
-          <w:sz w:val="21"/>
-          <w:szCs w:val="21"/>
-        </w:rPr>
-        <w:t xml:space="preserve"> done </w:t>
-      </w:r>
-      <w:proofErr w:type="gramStart"/>
-      <w:r>
-        <w:rPr>
-          <w:rFonts w:ascii="Arial" w:hAnsi="Arial" w:cs="Arial"/>
-          <w:color w:val="444444"/>
-          <w:sz w:val="21"/>
-          <w:szCs w:val="21"/>
-        </w:rPr>
-        <w:t>by</w:t>
-      </w:r>
-      <w:proofErr w:type="gramEnd"/>
-      <w:r>
-        <w:rPr>
-          <w:rFonts w:ascii="Arial" w:hAnsi="Arial" w:cs="Arial"/>
-          <w:color w:val="444444"/>
-          <w:sz w:val="21"/>
-          <w:szCs w:val="21"/>
-        </w:rPr>
-        <w:t xml:space="preserve"> Infanrix hexa at 3+1 scheme.</w:t>
+      <w:proofErr w:type="spellEnd"/>
+      <w:r>
+        <w:rPr>
+          <w:rFonts w:ascii="Arial" w:hAnsi="Arial" w:cs="Arial"/>
+          <w:color w:val="444444"/>
+          <w:sz w:val="21"/>
+          <w:szCs w:val="21"/>
+        </w:rPr>
+        <w:t xml:space="preserve"> done by </w:t>
+      </w:r>
+      <w:proofErr w:type="spellStart"/>
+      <w:r>
+        <w:rPr>
+          <w:rFonts w:ascii="Arial" w:hAnsi="Arial" w:cs="Arial"/>
+          <w:color w:val="444444"/>
+          <w:sz w:val="21"/>
+          <w:szCs w:val="21"/>
+        </w:rPr>
+        <w:t>Infanrix</w:t>
+      </w:r>
+      <w:proofErr w:type="spellEnd"/>
+      <w:r>
+        <w:rPr>
+          <w:rFonts w:ascii="Arial" w:hAnsi="Arial" w:cs="Arial"/>
+          <w:color w:val="444444"/>
+          <w:sz w:val="21"/>
+          <w:szCs w:val="21"/>
+        </w:rPr>
+        <w:t xml:space="preserve"> </w:t>
+      </w:r>
+      <w:proofErr w:type="spellStart"/>
+      <w:r>
+        <w:rPr>
+          <w:rFonts w:ascii="Arial" w:hAnsi="Arial" w:cs="Arial"/>
+          <w:color w:val="444444"/>
+          <w:sz w:val="21"/>
+          <w:szCs w:val="21"/>
+        </w:rPr>
+        <w:t>hexa</w:t>
+      </w:r>
+      <w:proofErr w:type="spellEnd"/>
+      <w:r>
+        <w:rPr>
+          <w:rFonts w:ascii="Arial" w:hAnsi="Arial" w:cs="Arial"/>
+          <w:color w:val="444444"/>
+          <w:sz w:val="21"/>
+          <w:szCs w:val="21"/>
+        </w:rPr>
+        <w:t xml:space="preserve"> </w:t>
+      </w:r>
+      <w:proofErr w:type="spellStart"/>
+      <w:r>
+        <w:rPr>
+          <w:rFonts w:ascii="Arial" w:hAnsi="Arial" w:cs="Arial"/>
+          <w:color w:val="444444"/>
+          <w:sz w:val="21"/>
+          <w:szCs w:val="21"/>
+        </w:rPr>
+        <w:t>at</w:t>
+      </w:r>
+      <w:proofErr w:type="spellEnd"/>
+      <w:r>
+        <w:rPr>
+          <w:rFonts w:ascii="Arial" w:hAnsi="Arial" w:cs="Arial"/>
+          <w:color w:val="444444"/>
+          <w:sz w:val="21"/>
+          <w:szCs w:val="21"/>
+        </w:rPr>
+        <w:t xml:space="preserve"> 3+1 </w:t>
+      </w:r>
+      <w:proofErr w:type="spellStart"/>
+      <w:r>
+        <w:rPr>
+          <w:rFonts w:ascii="Arial" w:hAnsi="Arial" w:cs="Arial"/>
+          <w:color w:val="444444"/>
+          <w:sz w:val="21"/>
+          <w:szCs w:val="21"/>
+        </w:rPr>
+        <w:t>scheme</w:t>
+      </w:r>
+      <w:proofErr w:type="spellEnd"/>
+      <w:r>
+        <w:rPr>
+          <w:rFonts w:ascii="Arial" w:hAnsi="Arial" w:cs="Arial"/>
+          <w:color w:val="444444"/>
+          <w:sz w:val="21"/>
+          <w:szCs w:val="21"/>
+        </w:rPr>
+        <w:t>.</w:t>
       </w:r>
     </w:p>
     <w:p/>
@@ -412,7 +3796,7 @@
           <w:lang w:eastAsia="cs-CZ"/>
         </w:rPr>
       </w:pPr>
-      <w:bookmarkStart w:id="0" w:name="_GoBack"/>
+      <w:proofErr w:type="spellStart"/>
       <w:r>
         <w:rPr>
           <w:rFonts w:ascii="Arial" w:eastAsia="Times New Roman" w:hAnsi="Arial" w:cs="Arial"/>
@@ -421,10 +3805,108 @@
           <w:szCs w:val="27"/>
           <w:lang w:eastAsia="cs-CZ"/>
         </w:rPr>
-        <w:t>Vaccination against infectious diseases in the Czech Republic</w:t>
+        <w:t>Vaccination</w:t>
+      </w:r>
+      <w:proofErr w:type="spellEnd"/>
+      <w:r>
+        <w:rPr>
+          <w:rFonts w:ascii="Arial" w:eastAsia="Times New Roman" w:hAnsi="Arial" w:cs="Arial"/>
+          <w:color w:val="0F0F0F"/>
+          <w:sz w:val="27"/>
+          <w:szCs w:val="27"/>
+          <w:lang w:eastAsia="cs-CZ"/>
+        </w:rPr>
+        <w:t xml:space="preserve"> </w:t>
+      </w:r>
+      <w:proofErr w:type="spellStart"/>
+      <w:r>
+        <w:rPr>
+          <w:rFonts w:ascii="Arial" w:eastAsia="Times New Roman" w:hAnsi="Arial" w:cs="Arial"/>
+          <w:color w:val="0F0F0F"/>
+          <w:sz w:val="27"/>
+          <w:szCs w:val="27"/>
+          <w:lang w:eastAsia="cs-CZ"/>
+        </w:rPr>
+        <w:t>against</w:t>
+      </w:r>
+      <w:proofErr w:type="spellEnd"/>
+      <w:r>
+        <w:rPr>
+          <w:rFonts w:ascii="Arial" w:eastAsia="Times New Roman" w:hAnsi="Arial" w:cs="Arial"/>
+          <w:color w:val="0F0F0F"/>
+          <w:sz w:val="27"/>
+          <w:szCs w:val="27"/>
+          <w:lang w:eastAsia="cs-CZ"/>
+        </w:rPr>
+        <w:t xml:space="preserve"> </w:t>
+      </w:r>
+      <w:proofErr w:type="spellStart"/>
+      <w:r>
+        <w:rPr>
+          <w:rFonts w:ascii="Arial" w:eastAsia="Times New Roman" w:hAnsi="Arial" w:cs="Arial"/>
+          <w:color w:val="0F0F0F"/>
+          <w:sz w:val="27"/>
+          <w:szCs w:val="27"/>
+          <w:lang w:eastAsia="cs-CZ"/>
+        </w:rPr>
+        <w:t>infectious</w:t>
+      </w:r>
+      <w:proofErr w:type="spellEnd"/>
+      <w:r>
+        <w:rPr>
+          <w:rFonts w:ascii="Arial" w:eastAsia="Times New Roman" w:hAnsi="Arial" w:cs="Arial"/>
+          <w:color w:val="0F0F0F"/>
+          <w:sz w:val="27"/>
+          <w:szCs w:val="27"/>
+          <w:lang w:eastAsia="cs-CZ"/>
+        </w:rPr>
+        <w:t xml:space="preserve"> </w:t>
+      </w:r>
+      <w:proofErr w:type="spellStart"/>
+      <w:r>
+        <w:rPr>
+          <w:rFonts w:ascii="Arial" w:eastAsia="Times New Roman" w:hAnsi="Arial" w:cs="Arial"/>
+          <w:color w:val="0F0F0F"/>
+          <w:sz w:val="27"/>
+          <w:szCs w:val="27"/>
+          <w:lang w:eastAsia="cs-CZ"/>
+        </w:rPr>
+        <w:t>diseases</w:t>
+      </w:r>
+      <w:proofErr w:type="spellEnd"/>
+      <w:r>
+        <w:rPr>
+          <w:rFonts w:ascii="Arial" w:eastAsia="Times New Roman" w:hAnsi="Arial" w:cs="Arial"/>
+          <w:color w:val="0F0F0F"/>
+          <w:sz w:val="27"/>
+          <w:szCs w:val="27"/>
+          <w:lang w:eastAsia="cs-CZ"/>
+        </w:rPr>
+        <w:t xml:space="preserve"> in </w:t>
+      </w:r>
+      <w:proofErr w:type="spellStart"/>
+      <w:r>
+        <w:rPr>
+          <w:rFonts w:ascii="Arial" w:eastAsia="Times New Roman" w:hAnsi="Arial" w:cs="Arial"/>
+          <w:color w:val="0F0F0F"/>
+          <w:sz w:val="27"/>
+          <w:szCs w:val="27"/>
+          <w:lang w:eastAsia="cs-CZ"/>
+        </w:rPr>
+        <w:t>the</w:t>
+      </w:r>
+      <w:proofErr w:type="spellEnd"/>
+      <w:r>
+        <w:rPr>
+          <w:rFonts w:ascii="Arial" w:eastAsia="Times New Roman" w:hAnsi="Arial" w:cs="Arial"/>
+          <w:color w:val="0F0F0F"/>
+          <w:sz w:val="27"/>
+          <w:szCs w:val="27"/>
+          <w:lang w:eastAsia="cs-CZ"/>
+        </w:rPr>
+        <w:t xml:space="preserve"> Czech Republic</w:t>
       </w:r>
     </w:p>
-    <w:bookmarkEnd w:id="0"/>
     <w:p/>
     <w:sectPr>
       <w:pgSz w:w="11906" w:h="16838"/>
@@ -437,8 +3919,8 @@
 </file>
 
 <file path=word/numbering.xml><?xml version="1.0" encoding="utf-8"?>
-<w:numbering xmlns:wpc="http://schemas.microsoft.com/office/word/2010/wordprocessingCanvas" xmlns:mc="http://schemas.openxmlformats.org/markup-compatibility/2006" xmlns:o="urn:schemas-microsoft-com:office:office" xmlns:r="http://schemas.openxmlformats.org/officeDocument/2006/relationships" xmlns:m="http://schemas.openxmlformats.org/officeDocument/2006/math" xmlns:v="urn:schemas-microsoft-com:vml" xmlns:wp14="http://schemas.microsoft.com/office/word/2010/wordprocessingDrawing" xmlns:wp="http://schemas.openxmlformats.org/drawingml/2006/wordprocessingDrawing" xmlns:w10="urn:schemas-microsoft-com:office:word" xmlns:w="http://schemas.openxmlformats.org/wordprocessingml/2006/main" xmlns:w14="http://schemas.microsoft.com/office/word/2010/wordml" xmlns:wpg="http://schemas.microsoft.com/office/word/2010/wordprocessingGroup" xmlns:wpi="http://schemas.microsoft.com/office/word/2010/wordprocessingInk" xmlns:wne="http://schemas.microsoft.com/office/word/2006/wordml" xmlns:wps="http://schemas.microsoft.com/office/word/2010/wordprocessingShape" mc:Ignorable="w14 wp14">
-  <w:abstractNum w:abstractNumId="0">
+<w:numbering xmlns:wpc="http://schemas.microsoft.com/office/word/2010/wordprocessingCanvas" xmlns:cx="http://schemas.microsoft.com/office/drawing/2014/chartex" xmlns:cx1="http://schemas.microsoft.com/office/drawing/2015/9/8/chartex" xmlns:cx2="http://schemas.microsoft.com/office/drawing/2015/10/21/chartex" xmlns:cx3="http://schemas.microsoft.com/office/drawing/2016/5/9/chartex" xmlns:cx4="http://schemas.microsoft.com/office/drawing/2016/5/10/chartex" xmlns:cx5="http://schemas.microsoft.com/office/drawing/2016/5/11/chartex" xmlns:cx6="http://schemas.microsoft.com/office/drawing/2016/5/12/chartex" xmlns:cx7="http://schemas.microsoft.com/office/drawing/2016/5/13/chartex" xmlns:cx8="http://schemas.microsoft.com/office/drawing/2016/5/14/chartex" xmlns:mc="http://schemas.openxmlformats.org/markup-compatibility/2006" xmlns:aink="http://schemas.microsoft.com/office/drawing/2016/ink" xmlns:am3d="http://schemas.microsoft.com/office/drawing/2017/model3d" xmlns:o="urn:schemas-microsoft-com:office:office" xmlns:r="http://schemas.openxmlformats.org/officeDocument/2006/relationships" xmlns:m="http://schemas.openxmlformats.org/officeDocument/2006/math" xmlns:v="urn:schemas-microsoft-com:vml" xmlns:wp14="http://schemas.microsoft.com/office/word/2010/wordprocessingDrawing" xmlns:wp="http://schemas.openxmlformats.org/drawingml/2006/wordprocessingDrawing" xmlns:w10="urn:schemas-microsoft-com:office:word" xmlns:w="http://schemas.openxmlformats.org/wordprocessingml/2006/main" xmlns:w14="http://schemas.microsoft.com/office/word/2010/wordml" xmlns:w15="http://schemas.microsoft.com/office/word/2012/wordml" xmlns:w16cid="http://schemas.microsoft.com/office/word/2016/wordml/cid" xmlns:w16se="http://schemas.microsoft.com/office/word/2015/wordml/symex" xmlns:wpg="http://schemas.microsoft.com/office/word/2010/wordprocessingGroup" xmlns:wpi="http://schemas.microsoft.com/office/word/2010/wordprocessingInk" xmlns:wne="http://schemas.microsoft.com/office/word/2006/wordml" xmlns:wps="http://schemas.microsoft.com/office/word/2010/wordprocessingShape" mc:Ignorable="w14 w15 w16se w16cid wp14">
+  <w:abstractNum w:abstractNumId="0" w15:restartNumberingAfterBreak="0">
     <w:nsid w:val="0CC51449"/>
     <w:multiLevelType w:val="multilevel"/>
     <w:tmpl w:val="E97C00BE"/>
@@ -555,7 +4037,7 @@
       </w:pPr>
     </w:lvl>
   </w:abstractNum>
-  <w:abstractNum w:abstractNumId="1">
+  <w:abstractNum w:abstractNumId="1" w15:restartNumberingAfterBreak="0">
     <w:nsid w:val="0DB80BBD"/>
     <w:multiLevelType w:val="multilevel"/>
     <w:tmpl w:val="08C856C8"/>
@@ -704,7 +4186,7 @@
       </w:rPr>
     </w:lvl>
   </w:abstractNum>
-  <w:abstractNum w:abstractNumId="2">
+  <w:abstractNum w:abstractNumId="2" w15:restartNumberingAfterBreak="0">
     <w:nsid w:val="122F499F"/>
     <w:multiLevelType w:val="multilevel"/>
     <w:tmpl w:val="31145028"/>
@@ -853,7 +4335,7 @@
       </w:rPr>
     </w:lvl>
   </w:abstractNum>
-  <w:abstractNum w:abstractNumId="3">
+  <w:abstractNum w:abstractNumId="3" w15:restartNumberingAfterBreak="0">
     <w:nsid w:val="13D4620F"/>
     <w:multiLevelType w:val="multilevel"/>
     <w:tmpl w:val="2B7E0C5E"/>
@@ -966,7 +4448,7 @@
       </w:pPr>
     </w:lvl>
   </w:abstractNum>
-  <w:abstractNum w:abstractNumId="4">
+  <w:abstractNum w:abstractNumId="4" w15:restartNumberingAfterBreak="0">
     <w:nsid w:val="13EE4582"/>
     <w:multiLevelType w:val="multilevel"/>
     <w:tmpl w:val="B7F6D914"/>
@@ -1079,7 +4561,7 @@
       </w:pPr>
     </w:lvl>
   </w:abstractNum>
-  <w:abstractNum w:abstractNumId="5">
+  <w:abstractNum w:abstractNumId="5" w15:restartNumberingAfterBreak="0">
     <w:nsid w:val="1E515124"/>
     <w:multiLevelType w:val="multilevel"/>
     <w:tmpl w:val="2B941FDE"/>
@@ -1192,7 +4674,7 @@
       </w:pPr>
     </w:lvl>
   </w:abstractNum>
-  <w:abstractNum w:abstractNumId="6">
+  <w:abstractNum w:abstractNumId="6" w15:restartNumberingAfterBreak="0">
     <w:nsid w:val="203F52B6"/>
     <w:multiLevelType w:val="multilevel"/>
     <w:tmpl w:val="93387590"/>
@@ -1305,7 +4787,7 @@
       </w:pPr>
     </w:lvl>
   </w:abstractNum>
-  <w:abstractNum w:abstractNumId="7">
+  <w:abstractNum w:abstractNumId="7" w15:restartNumberingAfterBreak="0">
     <w:nsid w:val="29C80C42"/>
     <w:multiLevelType w:val="multilevel"/>
     <w:tmpl w:val="CC6491D8"/>
@@ -1454,7 +4936,7 @@
       </w:rPr>
     </w:lvl>
   </w:abstractNum>
-  <w:abstractNum w:abstractNumId="8">
+  <w:abstractNum w:abstractNumId="8" w15:restartNumberingAfterBreak="0">
     <w:nsid w:val="2B192333"/>
     <w:multiLevelType w:val="multilevel"/>
     <w:tmpl w:val="100AB292"/>
@@ -1567,7 +5049,7 @@
       </w:pPr>
     </w:lvl>
   </w:abstractNum>
-  <w:abstractNum w:abstractNumId="9">
+  <w:abstractNum w:abstractNumId="9" w15:restartNumberingAfterBreak="0">
     <w:nsid w:val="413130F7"/>
     <w:multiLevelType w:val="multilevel"/>
     <w:tmpl w:val="859658B2"/>
@@ -1680,7 +5162,7 @@
       </w:pPr>
     </w:lvl>
   </w:abstractNum>
-  <w:abstractNum w:abstractNumId="10">
+  <w:abstractNum w:abstractNumId="10" w15:restartNumberingAfterBreak="0">
     <w:nsid w:val="4635318F"/>
     <w:multiLevelType w:val="multilevel"/>
     <w:tmpl w:val="12EEB4DE"/>
@@ -1829,7 +5311,7 @@
       </w:rPr>
     </w:lvl>
   </w:abstractNum>
-  <w:abstractNum w:abstractNumId="11">
+  <w:abstractNum w:abstractNumId="11" w15:restartNumberingAfterBreak="0">
     <w:nsid w:val="54EA685D"/>
     <w:multiLevelType w:val="multilevel"/>
     <w:tmpl w:val="12FE0C60"/>
@@ -1978,7 +5460,7 @@
       </w:rPr>
     </w:lvl>
   </w:abstractNum>
-  <w:abstractNum w:abstractNumId="12">
+  <w:abstractNum w:abstractNumId="12" w15:restartNumberingAfterBreak="0">
     <w:nsid w:val="5D1A6C19"/>
     <w:multiLevelType w:val="multilevel"/>
     <w:tmpl w:val="A65A4D82"/>
@@ -2091,7 +5573,7 @@
       </w:pPr>
     </w:lvl>
   </w:abstractNum>
-  <w:abstractNum w:abstractNumId="13">
+  <w:abstractNum w:abstractNumId="13" w15:restartNumberingAfterBreak="0">
     <w:nsid w:val="5DD746B5"/>
     <w:multiLevelType w:val="multilevel"/>
     <w:tmpl w:val="A028B54C"/>
@@ -2204,7 +5686,7 @@
       </w:pPr>
     </w:lvl>
   </w:abstractNum>
-  <w:abstractNum w:abstractNumId="14">
+  <w:abstractNum w:abstractNumId="14" w15:restartNumberingAfterBreak="0">
     <w:nsid w:val="63E45F7C"/>
     <w:multiLevelType w:val="multilevel"/>
     <w:tmpl w:val="C09A68E8"/>
@@ -2317,7 +5799,7 @@
       </w:pPr>
     </w:lvl>
   </w:abstractNum>
-  <w:abstractNum w:abstractNumId="15">
+  <w:abstractNum w:abstractNumId="15" w15:restartNumberingAfterBreak="0">
     <w:nsid w:val="63FB6EB2"/>
     <w:multiLevelType w:val="multilevel"/>
     <w:tmpl w:val="DA6CFD70"/>
@@ -2466,7 +5948,7 @@
       </w:rPr>
     </w:lvl>
   </w:abstractNum>
-  <w:abstractNum w:abstractNumId="16">
+  <w:abstractNum w:abstractNumId="16" w15:restartNumberingAfterBreak="0">
     <w:nsid w:val="670D34FA"/>
     <w:multiLevelType w:val="multilevel"/>
     <w:tmpl w:val="35267934"/>
@@ -2579,7 +6061,7 @@
       </w:pPr>
     </w:lvl>
   </w:abstractNum>
-  <w:abstractNum w:abstractNumId="17">
+  <w:abstractNum w:abstractNumId="17" w15:restartNumberingAfterBreak="0">
     <w:nsid w:val="7E8635C2"/>
     <w:multiLevelType w:val="multilevel"/>
     <w:tmpl w:val="3A80B794"/>
@@ -2786,7 +6268,7 @@
 </file>
 
 <file path=word/styles.xml><?xml version="1.0" encoding="utf-8"?>
-<w:styles xmlns:mc="http://schemas.openxmlformats.org/markup-compatibility/2006" xmlns:r="http://schemas.openxmlformats.org/officeDocument/2006/relationships" xmlns:w="http://schemas.openxmlformats.org/wordprocessingml/2006/main" xmlns:w14="http://schemas.microsoft.com/office/word/2010/wordml" mc:Ignorable="w14">
+<w:styles xmlns:mc="http://schemas.openxmlformats.org/markup-compatibility/2006" xmlns:r="http://schemas.openxmlformats.org/officeDocument/2006/relationships" xmlns:w="http://schemas.openxmlformats.org/wordprocessingml/2006/main" xmlns:w14="http://schemas.microsoft.com/office/word/2010/wordml" xmlns:w15="http://schemas.microsoft.com/office/word/2012/wordml" xmlns:w16cid="http://schemas.microsoft.com/office/word/2016/wordml/cid" xmlns:w16se="http://schemas.microsoft.com/office/word/2015/wordml/symex" mc:Ignorable="w14 w15 w16se w16cid">
   <w:docDefaults>
     <w:rPrDefault>
       <w:rPr>
@@ -2802,154 +6284,393 @@
       </w:pPr>
     </w:pPrDefault>
   </w:docDefaults>
-  <w:latentStyles w:defLockedState="0" w:defUIPriority="99" w:defSemiHidden="1" w:defUnhideWhenUsed="1" w:defQFormat="0" w:count="267">
-    <w:lsdException w:name="Normal" w:semiHidden="0" w:uiPriority="0" w:unhideWhenUsed="0" w:qFormat="1"/>
-    <w:lsdException w:name="heading 1" w:semiHidden="0" w:uiPriority="9" w:unhideWhenUsed="0" w:qFormat="1"/>
-    <w:lsdException w:name="heading 2" w:uiPriority="9" w:qFormat="1"/>
-    <w:lsdException w:name="heading 3" w:uiPriority="9" w:qFormat="1"/>
-    <w:lsdException w:name="heading 4" w:uiPriority="9" w:qFormat="1"/>
-    <w:lsdException w:name="heading 5" w:uiPriority="9" w:qFormat="1"/>
-    <w:lsdException w:name="heading 6" w:uiPriority="9" w:qFormat="1"/>
-    <w:lsdException w:name="heading 7" w:uiPriority="9" w:qFormat="1"/>
-    <w:lsdException w:name="heading 8" w:uiPriority="9" w:qFormat="1"/>
-    <w:lsdException w:name="heading 9" w:uiPriority="9" w:qFormat="1"/>
-    <w:lsdException w:name="toc 1" w:uiPriority="39"/>
-    <w:lsdException w:name="toc 2" w:uiPriority="39"/>
-    <w:lsdException w:name="toc 3" w:uiPriority="39"/>
-    <w:lsdException w:name="toc 4" w:uiPriority="39"/>
-    <w:lsdException w:name="toc 5" w:uiPriority="39"/>
-    <w:lsdException w:name="toc 6" w:uiPriority="39"/>
-    <w:lsdException w:name="toc 7" w:uiPriority="39"/>
-    <w:lsdException w:name="toc 8" w:uiPriority="39"/>
-    <w:lsdException w:name="toc 9" w:uiPriority="39"/>
-    <w:lsdException w:name="caption" w:uiPriority="35" w:qFormat="1"/>
-    <w:lsdException w:name="Title" w:semiHidden="0" w:uiPriority="10" w:unhideWhenUsed="0" w:qFormat="1"/>
-    <w:lsdException w:name="Default Paragraph Font" w:uiPriority="1"/>
-    <w:lsdException w:name="Subtitle" w:semiHidden="0" w:uiPriority="11" w:unhideWhenUsed="0" w:qFormat="1"/>
-    <w:lsdException w:name="Strong" w:semiHidden="0" w:uiPriority="22" w:unhideWhenUsed="0" w:qFormat="1"/>
-    <w:lsdException w:name="Emphasis" w:semiHidden="0" w:uiPriority="20" w:unhideWhenUsed="0" w:qFormat="1"/>
-    <w:lsdException w:name="Table Grid" w:semiHidden="0" w:uiPriority="59" w:unhideWhenUsed="0"/>
-    <w:lsdException w:name="Placeholder Text" w:unhideWhenUsed="0"/>
-    <w:lsdException w:name="No Spacing" w:semiHidden="0" w:uiPriority="1" w:unhideWhenUsed="0" w:qFormat="1"/>
-    <w:lsdException w:name="Light Shading" w:semiHidden="0" w:uiPriority="60" w:unhideWhenUsed="0"/>
-    <w:lsdException w:name="Light List" w:semiHidden="0" w:uiPriority="61" w:unhideWhenUsed="0"/>
-    <w:lsdException w:name="Light Grid" w:semiHidden="0" w:uiPriority="62" w:unhideWhenUsed="0"/>
-    <w:lsdException w:name="Medium Shading 1" w:semiHidden="0" w:uiPriority="63" w:unhideWhenUsed="0"/>
-    <w:lsdException w:name="Medium Shading 2" w:semiHidden="0" w:uiPriority="64" w:unhideWhenUsed="0"/>
-    <w:lsdException w:name="Medium List 1" w:semiHidden="0" w:uiPriority="65" w:unhideWhenUsed="0"/>
-    <w:lsdException w:name="Medium List 2" w:semiHidden="0" w:uiPriority="66" w:unhideWhenUsed="0"/>
-    <w:lsdException w:name="Medium Grid 1" w:semiHidden="0" w:uiPriority="67" w:unhideWhenUsed="0"/>
-    <w:lsdException w:name="Medium Grid 2" w:semiHidden="0" w:uiPriority="68" w:unhideWhenUsed="0"/>
-    <w:lsdException w:name="Medium Grid 3" w:semiHidden="0" w:uiPriority="69" w:unhideWhenUsed="0"/>
-    <w:lsdException w:name="Dark List" w:semiHidden="0" w:uiPriority="70" w:unhideWhenUsed="0"/>
-    <w:lsdException w:name="Colorful Shading" w:semiHidden="0" w:uiPriority="71" w:unhideWhenUsed="0"/>
-    <w:lsdException w:name="Colorful List" w:semiHidden="0" w:uiPriority="72" w:unhideWhenUsed="0"/>
-    <w:lsdException w:name="Colorful Grid" w:semiHidden="0" w:uiPriority="73" w:unhideWhenUsed="0"/>
-    <w:lsdException w:name="Light Shading Accent 1" w:semiHidden="0" w:uiPriority="60" w:unhideWhenUsed="0"/>
-    <w:lsdException w:name="Light List Accent 1" w:semiHidden="0" w:uiPriority="61" w:unhideWhenUsed="0"/>
-    <w:lsdException w:name="Light Grid Accent 1" w:semiHidden="0" w:uiPriority="62" w:unhideWhenUsed="0"/>
-    <w:lsdException w:name="Medium Shading 1 Accent 1" w:semiHidden="0" w:uiPriority="63" w:unhideWhenUsed="0"/>
-    <w:lsdException w:name="Medium Shading 2 Accent 1" w:semiHidden="0" w:uiPriority="64" w:unhideWhenUsed="0"/>
-    <w:lsdException w:name="Medium List 1 Accent 1" w:semiHidden="0" w:uiPriority="65" w:unhideWhenUsed="0"/>
-    <w:lsdException w:name="Revision" w:unhideWhenUsed="0"/>
-    <w:lsdException w:name="List Paragraph" w:semiHidden="0" w:uiPriority="34" w:unhideWhenUsed="0" w:qFormat="1"/>
-    <w:lsdException w:name="Quote" w:semiHidden="0" w:uiPriority="29" w:unhideWhenUsed="0" w:qFormat="1"/>
-    <w:lsdException w:name="Intense Quote" w:semiHidden="0" w:uiPriority="30" w:unhideWhenUsed="0" w:qFormat="1"/>
-    <w:lsdException w:name="Medium List 2 Accent 1" w:semiHidden="0" w:uiPriority="66" w:unhideWhenUsed="0"/>
-    <w:lsdException w:name="Medium Grid 1 Accent 1" w:semiHidden="0" w:uiPriority="67" w:unhideWhenUsed="0"/>
-    <w:lsdException w:name="Medium Grid 2 Accent 1" w:semiHidden="0" w:uiPriority="68" w:unhideWhenUsed="0"/>
-    <w:lsdException w:name="Medium Grid 3 Accent 1" w:semiHidden="0" w:uiPriority="69" w:unhideWhenUsed="0"/>
-    <w:lsdException w:name="Dark List Accent 1" w:semiHidden="0" w:uiPriority="70" w:unhideWhenUsed="0"/>
-    <w:lsdException w:name="Colorful Shading Accent 1" w:semiHidden="0" w:uiPriority="71" w:unhideWhenUsed="0"/>
-    <w:lsdException w:name="Colorful List Accent 1" w:semiHidden="0" w:uiPriority="72" w:unhideWhenUsed="0"/>
-    <w:lsdException w:name="Colorful Grid Accent 1" w:semiHidden="0" w:uiPriority="73" w:unhideWhenUsed="0"/>
-    <w:lsdException w:name="Light Shading Accent 2" w:semiHidden="0" w:uiPriority="60" w:unhideWhenUsed="0"/>
-    <w:lsdException w:name="Light List Accent 2" w:semiHidden="0" w:uiPriority="61" w:unhideWhenUsed="0"/>
-    <w:lsdException w:name="Light Grid Accent 2" w:semiHidden="0" w:uiPriority="62" w:unhideWhenUsed="0"/>
-    <w:lsdException w:name="Medium Shading 1 Accent 2" w:semiHidden="0" w:uiPriority="63" w:unhideWhenUsed="0"/>
-    <w:lsdException w:name="Medium Shading 2 Accent 2" w:semiHidden="0" w:uiPriority="64" w:unhideWhenUsed="0"/>
-    <w:lsdException w:name="Medium List 1 Accent 2" w:semiHidden="0" w:uiPriority="65" w:unhideWhenUsed="0"/>
-    <w:lsdException w:name="Medium List 2 Accent 2" w:semiHidden="0" w:uiPriority="66" w:unhideWhenUsed="0"/>
-    <w:lsdException w:name="Medium Grid 1 Accent 2" w:semiHidden="0" w:uiPriority="67" w:unhideWhenUsed="0"/>
-    <w:lsdException w:name="Medium Grid 2 Accent 2" w:semiHidden="0" w:uiPriority="68" w:unhideWhenUsed="0"/>
-    <w:lsdException w:name="Medium Grid 3 Accent 2" w:semiHidden="0" w:uiPriority="69" w:unhideWhenUsed="0"/>
-    <w:lsdException w:name="Dark List Accent 2" w:semiHidden="0" w:uiPriority="70" w:unhideWhenUsed="0"/>
-    <w:lsdException w:name="Colorful Shading Accent 2" w:semiHidden="0" w:uiPriority="71" w:unhideWhenUsed="0"/>
-    <w:lsdException w:name="Colorful List Accent 2" w:semiHidden="0" w:uiPriority="72" w:unhideWhenUsed="0"/>
-    <w:lsdException w:name="Colorful Grid Accent 2" w:semiHidden="0" w:uiPriority="73" w:unhideWhenUsed="0"/>
-    <w:lsdException w:name="Light Shading Accent 3" w:semiHidden="0" w:uiPriority="60" w:unhideWhenUsed="0"/>
-    <w:lsdException w:name="Light List Accent 3" w:semiHidden="0" w:uiPriority="61" w:unhideWhenUsed="0"/>
-    <w:lsdException w:name="Light Grid Accent 3" w:semiHidden="0" w:uiPriority="62" w:unhideWhenUsed="0"/>
-    <w:lsdException w:name="Medium Shading 1 Accent 3" w:semiHidden="0" w:uiPriority="63" w:unhideWhenUsed="0"/>
-    <w:lsdException w:name="Medium Shading 2 Accent 3" w:semiHidden="0" w:uiPriority="64" w:unhideWhenUsed="0"/>
-    <w:lsdException w:name="Medium List 1 Accent 3" w:semiHidden="0" w:uiPriority="65" w:unhideWhenUsed="0"/>
-    <w:lsdException w:name="Medium List 2 Accent 3" w:semiHidden="0" w:uiPriority="66" w:unhideWhenUsed="0"/>
-    <w:lsdException w:name="Medium Grid 1 Accent 3" w:semiHidden="0" w:uiPriority="67" w:unhideWhenUsed="0"/>
-    <w:lsdException w:name="Medium Grid 2 Accent 3" w:semiHidden="0" w:uiPriority="68" w:unhideWhenUsed="0"/>
-    <w:lsdException w:name="Medium Grid 3 Accent 3" w:semiHidden="0" w:uiPriority="69" w:unhideWhenUsed="0"/>
-    <w:lsdException w:name="Dark List Accent 3" w:semiHidden="0" w:uiPriority="70" w:unhideWhenUsed="0"/>
-    <w:lsdException w:name="Colorful Shading Accent 3" w:semiHidden="0" w:uiPriority="71" w:unhideWhenUsed="0"/>
-    <w:lsdException w:name="Colorful List Accent 3" w:semiHidden="0" w:uiPriority="72" w:unhideWhenUsed="0"/>
-    <w:lsdException w:name="Colorful Grid Accent 3" w:semiHidden="0" w:uiPriority="73" w:unhideWhenUsed="0"/>
-    <w:lsdException w:name="Light Shading Accent 4" w:semiHidden="0" w:uiPriority="60" w:unhideWhenUsed="0"/>
-    <w:lsdException w:name="Light List Accent 4" w:semiHidden="0" w:uiPriority="61" w:unhideWhenUsed="0"/>
-    <w:lsdException w:name="Light Grid Accent 4" w:semiHidden="0" w:uiPriority="62" w:unhideWhenUsed="0"/>
-    <w:lsdException w:name="Medium Shading 1 Accent 4" w:semiHidden="0" w:uiPriority="63" w:unhideWhenUsed="0"/>
-    <w:lsdException w:name="Medium Shading 2 Accent 4" w:semiHidden="0" w:uiPriority="64" w:unhideWhenUsed="0"/>
-    <w:lsdException w:name="Medium List 1 Accent 4" w:semiHidden="0" w:uiPriority="65" w:unhideWhenUsed="0"/>
-    <w:lsdException w:name="Medium List 2 Accent 4" w:semiHidden="0" w:uiPriority="66" w:unhideWhenUsed="0"/>
-    <w:lsdException w:name="Medium Grid 1 Accent 4" w:semiHidden="0" w:uiPriority="67" w:unhideWhenUsed="0"/>
-    <w:lsdException w:name="Medium Grid 2 Accent 4" w:semiHidden="0" w:uiPriority="68" w:unhideWhenUsed="0"/>
-    <w:lsdException w:name="Medium Grid 3 Accent 4" w:semiHidden="0" w:uiPriority="69" w:unhideWhenUsed="0"/>
-    <w:lsdException w:name="Dark List Accent 4" w:semiHidden="0" w:uiPriority="70" w:unhideWhenUsed="0"/>
-    <w:lsdException w:name="Colorful Shading Accent 4" w:semiHidden="0" w:uiPriority="71" w:unhideWhenUsed="0"/>
-    <w:lsdException w:name="Colorful List Accent 4" w:semiHidden="0" w:uiPriority="72" w:unhideWhenUsed="0"/>
-    <w:lsdException w:name="Colorful Grid Accent 4" w:semiHidden="0" w:uiPriority="73" w:unhideWhenUsed="0"/>
-    <w:lsdException w:name="Light Shading Accent 5" w:semiHidden="0" w:uiPriority="60" w:unhideWhenUsed="0"/>
-    <w:lsdException w:name="Light List Accent 5" w:semiHidden="0" w:uiPriority="61" w:unhideWhenUsed="0"/>
-    <w:lsdException w:name="Light Grid Accent 5" w:semiHidden="0" w:uiPriority="62" w:unhideWhenUsed="0"/>
-    <w:lsdException w:name="Medium Shading 1 Accent 5" w:semiHidden="0" w:uiPriority="63" w:unhideWhenUsed="0"/>
-    <w:lsdException w:name="Medium Shading 2 Accent 5" w:semiHidden="0" w:uiPriority="64" w:unhideWhenUsed="0"/>
-    <w:lsdException w:name="Medium List 1 Accent 5" w:semiHidden="0" w:uiPriority="65" w:unhideWhenUsed="0"/>
-    <w:lsdException w:name="Medium List 2 Accent 5" w:semiHidden="0" w:uiPriority="66" w:unhideWhenUsed="0"/>
-    <w:lsdException w:name="Medium Grid 1 Accent 5" w:semiHidden="0" w:uiPriority="67" w:unhideWhenUsed="0"/>
-    <w:lsdException w:name="Medium Grid 2 Accent 5" w:semiHidden="0" w:uiPriority="68" w:unhideWhenUsed="0"/>
-    <w:lsdException w:name="Medium Grid 3 Accent 5" w:semiHidden="0" w:uiPriority="69" w:unhideWhenUsed="0"/>
-    <w:lsdException w:name="Dark List Accent 5" w:semiHidden="0" w:uiPriority="70" w:unhideWhenUsed="0"/>
-    <w:lsdException w:name="Colorful Shading Accent 5" w:semiHidden="0" w:uiPriority="71" w:unhideWhenUsed="0"/>
-    <w:lsdException w:name="Colorful List Accent 5" w:semiHidden="0" w:uiPriority="72" w:unhideWhenUsed="0"/>
-    <w:lsdException w:name="Colorful Grid Accent 5" w:semiHidden="0" w:uiPriority="73" w:unhideWhenUsed="0"/>
-    <w:lsdException w:name="Light Shading Accent 6" w:semiHidden="0" w:uiPriority="60" w:unhideWhenUsed="0"/>
-    <w:lsdException w:name="Light List Accent 6" w:semiHidden="0" w:uiPriority="61" w:unhideWhenUsed="0"/>
-    <w:lsdException w:name="Light Grid Accent 6" w:semiHidden="0" w:uiPriority="62" w:unhideWhenUsed="0"/>
-    <w:lsdException w:name="Medium Shading 1 Accent 6" w:semiHidden="0" w:uiPriority="63" w:unhideWhenUsed="0"/>
-    <w:lsdException w:name="Medium Shading 2 Accent 6" w:semiHidden="0" w:uiPriority="64" w:unhideWhenUsed="0"/>
-    <w:lsdException w:name="Medium List 1 Accent 6" w:semiHidden="0" w:uiPriority="65" w:unhideWhenUsed="0"/>
-    <w:lsdException w:name="Medium List 2 Accent 6" w:semiHidden="0" w:uiPriority="66" w:unhideWhenUsed="0"/>
-    <w:lsdException w:name="Medium Grid 1 Accent 6" w:semiHidden="0" w:uiPriority="67" w:unhideWhenUsed="0"/>
-    <w:lsdException w:name="Medium Grid 2 Accent 6" w:semiHidden="0" w:uiPriority="68" w:unhideWhenUsed="0"/>
-    <w:lsdException w:name="Medium Grid 3 Accent 6" w:semiHidden="0" w:uiPriority="69" w:unhideWhenUsed="0"/>
-    <w:lsdException w:name="Dark List Accent 6" w:semiHidden="0" w:uiPriority="70" w:unhideWhenUsed="0"/>
-    <w:lsdException w:name="Colorful Shading Accent 6" w:semiHidden="0" w:uiPriority="71" w:unhideWhenUsed="0"/>
-    <w:lsdException w:name="Colorful List Accent 6" w:semiHidden="0" w:uiPriority="72" w:unhideWhenUsed="0"/>
-    <w:lsdException w:name="Colorful Grid Accent 6" w:semiHidden="0" w:uiPriority="73" w:unhideWhenUsed="0"/>
-    <w:lsdException w:name="Subtle Emphasis" w:semiHidden="0" w:uiPriority="19" w:unhideWhenUsed="0" w:qFormat="1"/>
-    <w:lsdException w:name="Intense Emphasis" w:semiHidden="0" w:uiPriority="21" w:unhideWhenUsed="0" w:qFormat="1"/>
-    <w:lsdException w:name="Subtle Reference" w:semiHidden="0" w:uiPriority="31" w:unhideWhenUsed="0" w:qFormat="1"/>
-    <w:lsdException w:name="Intense Reference" w:semiHidden="0" w:uiPriority="32" w:unhideWhenUsed="0" w:qFormat="1"/>
-    <w:lsdException w:name="Book Title" w:semiHidden="0" w:uiPriority="33" w:unhideWhenUsed="0" w:qFormat="1"/>
-    <w:lsdException w:name="Bibliography" w:uiPriority="37"/>
-    <w:lsdException w:name="TOC Heading" w:uiPriority="39" w:qFormat="1"/>
+  <w:latentStyles w:defLockedState="0" w:defUIPriority="99" w:defSemiHidden="0" w:defUnhideWhenUsed="0" w:defQFormat="0" w:count="376">
+    <w:lsdException w:name="Normal" w:uiPriority="0" w:qFormat="1"/>
+    <w:lsdException w:name="heading 1" w:uiPriority="9" w:qFormat="1"/>
+    <w:lsdException w:name="heading 2" w:semiHidden="1" w:uiPriority="9" w:unhideWhenUsed="1" w:qFormat="1"/>
+    <w:lsdException w:name="heading 3" w:semiHidden="1" w:uiPriority="9" w:unhideWhenUsed="1" w:qFormat="1"/>
+    <w:lsdException w:name="heading 4" w:semiHidden="1" w:uiPriority="9" w:unhideWhenUsed="1" w:qFormat="1"/>
+    <w:lsdException w:name="heading 5" w:semiHidden="1" w:uiPriority="9" w:unhideWhenUsed="1" w:qFormat="1"/>
+    <w:lsdException w:name="heading 6" w:semiHidden="1" w:uiPriority="9" w:unhideWhenUsed="1" w:qFormat="1"/>
+    <w:lsdException w:name="heading 7" w:semiHidden="1" w:uiPriority="9" w:unhideWhenUsed="1" w:qFormat="1"/>
+    <w:lsdException w:name="heading 8" w:semiHidden="1" w:uiPriority="9" w:unhideWhenUsed="1" w:qFormat="1"/>
+    <w:lsdException w:name="heading 9" w:semiHidden="1" w:uiPriority="9" w:unhideWhenUsed="1" w:qFormat="1"/>
+    <w:lsdException w:name="index 1" w:semiHidden="1" w:unhideWhenUsed="1"/>
+    <w:lsdException w:name="index 2" w:semiHidden="1" w:unhideWhenUsed="1"/>
+    <w:lsdException w:name="index 3" w:semiHidden="1" w:unhideWhenUsed="1"/>
+    <w:lsdException w:name="index 4" w:semiHidden="1" w:unhideWhenUsed="1"/>
+    <w:lsdException w:name="index 5" w:semiHidden="1" w:unhideWhenUsed="1"/>
+    <w:lsdException w:name="index 6" w:semiHidden="1" w:unhideWhenUsed="1"/>
+    <w:lsdException w:name="index 7" w:semiHidden="1" w:unhideWhenUsed="1"/>
+    <w:lsdException w:name="index 8" w:semiHidden="1" w:unhideWhenUsed="1"/>
+    <w:lsdException w:name="index 9" w:semiHidden="1" w:unhideWhenUsed="1"/>
+    <w:lsdException w:name="toc 1" w:semiHidden="1" w:uiPriority="39" w:unhideWhenUsed="1"/>
+    <w:lsdException w:name="toc 2" w:semiHidden="1" w:uiPriority="39" w:unhideWhenUsed="1"/>
+    <w:lsdException w:name="toc 3" w:semiHidden="1" w:uiPriority="39" w:unhideWhenUsed="1"/>
+    <w:lsdException w:name="toc 4" w:semiHidden="1" w:uiPriority="39" w:unhideWhenUsed="1"/>
+    <w:lsdException w:name="toc 5" w:semiHidden="1" w:uiPriority="39" w:unhideWhenUsed="1"/>
+    <w:lsdException w:name="toc 6" w:semiHidden="1" w:uiPriority="39" w:unhideWhenUsed="1"/>
+    <w:lsdException w:name="toc 7" w:semiHidden="1" w:uiPriority="39" w:unhideWhenUsed="1"/>
+    <w:lsdException w:name="toc 8" w:semiHidden="1" w:uiPriority="39" w:unhideWhenUsed="1"/>
+    <w:lsdException w:name="toc 9" w:semiHidden="1" w:uiPriority="39" w:unhideWhenUsed="1"/>
+    <w:lsdException w:name="Normal Indent" w:semiHidden="1" w:unhideWhenUsed="1"/>
+    <w:lsdException w:name="footnote text" w:semiHidden="1" w:unhideWhenUsed="1"/>
+    <w:lsdException w:name="annotation text" w:semiHidden="1" w:unhideWhenUsed="1"/>
+    <w:lsdException w:name="header" w:semiHidden="1" w:unhideWhenUsed="1"/>
+    <w:lsdException w:name="footer" w:semiHidden="1" w:unhideWhenUsed="1"/>
+    <w:lsdException w:name="index heading" w:semiHidden="1" w:unhideWhenUsed="1"/>
+    <w:lsdException w:name="caption" w:semiHidden="1" w:uiPriority="35" w:unhideWhenUsed="1" w:qFormat="1"/>
+    <w:lsdException w:name="table of figures" w:semiHidden="1" w:unhideWhenUsed="1"/>
+    <w:lsdException w:name="envelope address" w:semiHidden="1" w:unhideWhenUsed="1"/>
+    <w:lsdException w:name="envelope return" w:semiHidden="1" w:unhideWhenUsed="1"/>
+    <w:lsdException w:name="footnote reference" w:semiHidden="1" w:unhideWhenUsed="1"/>
+    <w:lsdException w:name="annotation reference" w:semiHidden="1" w:unhideWhenUsed="1"/>
+    <w:lsdException w:name="line number" w:semiHidden="1" w:unhideWhenUsed="1"/>
+    <w:lsdException w:name="page number" w:semiHidden="1" w:unhideWhenUsed="1"/>
+    <w:lsdException w:name="endnote reference" w:semiHidden="1" w:unhideWhenUsed="1"/>
+    <w:lsdException w:name="endnote text" w:semiHidden="1" w:unhideWhenUsed="1"/>
+    <w:lsdException w:name="table of authorities" w:semiHidden="1" w:unhideWhenUsed="1"/>
+    <w:lsdException w:name="macro" w:semiHidden="1" w:unhideWhenUsed="1"/>
+    <w:lsdException w:name="toa heading" w:semiHidden="1" w:unhideWhenUsed="1"/>
+    <w:lsdException w:name="List" w:semiHidden="1" w:unhideWhenUsed="1"/>
+    <w:lsdException w:name="List Bullet" w:semiHidden="1" w:unhideWhenUsed="1"/>
+    <w:lsdException w:name="List Number" w:semiHidden="1" w:unhideWhenUsed="1"/>
+    <w:lsdException w:name="List 2" w:semiHidden="1" w:unhideWhenUsed="1"/>
+    <w:lsdException w:name="List 3" w:semiHidden="1" w:unhideWhenUsed="1"/>
+    <w:lsdException w:name="List 4" w:semiHidden="1" w:unhideWhenUsed="1"/>
+    <w:lsdException w:name="List 5" w:semiHidden="1" w:unhideWhenUsed="1"/>
+    <w:lsdException w:name="List Bullet 2" w:semiHidden="1" w:unhideWhenUsed="1"/>
+    <w:lsdException w:name="List Bullet 3" w:semiHidden="1" w:unhideWhenUsed="1"/>
+    <w:lsdException w:name="List Bullet 4" w:semiHidden="1" w:unhideWhenUsed="1"/>
+    <w:lsdException w:name="List Bullet 5" w:semiHidden="1" w:unhideWhenUsed="1"/>
+    <w:lsdException w:name="List Number 2" w:semiHidden="1" w:unhideWhenUsed="1"/>
+    <w:lsdException w:name="List Number 3" w:semiHidden="1" w:unhideWhenUsed="1"/>
+    <w:lsdException w:name="List Number 4" w:semiHidden="1" w:unhideWhenUsed="1"/>
+    <w:lsdException w:name="List Number 5" w:semiHidden="1" w:unhideWhenUsed="1"/>
+    <w:lsdException w:name="Title" w:uiPriority="10" w:qFormat="1"/>
+    <w:lsdException w:name="Closing" w:semiHidden="1" w:unhideWhenUsed="1"/>
+    <w:lsdException w:name="Signature" w:semiHidden="1" w:unhideWhenUsed="1"/>
+    <w:lsdException w:name="Default Paragraph Font" w:semiHidden="1" w:uiPriority="1" w:unhideWhenUsed="1"/>
+    <w:lsdException w:name="Body Text" w:semiHidden="1" w:unhideWhenUsed="1"/>
+    <w:lsdException w:name="Body Text Indent" w:semiHidden="1" w:unhideWhenUsed="1"/>
+    <w:lsdException w:name="List Continue" w:semiHidden="1" w:unhideWhenUsed="1"/>
+    <w:lsdException w:name="List Continue 2" w:semiHidden="1" w:unhideWhenUsed="1"/>
+    <w:lsdException w:name="List Continue 3" w:semiHidden="1" w:unhideWhenUsed="1"/>
+    <w:lsdException w:name="List Continue 4" w:semiHidden="1" w:unhideWhenUsed="1"/>
+    <w:lsdException w:name="List Continue 5" w:semiHidden="1" w:unhideWhenUsed="1"/>
+    <w:lsdException w:name="Message Header" w:semiHidden="1" w:unhideWhenUsed="1"/>
+    <w:lsdException w:name="Subtitle" w:uiPriority="11" w:qFormat="1"/>
+    <w:lsdException w:name="Salutation" w:semiHidden="1" w:unhideWhenUsed="1"/>
+    <w:lsdException w:name="Date" w:semiHidden="1" w:unhideWhenUsed="1"/>
+    <w:lsdException w:name="Body Text First Indent" w:semiHidden="1" w:unhideWhenUsed="1"/>
+    <w:lsdException w:name="Body Text First Indent 2" w:semiHidden="1" w:unhideWhenUsed="1"/>
+    <w:lsdException w:name="Note Heading" w:semiHidden="1" w:unhideWhenUsed="1"/>
+    <w:lsdException w:name="Body Text 2" w:semiHidden="1" w:unhideWhenUsed="1"/>
+    <w:lsdException w:name="Body Text 3" w:semiHidden="1" w:unhideWhenUsed="1"/>
+    <w:lsdException w:name="Body Text Indent 2" w:semiHidden="1" w:unhideWhenUsed="1"/>
+    <w:lsdException w:name="Body Text Indent 3" w:semiHidden="1" w:unhideWhenUsed="1"/>
+    <w:lsdException w:name="Block Text" w:semiHidden="1" w:unhideWhenUsed="1"/>
+    <w:lsdException w:name="Hyperlink" w:semiHidden="1" w:unhideWhenUsed="1"/>
+    <w:lsdException w:name="FollowedHyperlink" w:semiHidden="1" w:unhideWhenUsed="1"/>
+    <w:lsdException w:name="Strong" w:uiPriority="22" w:qFormat="1"/>
+    <w:lsdException w:name="Emphasis" w:uiPriority="20" w:qFormat="1"/>
+    <w:lsdException w:name="Document Map" w:semiHidden="1" w:unhideWhenUsed="1"/>
+    <w:lsdException w:name="Plain Text" w:semiHidden="1" w:unhideWhenUsed="1"/>
+    <w:lsdException w:name="E-mail Signature" w:semiHidden="1" w:unhideWhenUsed="1"/>
+    <w:lsdException w:name="HTML Top of Form" w:semiHidden="1" w:unhideWhenUsed="1"/>
+    <w:lsdException w:name="HTML Bottom of Form" w:semiHidden="1" w:unhideWhenUsed="1"/>
+    <w:lsdException w:name="Normal (Web)" w:semiHidden="1" w:unhideWhenUsed="1"/>
+    <w:lsdException w:name="HTML Acronym" w:semiHidden="1" w:unhideWhenUsed="1"/>
+    <w:lsdException w:name="HTML Address" w:semiHidden="1" w:unhideWhenUsed="1"/>
+    <w:lsdException w:name="HTML Cite" w:semiHidden="1" w:unhideWhenUsed="1"/>
+    <w:lsdException w:name="HTML Code" w:semiHidden="1" w:unhideWhenUsed="1"/>
+    <w:lsdException w:name="HTML Definition" w:semiHidden="1" w:unhideWhenUsed="1"/>
+    <w:lsdException w:name="HTML Keyboard" w:semiHidden="1" w:unhideWhenUsed="1"/>
+    <w:lsdException w:name="HTML Preformatted" w:semiHidden="1" w:unhideWhenUsed="1"/>
+    <w:lsdException w:name="HTML Sample" w:semiHidden="1" w:unhideWhenUsed="1"/>
+    <w:lsdException w:name="HTML Typewriter" w:semiHidden="1" w:unhideWhenUsed="1"/>
+    <w:lsdException w:name="HTML Variable" w:semiHidden="1" w:unhideWhenUsed="1"/>
+    <w:lsdException w:name="Normal Table" w:semiHidden="1" w:unhideWhenUsed="1"/>
+    <w:lsdException w:name="annotation subject" w:semiHidden="1" w:unhideWhenUsed="1"/>
+    <w:lsdException w:name="No List" w:semiHidden="1" w:unhideWhenUsed="1"/>
+    <w:lsdException w:name="Outline List 1" w:semiHidden="1" w:unhideWhenUsed="1"/>
+    <w:lsdException w:name="Outline List 2" w:semiHidden="1" w:unhideWhenUsed="1"/>
+    <w:lsdException w:name="Outline List 3" w:semiHidden="1" w:unhideWhenUsed="1"/>
+    <w:lsdException w:name="Table Simple 1" w:semiHidden="1" w:unhideWhenUsed="1"/>
+    <w:lsdException w:name="Table Simple 2" w:semiHidden="1" w:unhideWhenUsed="1"/>
+    <w:lsdException w:name="Table Simple 3" w:semiHidden="1" w:unhideWhenUsed="1"/>
+    <w:lsdException w:name="Table Classic 1" w:semiHidden="1" w:unhideWhenUsed="1"/>
+    <w:lsdException w:name="Table Classic 2" w:semiHidden="1" w:unhideWhenUsed="1"/>
+    <w:lsdException w:name="Table Classic 3" w:semiHidden="1" w:unhideWhenUsed="1"/>
+    <w:lsdException w:name="Table Classic 4" w:semiHidden="1" w:unhideWhenUsed="1"/>
+    <w:lsdException w:name="Table Colorful 1" w:semiHidden="1" w:unhideWhenUsed="1"/>
+    <w:lsdException w:name="Table Colorful 2" w:semiHidden="1" w:unhideWhenUsed="1"/>
+    <w:lsdException w:name="Table Colorful 3" w:semiHidden="1" w:unhideWhenUsed="1"/>
+    <w:lsdException w:name="Table Columns 1" w:semiHidden="1" w:unhideWhenUsed="1"/>
+    <w:lsdException w:name="Table Columns 2" w:semiHidden="1" w:unhideWhenUsed="1"/>
+    <w:lsdException w:name="Table Columns 3" w:semiHidden="1" w:unhideWhenUsed="1"/>
+    <w:lsdException w:name="Table Columns 4" w:semiHidden="1" w:unhideWhenUsed="1"/>
+    <w:lsdException w:name="Table Columns 5" w:semiHidden="1" w:unhideWhenUsed="1"/>
+    <w:lsdException w:name="Table Grid 1" w:semiHidden="1" w:unhideWhenUsed="1"/>
+    <w:lsdException w:name="Table Grid 2" w:semiHidden="1" w:unhideWhenUsed="1"/>
+    <w:lsdException w:name="Table Grid 3" w:semiHidden="1" w:unhideWhenUsed="1"/>
+    <w:lsdException w:name="Table Grid 4" w:semiHidden="1" w:unhideWhenUsed="1"/>
+    <w:lsdException w:name="Table Grid 5" w:semiHidden="1" w:unhideWhenUsed="1"/>
+    <w:lsdException w:name="Table Grid 6" w:semiHidden="1" w:unhideWhenUsed="1"/>
+    <w:lsdException w:name="Table Grid 7" w:semiHidden="1" w:unhideWhenUsed="1"/>
+    <w:lsdException w:name="Table Grid 8" w:semiHidden="1" w:unhideWhenUsed="1"/>
+    <w:lsdException w:name="Table List 1" w:semiHidden="1" w:unhideWhenUsed="1"/>
+    <w:lsdException w:name="Table List 2" w:semiHidden="1" w:unhideWhenUsed="1"/>
+    <w:lsdException w:name="Table List 3" w:semiHidden="1" w:unhideWhenUsed="1"/>
+    <w:lsdException w:name="Table List 4" w:semiHidden="1" w:unhideWhenUsed="1"/>
+    <w:lsdException w:name="Table List 5" w:semiHidden="1" w:unhideWhenUsed="1"/>
+    <w:lsdException w:name="Table List 6" w:semiHidden="1" w:unhideWhenUsed="1"/>
+    <w:lsdException w:name="Table List 7" w:semiHidden="1" w:unhideWhenUsed="1"/>
+    <w:lsdException w:name="Table List 8" w:semiHidden="1" w:unhideWhenUsed="1"/>
+    <w:lsdException w:name="Table 3D effects 1" w:semiHidden="1" w:unhideWhenUsed="1"/>
+    <w:lsdException w:name="Table 3D effects 2" w:semiHidden="1" w:unhideWhenUsed="1"/>
+    <w:lsdException w:name="Table 3D effects 3" w:semiHidden="1" w:unhideWhenUsed="1"/>
+    <w:lsdException w:name="Table Contemporary" w:semiHidden="1" w:unhideWhenUsed="1"/>
+    <w:lsdException w:name="Table Elegant" w:semiHidden="1" w:unhideWhenUsed="1"/>
+    <w:lsdException w:name="Table Professional" w:semiHidden="1" w:unhideWhenUsed="1"/>
+    <w:lsdException w:name="Table Subtle 1" w:semiHidden="1" w:unhideWhenUsed="1"/>
+    <w:lsdException w:name="Table Subtle 2" w:semiHidden="1" w:unhideWhenUsed="1"/>
+    <w:lsdException w:name="Table Web 1" w:semiHidden="1" w:unhideWhenUsed="1"/>
+    <w:lsdException w:name="Table Web 2" w:semiHidden="1" w:unhideWhenUsed="1"/>
+    <w:lsdException w:name="Table Web 3" w:semiHidden="1" w:unhideWhenUsed="1"/>
+    <w:lsdException w:name="Balloon Text" w:semiHidden="1" w:unhideWhenUsed="1"/>
+    <w:lsdException w:name="Table Grid" w:semiHidden="1" w:uiPriority="59" w:unhideWhenUsed="1"/>
+    <w:lsdException w:name="Table Theme" w:semiHidden="1" w:unhideWhenUsed="1"/>
+    <w:lsdException w:name="Placeholder Text" w:semiHidden="1"/>
+    <w:lsdException w:name="No Spacing" w:uiPriority="1" w:qFormat="1"/>
+    <w:lsdException w:name="Light Shading" w:uiPriority="60"/>
+    <w:lsdException w:name="Light List" w:uiPriority="61"/>
+    <w:lsdException w:name="Light Grid" w:uiPriority="62"/>
+    <w:lsdException w:name="Medium Shading 1" w:uiPriority="63"/>
+    <w:lsdException w:name="Medium Shading 2" w:uiPriority="64"/>
+    <w:lsdException w:name="Medium List 1" w:uiPriority="65"/>
+    <w:lsdException w:name="Medium List 2" w:uiPriority="66"/>
+    <w:lsdException w:name="Medium Grid 1" w:uiPriority="67"/>
+    <w:lsdException w:name="Medium Grid 2" w:uiPriority="68"/>
+    <w:lsdException w:name="Medium Grid 3" w:uiPriority="69"/>
+    <w:lsdException w:name="Dark List" w:uiPriority="70"/>
+    <w:lsdException w:name="Colorful Shading" w:uiPriority="71"/>
+    <w:lsdException w:name="Colorful List" w:uiPriority="72"/>
+    <w:lsdException w:name="Colorful Grid" w:uiPriority="73"/>
+    <w:lsdException w:name="Light Shading Accent 1" w:uiPriority="60"/>
+    <w:lsdException w:name="Light List Accent 1" w:uiPriority="61"/>
+    <w:lsdException w:name="Light Grid Accent 1" w:uiPriority="62"/>
+    <w:lsdException w:name="Medium Shading 1 Accent 1" w:uiPriority="63"/>
+    <w:lsdException w:name="Medium Shading 2 Accent 1" w:uiPriority="64"/>
+    <w:lsdException w:name="Medium List 1 Accent 1" w:uiPriority="65"/>
+    <w:lsdException w:name="Revision" w:semiHidden="1"/>
+    <w:lsdException w:name="List Paragraph" w:uiPriority="34" w:qFormat="1"/>
+    <w:lsdException w:name="Quote" w:uiPriority="29" w:qFormat="1"/>
+    <w:lsdException w:name="Intense Quote" w:uiPriority="30" w:qFormat="1"/>
+    <w:lsdException w:name="Medium List 2 Accent 1" w:uiPriority="66"/>
+    <w:lsdException w:name="Medium Grid 1 Accent 1" w:uiPriority="67"/>
+    <w:lsdException w:name="Medium Grid 2 Accent 1" w:uiPriority="68"/>
+    <w:lsdException w:name="Medium Grid 3 Accent 1" w:uiPriority="69"/>
+    <w:lsdException w:name="Dark List Accent 1" w:uiPriority="70"/>
+    <w:lsdException w:name="Colorful Shading Accent 1" w:uiPriority="71"/>
+    <w:lsdException w:name="Colorful List Accent 1" w:uiPriority="72"/>
+    <w:lsdException w:name="Colorful Grid Accent 1" w:uiPriority="73"/>
+    <w:lsdException w:name="Light Shading Accent 2" w:uiPriority="60"/>
+    <w:lsdException w:name="Light List Accent 2" w:uiPriority="61"/>
+    <w:lsdException w:name="Light Grid Accent 2" w:uiPriority="62"/>
+    <w:lsdException w:name="Medium Shading 1 Accent 2" w:uiPriority="63"/>
+    <w:lsdException w:name="Medium Shading 2 Accent 2" w:uiPriority="64"/>
+    <w:lsdException w:name="Medium List 1 Accent 2" w:uiPriority="65"/>
+    <w:lsdException w:name="Medium List 2 Accent 2" w:uiPriority="66"/>
+    <w:lsdException w:name="Medium Grid 1 Accent 2" w:uiPriority="67"/>
+    <w:lsdException w:name="Medium Grid 2 Accent 2" w:uiPriority="68"/>
+    <w:lsdException w:name="Medium Grid 3 Accent 2" w:uiPriority="69"/>
+    <w:lsdException w:name="Dark List Accent 2" w:uiPriority="70"/>
+    <w:lsdException w:name="Colorful Shading Accent 2" w:uiPriority="71"/>
+    <w:lsdException w:name="Colorful List Accent 2" w:uiPriority="72"/>
+    <w:lsdException w:name="Colorful Grid Accent 2" w:uiPriority="73"/>
+    <w:lsdException w:name="Light Shading Accent 3" w:uiPriority="60"/>
+    <w:lsdException w:name="Light List Accent 3" w:uiPriority="61"/>
+    <w:lsdException w:name="Light Grid Accent 3" w:uiPriority="62"/>
+    <w:lsdException w:name="Medium Shading 1 Accent 3" w:uiPriority="63"/>
+    <w:lsdException w:name="Medium Shading 2 Accent 3" w:uiPriority="64"/>
+    <w:lsdException w:name="Medium List 1 Accent 3" w:uiPriority="65"/>
+    <w:lsdException w:name="Medium List 2 Accent 3" w:uiPriority="66"/>
+    <w:lsdException w:name="Medium Grid 1 Accent 3" w:uiPriority="67"/>
+    <w:lsdException w:name="Medium Grid 2 Accent 3" w:uiPriority="68"/>
+    <w:lsdException w:name="Medium Grid 3 Accent 3" w:uiPriority="69"/>
+    <w:lsdException w:name="Dark List Accent 3" w:uiPriority="70"/>
+    <w:lsdException w:name="Colorful Shading Accent 3" w:uiPriority="71"/>
+    <w:lsdException w:name="Colorful List Accent 3" w:uiPriority="72"/>
+    <w:lsdException w:name="Colorful Grid Accent 3" w:uiPriority="73"/>
+    <w:lsdException w:name="Light Shading Accent 4" w:uiPriority="60"/>
+    <w:lsdException w:name="Light List Accent 4" w:uiPriority="61"/>
+    <w:lsdException w:name="Light Grid Accent 4" w:uiPriority="62"/>
+    <w:lsdException w:name="Medium Shading 1 Accent 4" w:uiPriority="63"/>
+    <w:lsdException w:name="Medium Shading 2 Accent 4" w:uiPriority="64"/>
+    <w:lsdException w:name="Medium List 1 Accent 4" w:uiPriority="65"/>
+    <w:lsdException w:name="Medium List 2 Accent 4" w:uiPriority="66"/>
+    <w:lsdException w:name="Medium Grid 1 Accent 4" w:uiPriority="67"/>
+    <w:lsdException w:name="Medium Grid 2 Accent 4" w:uiPriority="68"/>
+    <w:lsdException w:name="Medium Grid 3 Accent 4" w:uiPriority="69"/>
+    <w:lsdException w:name="Dark List Accent 4" w:uiPriority="70"/>
+    <w:lsdException w:name="Colorful Shading Accent 4" w:uiPriority="71"/>
+    <w:lsdException w:name="Colorful List Accent 4" w:uiPriority="72"/>
+    <w:lsdException w:name="Colorful Grid Accent 4" w:uiPriority="73"/>
+    <w:lsdException w:name="Light Shading Accent 5" w:uiPriority="60"/>
+    <w:lsdException w:name="Light List Accent 5" w:uiPriority="61"/>
+    <w:lsdException w:name="Light Grid Accent 5" w:uiPriority="62"/>
+    <w:lsdException w:name="Medium Shading 1 Accent 5" w:uiPriority="63"/>
+    <w:lsdException w:name="Medium Shading 2 Accent 5" w:uiPriority="64"/>
+    <w:lsdException w:name="Medium List 1 Accent 5" w:uiPriority="65"/>
+    <w:lsdException w:name="Medium List 2 Accent 5" w:uiPriority="66"/>
+    <w:lsdException w:name="Medium Grid 1 Accent 5" w:uiPriority="67"/>
+    <w:lsdException w:name="Medium Grid 2 Accent 5" w:uiPriority="68"/>
+    <w:lsdException w:name="Medium Grid 3 Accent 5" w:uiPriority="69"/>
+    <w:lsdException w:name="Dark List Accent 5" w:uiPriority="70"/>
+    <w:lsdException w:name="Colorful Shading Accent 5" w:uiPriority="71"/>
+    <w:lsdException w:name="Colorful List Accent 5" w:uiPriority="72"/>
+    <w:lsdException w:name="Colorful Grid Accent 5" w:uiPriority="73"/>
+    <w:lsdException w:name="Light Shading Accent 6" w:uiPriority="60"/>
+    <w:lsdException w:name="Light List Accent 6" w:uiPriority="61"/>
+    <w:lsdException w:name="Light Grid Accent 6" w:uiPriority="62"/>
+    <w:lsdException w:name="Medium Shading 1 Accent 6" w:uiPriority="63"/>
+    <w:lsdException w:name="Medium Shading 2 Accent 6" w:uiPriority="64"/>
+    <w:lsdException w:name="Medium List 1 Accent 6" w:uiPriority="65"/>
+    <w:lsdException w:name="Medium List 2 Accent 6" w:uiPriority="66"/>
+    <w:lsdException w:name="Medium Grid 1 Accent 6" w:uiPriority="67"/>
+    <w:lsdException w:name="Medium Grid 2 Accent 6" w:uiPriority="68"/>
+    <w:lsdException w:name="Medium Grid 3 Accent 6" w:uiPriority="69"/>
+    <w:lsdException w:name="Dark List Accent 6" w:uiPriority="70"/>
+    <w:lsdException w:name="Colorful Shading Accent 6" w:uiPriority="71"/>
+    <w:lsdException w:name="Colorful List Accent 6" w:uiPriority="72"/>
+    <w:lsdException w:name="Colorful Grid Accent 6" w:uiPriority="73"/>
+    <w:lsdException w:name="Subtle Emphasis" w:uiPriority="19" w:qFormat="1"/>
+    <w:lsdException w:name="Intense Emphasis" w:uiPriority="21" w:qFormat="1"/>
+    <w:lsdException w:name="Subtle Reference" w:uiPriority="31" w:qFormat="1"/>
+    <w:lsdException w:name="Intense Reference" w:uiPriority="32" w:qFormat="1"/>
+    <w:lsdException w:name="Book Title" w:uiPriority="33" w:qFormat="1"/>
+    <w:lsdException w:name="Bibliography" w:semiHidden="1" w:uiPriority="37" w:unhideWhenUsed="1"/>
+    <w:lsdException w:name="TOC Heading" w:semiHidden="1" w:uiPriority="39" w:unhideWhenUsed="1" w:qFormat="1"/>
+    <w:lsdException w:name="Plain Table 1" w:uiPriority="41"/>
+    <w:lsdException w:name="Plain Table 2" w:uiPriority="42"/>
+    <w:lsdException w:name="Plain Table 3" w:uiPriority="43"/>
+    <w:lsdException w:name="Plain Table 4" w:uiPriority="44"/>
+    <w:lsdException w:name="Plain Table 5" w:uiPriority="45"/>
+    <w:lsdException w:name="Grid Table Light" w:uiPriority="40"/>
+    <w:lsdException w:name="Grid Table 1 Light" w:uiPriority="46"/>
+    <w:lsdException w:name="Grid Table 2" w:uiPriority="47"/>
+    <w:lsdException w:name="Grid Table 3" w:uiPriority="48"/>
+    <w:lsdException w:name="Grid Table 4" w:uiPriority="49"/>
+    <w:lsdException w:name="Grid Table 5 Dark" w:uiPriority="50"/>
+    <w:lsdException w:name="Grid Table 6 Colorful" w:uiPriority="51"/>
+    <w:lsdException w:name="Grid Table 7 Colorful" w:uiPriority="52"/>
+    <w:lsdException w:name="Grid Table 1 Light Accent 1" w:uiPriority="46"/>
+    <w:lsdException w:name="Grid Table 2 Accent 1" w:uiPriority="47"/>
+    <w:lsdException w:name="Grid Table 3 Accent 1" w:uiPriority="48"/>
+    <w:lsdException w:name="Grid Table 4 Accent 1" w:uiPriority="49"/>
+    <w:lsdException w:name="Grid Table 5 Dark Accent 1" w:uiPriority="50"/>
+    <w:lsdException w:name="Grid Table 6 Colorful Accent 1" w:uiPriority="51"/>
+    <w:lsdException w:name="Grid Table 7 Colorful Accent 1" w:uiPriority="52"/>
+    <w:lsdException w:name="Grid Table 1 Light Accent 2" w:uiPriority="46"/>
+    <w:lsdException w:name="Grid Table 2 Accent 2" w:uiPriority="47"/>
+    <w:lsdException w:name="Grid Table 3 Accent 2" w:uiPriority="48"/>
+    <w:lsdException w:name="Grid Table 4 Accent 2" w:uiPriority="49"/>
+    <w:lsdException w:name="Grid Table 5 Dark Accent 2" w:uiPriority="50"/>
+    <w:lsdException w:name="Grid Table 6 Colorful Accent 2" w:uiPriority="51"/>
+    <w:lsdException w:name="Grid Table 7 Colorful Accent 2" w:uiPriority="52"/>
+    <w:lsdException w:name="Grid Table 1 Light Accent 3" w:uiPriority="46"/>
+    <w:lsdException w:name="Grid Table 2 Accent 3" w:uiPriority="47"/>
+    <w:lsdException w:name="Grid Table 3 Accent 3" w:uiPriority="48"/>
+    <w:lsdException w:name="Grid Table 4 Accent 3" w:uiPriority="49"/>
+    <w:lsdException w:name="Grid Table 5 Dark Accent 3" w:uiPriority="50"/>
+    <w:lsdException w:name="Grid Table 6 Colorful Accent 3" w:uiPriority="51"/>
+    <w:lsdException w:name="Grid Table 7 Colorful Accent 3" w:uiPriority="52"/>
+    <w:lsdException w:name="Grid Table 1 Light Accent 4" w:uiPriority="46"/>
+    <w:lsdException w:name="Grid Table 2 Accent 4" w:uiPriority="47"/>
+    <w:lsdException w:name="Grid Table 3 Accent 4" w:uiPriority="48"/>
+    <w:lsdException w:name="Grid Table 4 Accent 4" w:uiPriority="49"/>
+    <w:lsdException w:name="Grid Table 5 Dark Accent 4" w:uiPriority="50"/>
+    <w:lsdException w:name="Grid Table 6 Colorful Accent 4" w:uiPriority="51"/>
+    <w:lsdException w:name="Grid Table 7 Colorful Accent 4" w:uiPriority="52"/>
+    <w:lsdException w:name="Grid Table 1 Light Accent 5" w:uiPriority="46"/>
+    <w:lsdException w:name="Grid Table 2 Accent 5" w:uiPriority="47"/>
+    <w:lsdException w:name="Grid Table 3 Accent 5" w:uiPriority="48"/>
+    <w:lsdException w:name="Grid Table 4 Accent 5" w:uiPriority="49"/>
+    <w:lsdException w:name="Grid Table 5 Dark Accent 5" w:uiPriority="50"/>
+    <w:lsdException w:name="Grid Table 6 Colorful Accent 5" w:uiPriority="51"/>
+    <w:lsdException w:name="Grid Table 7 Colorful Accent 5" w:uiPriority="52"/>
+    <w:lsdException w:name="Grid Table 1 Light Accent 6" w:uiPriority="46"/>
+    <w:lsdException w:name="Grid Table 2 Accent 6" w:uiPriority="47"/>
+    <w:lsdException w:name="Grid Table 3 Accent 6" w:uiPriority="48"/>
+    <w:lsdException w:name="Grid Table 4 Accent 6" w:uiPriority="49"/>
+    <w:lsdException w:name="Grid Table 5 Dark Accent 6" w:uiPriority="50"/>
+    <w:lsdException w:name="Grid Table 6 Colorful Accent 6" w:uiPriority="51"/>
+    <w:lsdException w:name="Grid Table 7 Colorful Accent 6" w:uiPriority="52"/>
+    <w:lsdException w:name="List Table 1 Light" w:uiPriority="46"/>
+    <w:lsdException w:name="List Table 2" w:uiPriority="47"/>
+    <w:lsdException w:name="List Table 3" w:uiPriority="48"/>
+    <w:lsdException w:name="List Table 4" w:uiPriority="49"/>
+    <w:lsdException w:name="List Table 5 Dark" w:uiPriority="50"/>
+    <w:lsdException w:name="List Table 6 Colorful" w:uiPriority="51"/>
+    <w:lsdException w:name="List Table 7 Colorful" w:uiPriority="52"/>
+    <w:lsdException w:name="List Table 1 Light Accent 1" w:uiPriority="46"/>
+    <w:lsdException w:name="List Table 2 Accent 1" w:uiPriority="47"/>
+    <w:lsdException w:name="List Table 3 Accent 1" w:uiPriority="48"/>
+    <w:lsdException w:name="List Table 4 Accent 1" w:uiPriority="49"/>
+    <w:lsdException w:name="List Table 5 Dark Accent 1" w:uiPriority="50"/>
+    <w:lsdException w:name="List Table 6 Colorful Accent 1" w:uiPriority="51"/>
+    <w:lsdException w:name="List Table 7 Colorful Accent 1" w:uiPriority="52"/>
+    <w:lsdException w:name="List Table 1 Light Accent 2" w:uiPriority="46"/>
+    <w:lsdException w:name="List Table 2 Accent 2" w:uiPriority="47"/>
+    <w:lsdException w:name="List Table 3 Accent 2" w:uiPriority="48"/>
+    <w:lsdException w:name="List Table 4 Accent 2" w:uiPriority="49"/>
+    <w:lsdException w:name="List Table 5 Dark Accent 2" w:uiPriority="50"/>
+    <w:lsdException w:name="List Table 6 Colorful Accent 2" w:uiPriority="51"/>
+    <w:lsdException w:name="List Table 7 Colorful Accent 2" w:uiPriority="52"/>
+    <w:lsdException w:name="List Table 1 Light Accent 3" w:uiPriority="46"/>
+    <w:lsdException w:name="List Table 2 Accent 3" w:uiPriority="47"/>
+    <w:lsdException w:name="List Table 3 Accent 3" w:uiPriority="48"/>
+    <w:lsdException w:name="List Table 4 Accent 3" w:uiPriority="49"/>
+    <w:lsdException w:name="List Table 5 Dark Accent 3" w:uiPriority="50"/>
+    <w:lsdException w:name="List Table 6 Colorful Accent 3" w:uiPriority="51"/>
+    <w:lsdException w:name="List Table 7 Colorful Accent 3" w:uiPriority="52"/>
+    <w:lsdException w:name="List Table 1 Light Accent 4" w:uiPriority="46"/>
+    <w:lsdException w:name="List Table 2 Accent 4" w:uiPriority="47"/>
+    <w:lsdException w:name="List Table 3 Accent 4" w:uiPriority="48"/>
+    <w:lsdException w:name="List Table 4 Accent 4" w:uiPriority="49"/>
+    <w:lsdException w:name="List Table 5 Dark Accent 4" w:uiPriority="50"/>
+    <w:lsdException w:name="List Table 6 Colorful Accent 4" w:uiPriority="51"/>
+    <w:lsdException w:name="List Table 7 Colorful Accent 4" w:uiPriority="52"/>
+    <w:lsdException w:name="List Table 1 Light Accent 5" w:uiPriority="46"/>
+    <w:lsdException w:name="List Table 2 Accent 5" w:uiPriority="47"/>
+    <w:lsdException w:name="List Table 3 Accent 5" w:uiPriority="48"/>
+    <w:lsdException w:name="List Table 4 Accent 5" w:uiPriority="49"/>
+    <w:lsdException w:name="List Table 5 Dark Accent 5" w:uiPriority="50"/>
+    <w:lsdException w:name="List Table 6 Colorful Accent 5" w:uiPriority="51"/>
+    <w:lsdException w:name="List Table 7 Colorful Accent 5" w:uiPriority="52"/>
+    <w:lsdException w:name="List Table 1 Light Accent 6" w:uiPriority="46"/>
+    <w:lsdException w:name="List Table 2 Accent 6" w:uiPriority="47"/>
+    <w:lsdException w:name="List Table 3 Accent 6" w:uiPriority="48"/>
+    <w:lsdException w:name="List Table 4 Accent 6" w:uiPriority="49"/>
+    <w:lsdException w:name="List Table 5 Dark Accent 6" w:uiPriority="50"/>
+    <w:lsdException w:name="List Table 6 Colorful Accent 6" w:uiPriority="51"/>
+    <w:lsdException w:name="List Table 7 Colorful Accent 6" w:uiPriority="52"/>
+    <w:lsdException w:name="Mention" w:semiHidden="1" w:unhideWhenUsed="1"/>
+    <w:lsdException w:name="Smart Hyperlink" w:semiHidden="1" w:unhideWhenUsed="1"/>
+    <w:lsdException w:name="Hashtag" w:semiHidden="1" w:unhideWhenUsed="1"/>
+    <w:lsdException w:name="Unresolved Mention" w:semiHidden="1" w:unhideWhenUsed="1"/>
+    <w:lsdException w:name="Smart Link" w:semiHidden="1" w:unhideWhenUsed="1"/>
   </w:latentStyles>
-  <w:style w:type="paragraph" w:default="1" w:styleId="Normln">
+  <w:style w:type="paragraph" w:default="1" w:styleId="Normal">
     <w:name w:val="Normal"/>
     <w:qFormat/>
   </w:style>
-  <w:style w:type="paragraph" w:styleId="Nadpis2">
+  <w:style w:type="paragraph" w:styleId="Heading2">
     <w:name w:val="heading 2"/>
-    <w:basedOn w:val="Normln"/>
-    <w:next w:val="Normln"/>
-    <w:link w:val="Nadpis2Char"/>
+    <w:basedOn w:val="Normal"/>
+    <w:next w:val="Normal"/>
+    <w:link w:val="Heading2Char"/>
     <w:uiPriority w:val="9"/>
     <w:semiHidden/>
     <w:unhideWhenUsed/>
@@ -2970,11 +6691,11 @@
       <w:szCs w:val="26"/>
     </w:rPr>
   </w:style>
-  <w:style w:type="paragraph" w:styleId="Nadpis3">
+  <w:style w:type="paragraph" w:styleId="Heading3">
     <w:name w:val="heading 3"/>
-    <w:basedOn w:val="Normln"/>
-    <w:next w:val="Normln"/>
-    <w:link w:val="Nadpis3Char"/>
+    <w:basedOn w:val="Normal"/>
+    <w:next w:val="Normal"/>
+    <w:link w:val="Heading3Char"/>
     <w:uiPriority w:val="9"/>
     <w:semiHidden/>
     <w:unhideWhenUsed/>
@@ -2993,10 +6714,10 @@
       <w:color w:val="4F81BD" w:themeColor="accent1"/>
     </w:rPr>
   </w:style>
-  <w:style w:type="paragraph" w:styleId="Nadpis5">
+  <w:style w:type="paragraph" w:styleId="Heading5">
     <w:name w:val="heading 5"/>
-    <w:basedOn w:val="Normln"/>
-    <w:link w:val="Nadpis5Char"/>
+    <w:basedOn w:val="Normal"/>
+    <w:link w:val="Heading5Char"/>
     <w:uiPriority w:val="9"/>
     <w:qFormat/>
     <w:rsid w:val="005F0E2E"/>
@@ -3013,13 +6734,13 @@
       <w:lang w:eastAsia="cs-CZ"/>
     </w:rPr>
   </w:style>
-  <w:style w:type="character" w:default="1" w:styleId="Standardnpsmoodstavce">
+  <w:style w:type="character" w:default="1" w:styleId="DefaultParagraphFont">
     <w:name w:val="Default Paragraph Font"/>
     <w:uiPriority w:val="1"/>
     <w:semiHidden/>
     <w:unhideWhenUsed/>
   </w:style>
-  <w:style w:type="table" w:default="1" w:styleId="Normlntabulka">
+  <w:style w:type="table" w:default="1" w:styleId="TableNormal">
     <w:name w:val="Normal Table"/>
     <w:uiPriority w:val="99"/>
     <w:semiHidden/>
@@ -3034,16 +6755,16 @@
       </w:tblCellMar>
     </w:tblPr>
   </w:style>
-  <w:style w:type="numbering" w:default="1" w:styleId="Bezseznamu">
+  <w:style w:type="numbering" w:default="1" w:styleId="NoList">
     <w:name w:val="No List"/>
     <w:uiPriority w:val="99"/>
     <w:semiHidden/>
     <w:unhideWhenUsed/>
   </w:style>
-  <w:style w:type="character" w:customStyle="1" w:styleId="Nadpis5Char">
-    <w:name w:val="Nadpis 5 Char"/>
-    <w:basedOn w:val="Standardnpsmoodstavce"/>
-    <w:link w:val="Nadpis5"/>
+  <w:style w:type="character" w:customStyle="1" w:styleId="Heading5Char">
+    <w:name w:val="Heading 5 Char"/>
+    <w:basedOn w:val="DefaultParagraphFont"/>
+    <w:link w:val="Heading5"/>
     <w:uiPriority w:val="9"/>
     <w:rsid w:val="005F0E2E"/>
     <w:rPr>
@@ -3055,9 +6776,9 @@
       <w:lang w:eastAsia="cs-CZ"/>
     </w:rPr>
   </w:style>
-  <w:style w:type="paragraph" w:styleId="Normlnweb">
+  <w:style w:type="paragraph" w:styleId="NormalWeb">
     <w:name w:val="Normal (Web)"/>
-    <w:basedOn w:val="Normln"/>
+    <w:basedOn w:val="Normal"/>
     <w:uiPriority w:val="99"/>
     <w:semiHidden/>
     <w:unhideWhenUsed/>
@@ -3072,10 +6793,10 @@
       <w:lang w:eastAsia="cs-CZ"/>
     </w:rPr>
   </w:style>
-  <w:style w:type="paragraph" w:styleId="Textbubliny">
+  <w:style w:type="paragraph" w:styleId="BalloonText">
     <w:name w:val="Balloon Text"/>
-    <w:basedOn w:val="Normln"/>
-    <w:link w:val="TextbublinyChar"/>
+    <w:basedOn w:val="Normal"/>
+    <w:link w:val="BalloonTextChar"/>
     <w:uiPriority w:val="99"/>
     <w:semiHidden/>
     <w:unhideWhenUsed/>
@@ -3089,10 +6810,10 @@
       <w:szCs w:val="16"/>
     </w:rPr>
   </w:style>
-  <w:style w:type="character" w:customStyle="1" w:styleId="TextbublinyChar">
-    <w:name w:val="Text bubliny Char"/>
-    <w:basedOn w:val="Standardnpsmoodstavce"/>
-    <w:link w:val="Textbubliny"/>
+  <w:style w:type="character" w:customStyle="1" w:styleId="BalloonTextChar">
+    <w:name w:val="Balloon Text Char"/>
+    <w:basedOn w:val="DefaultParagraphFont"/>
+    <w:link w:val="BalloonText"/>
     <w:uiPriority w:val="99"/>
     <w:semiHidden/>
     <w:rsid w:val="00DF3BE8"/>
@@ -3102,10 +6823,10 @@
       <w:szCs w:val="16"/>
     </w:rPr>
   </w:style>
-  <w:style w:type="character" w:customStyle="1" w:styleId="Nadpis2Char">
-    <w:name w:val="Nadpis 2 Char"/>
-    <w:basedOn w:val="Standardnpsmoodstavce"/>
-    <w:link w:val="Nadpis2"/>
+  <w:style w:type="character" w:customStyle="1" w:styleId="Heading2Char">
+    <w:name w:val="Heading 2 Char"/>
+    <w:basedOn w:val="DefaultParagraphFont"/>
+    <w:link w:val="Heading2"/>
     <w:uiPriority w:val="9"/>
     <w:semiHidden/>
     <w:rsid w:val="00381F51"/>
@@ -3118,10 +6839,10 @@
       <w:szCs w:val="26"/>
     </w:rPr>
   </w:style>
-  <w:style w:type="character" w:customStyle="1" w:styleId="Nadpis3Char">
-    <w:name w:val="Nadpis 3 Char"/>
-    <w:basedOn w:val="Standardnpsmoodstavce"/>
-    <w:link w:val="Nadpis3"/>
+  <w:style w:type="character" w:customStyle="1" w:styleId="Heading3Char">
+    <w:name w:val="Heading 3 Char"/>
+    <w:basedOn w:val="DefaultParagraphFont"/>
+    <w:link w:val="Heading3"/>
     <w:uiPriority w:val="9"/>
     <w:semiHidden/>
     <w:rsid w:val="00381F51"/>
@@ -3132,9 +6853,9 @@
       <w:color w:val="4F81BD" w:themeColor="accent1"/>
     </w:rPr>
   </w:style>
-  <w:style w:type="character" w:styleId="Siln">
+  <w:style w:type="character" w:styleId="Strong">
     <w:name w:val="Strong"/>
-    <w:basedOn w:val="Standardnpsmoodstavce"/>
+    <w:basedOn w:val="DefaultParagraphFont"/>
     <w:uiPriority w:val="22"/>
     <w:qFormat/>
     <w:rsid w:val="00381F51"/>
@@ -3143,382 +6864,9 @@
       <w:bCs/>
     </w:rPr>
   </w:style>
-  <w:style w:type="character" w:styleId="Hypertextovodkaz">
+  <w:style w:type="character" w:styleId="Hyperlink">
     <w:name w:val="Hyperlink"/>
-    <w:basedOn w:val="Standardnpsmoodstavce"/>
-    <w:uiPriority w:val="99"/>
-    <w:semiHidden/>
-    <w:unhideWhenUsed/>
-    <w:rsid w:val="00381F51"/>
-    <w:rPr>
-      <w:color w:val="0000FF"/>
-      <w:u w:val="single"/>
-    </w:rPr>
-  </w:style>
-</w:styles>
-</file>
-
-<file path=word/stylesWithEffects.xml><?xml version="1.0" encoding="utf-8"?>
-<w:styles xmlns:wpc="http://schemas.microsoft.com/office/word/2010/wordprocessingCanvas" xmlns:mc="http://schemas.openxmlformats.org/markup-compatibility/2006" xmlns:o="urn:schemas-microsoft-com:office:office" xmlns:r="http://schemas.openxmlformats.org/officeDocument/2006/relationships" xmlns:m="http://schemas.openxmlformats.org/officeDocument/2006/math" xmlns:v="urn:schemas-microsoft-com:vml" xmlns:wp14="http://schemas.microsoft.com/office/word/2010/wordprocessingDrawing" xmlns:wp="http://schemas.openxmlformats.org/drawingml/2006/wordprocessingDrawing" xmlns:w10="urn:schemas-microsoft-com:office:word" xmlns:w="http://schemas.openxmlformats.org/wordprocessingml/2006/main" xmlns:w14="http://schemas.microsoft.com/office/word/2010/wordml" xmlns:wpg="http://schemas.microsoft.com/office/word/2010/wordprocessingGroup" xmlns:wpi="http://schemas.microsoft.com/office/word/2010/wordprocessingInk" xmlns:wne="http://schemas.microsoft.com/office/word/2006/wordml" xmlns:wps="http://schemas.microsoft.com/office/word/2010/wordprocessingShape" mc:Ignorable="w14 wp14">
-  <w:docDefaults>
-    <w:rPrDefault>
-      <w:rPr>
-        <w:rFonts w:asciiTheme="minorHAnsi" w:eastAsiaTheme="minorHAnsi" w:hAnsiTheme="minorHAnsi" w:cstheme="minorBidi"/>
-        <w:sz w:val="22"/>
-        <w:szCs w:val="22"/>
-        <w:lang w:val="cs-CZ" w:eastAsia="en-US" w:bidi="ar-SA"/>
-      </w:rPr>
-    </w:rPrDefault>
-    <w:pPrDefault>
-      <w:pPr>
-        <w:spacing w:after="200" w:line="276" w:lineRule="auto"/>
-      </w:pPr>
-    </w:pPrDefault>
-  </w:docDefaults>
-  <w:latentStyles w:defLockedState="0" w:defUIPriority="99" w:defSemiHidden="1" w:defUnhideWhenUsed="1" w:defQFormat="0" w:count="267">
-    <w:lsdException w:name="Normal" w:semiHidden="0" w:uiPriority="0" w:unhideWhenUsed="0" w:qFormat="1"/>
-    <w:lsdException w:name="heading 1" w:semiHidden="0" w:uiPriority="9" w:unhideWhenUsed="0" w:qFormat="1"/>
-    <w:lsdException w:name="heading 2" w:uiPriority="9" w:qFormat="1"/>
-    <w:lsdException w:name="heading 3" w:uiPriority="9" w:qFormat="1"/>
-    <w:lsdException w:name="heading 4" w:uiPriority="9" w:qFormat="1"/>
-    <w:lsdException w:name="heading 5" w:uiPriority="9" w:qFormat="1"/>
-    <w:lsdException w:name="heading 6" w:uiPriority="9" w:qFormat="1"/>
-    <w:lsdException w:name="heading 7" w:uiPriority="9" w:qFormat="1"/>
-    <w:lsdException w:name="heading 8" w:uiPriority="9" w:qFormat="1"/>
-    <w:lsdException w:name="heading 9" w:uiPriority="9" w:qFormat="1"/>
-    <w:lsdException w:name="toc 1" w:uiPriority="39"/>
-    <w:lsdException w:name="toc 2" w:uiPriority="39"/>
-    <w:lsdException w:name="toc 3" w:uiPriority="39"/>
-    <w:lsdException w:name="toc 4" w:uiPriority="39"/>
-    <w:lsdException w:name="toc 5" w:uiPriority="39"/>
-    <w:lsdException w:name="toc 6" w:uiPriority="39"/>
-    <w:lsdException w:name="toc 7" w:uiPriority="39"/>
-    <w:lsdException w:name="toc 8" w:uiPriority="39"/>
-    <w:lsdException w:name="toc 9" w:uiPriority="39"/>
-    <w:lsdException w:name="caption" w:uiPriority="35" w:qFormat="1"/>
-    <w:lsdException w:name="Title" w:semiHidden="0" w:uiPriority="10" w:unhideWhenUsed="0" w:qFormat="1"/>
-    <w:lsdException w:name="Default Paragraph Font" w:uiPriority="1"/>
-    <w:lsdException w:name="Subtitle" w:semiHidden="0" w:uiPriority="11" w:unhideWhenUsed="0" w:qFormat="1"/>
-    <w:lsdException w:name="Strong" w:semiHidden="0" w:uiPriority="22" w:unhideWhenUsed="0" w:qFormat="1"/>
-    <w:lsdException w:name="Emphasis" w:semiHidden="0" w:uiPriority="20" w:unhideWhenUsed="0" w:qFormat="1"/>
-    <w:lsdException w:name="Table Grid" w:semiHidden="0" w:uiPriority="59" w:unhideWhenUsed="0"/>
-    <w:lsdException w:name="Placeholder Text" w:unhideWhenUsed="0"/>
-    <w:lsdException w:name="No Spacing" w:semiHidden="0" w:uiPriority="1" w:unhideWhenUsed="0" w:qFormat="1"/>
-    <w:lsdException w:name="Light Shading" w:semiHidden="0" w:uiPriority="60" w:unhideWhenUsed="0"/>
-    <w:lsdException w:name="Light List" w:semiHidden="0" w:uiPriority="61" w:unhideWhenUsed="0"/>
-    <w:lsdException w:name="Light Grid" w:semiHidden="0" w:uiPriority="62" w:unhideWhenUsed="0"/>
-    <w:lsdException w:name="Medium Shading 1" w:semiHidden="0" w:uiPriority="63" w:unhideWhenUsed="0"/>
-    <w:lsdException w:name="Medium Shading 2" w:semiHidden="0" w:uiPriority="64" w:unhideWhenUsed="0"/>
-    <w:lsdException w:name="Medium List 1" w:semiHidden="0" w:uiPriority="65" w:unhideWhenUsed="0"/>
-    <w:lsdException w:name="Medium List 2" w:semiHidden="0" w:uiPriority="66" w:unhideWhenUsed="0"/>
-    <w:lsdException w:name="Medium Grid 1" w:semiHidden="0" w:uiPriority="67" w:unhideWhenUsed="0"/>
-    <w:lsdException w:name="Medium Grid 2" w:semiHidden="0" w:uiPriority="68" w:unhideWhenUsed="0"/>
-    <w:lsdException w:name="Medium Grid 3" w:semiHidden="0" w:uiPriority="69" w:unhideWhenUsed="0"/>
-    <w:lsdException w:name="Dark List" w:semiHidden="0" w:uiPriority="70" w:unhideWhenUsed="0"/>
-    <w:lsdException w:name="Colorful Shading" w:semiHidden="0" w:uiPriority="71" w:unhideWhenUsed="0"/>
-    <w:lsdException w:name="Colorful List" w:semiHidden="0" w:uiPriority="72" w:unhideWhenUsed="0"/>
-    <w:lsdException w:name="Colorful Grid" w:semiHidden="0" w:uiPriority="73" w:unhideWhenUsed="0"/>
-    <w:lsdException w:name="Light Shading Accent 1" w:semiHidden="0" w:uiPriority="60" w:unhideWhenUsed="0"/>
-    <w:lsdException w:name="Light List Accent 1" w:semiHidden="0" w:uiPriority="61" w:unhideWhenUsed="0"/>
-    <w:lsdException w:name="Light Grid Accent 1" w:semiHidden="0" w:uiPriority="62" w:unhideWhenUsed="0"/>
-    <w:lsdException w:name="Medium Shading 1 Accent 1" w:semiHidden="0" w:uiPriority="63" w:unhideWhenUsed="0"/>
-    <w:lsdException w:name="Medium Shading 2 Accent 1" w:semiHidden="0" w:uiPriority="64" w:unhideWhenUsed="0"/>
-    <w:lsdException w:name="Medium List 1 Accent 1" w:semiHidden="0" w:uiPriority="65" w:unhideWhenUsed="0"/>
-    <w:lsdException w:name="Revision" w:unhideWhenUsed="0"/>
-    <w:lsdException w:name="List Paragraph" w:semiHidden="0" w:uiPriority="34" w:unhideWhenUsed="0" w:qFormat="1"/>
-    <w:lsdException w:name="Quote" w:semiHidden="0" w:uiPriority="29" w:unhideWhenUsed="0" w:qFormat="1"/>
-    <w:lsdException w:name="Intense Quote" w:semiHidden="0" w:uiPriority="30" w:unhideWhenUsed="0" w:qFormat="1"/>
-    <w:lsdException w:name="Medium List 2 Accent 1" w:semiHidden="0" w:uiPriority="66" w:unhideWhenUsed="0"/>
-    <w:lsdException w:name="Medium Grid 1 Accent 1" w:semiHidden="0" w:uiPriority="67" w:unhideWhenUsed="0"/>
-    <w:lsdException w:name="Medium Grid 2 Accent 1" w:semiHidden="0" w:uiPriority="68" w:unhideWhenUsed="0"/>
-    <w:lsdException w:name="Medium Grid 3 Accent 1" w:semiHidden="0" w:uiPriority="69" w:unhideWhenUsed="0"/>
-    <w:lsdException w:name="Dark List Accent 1" w:semiHidden="0" w:uiPriority="70" w:unhideWhenUsed="0"/>
-    <w:lsdException w:name="Colorful Shading Accent 1" w:semiHidden="0" w:uiPriority="71" w:unhideWhenUsed="0"/>
-    <w:lsdException w:name="Colorful List Accent 1" w:semiHidden="0" w:uiPriority="72" w:unhideWhenUsed="0"/>
-    <w:lsdException w:name="Colorful Grid Accent 1" w:semiHidden="0" w:uiPriority="73" w:unhideWhenUsed="0"/>
-    <w:lsdException w:name="Light Shading Accent 2" w:semiHidden="0" w:uiPriority="60" w:unhideWhenUsed="0"/>
-    <w:lsdException w:name="Light List Accent 2" w:semiHidden="0" w:uiPriority="61" w:unhideWhenUsed="0"/>
-    <w:lsdException w:name="Light Grid Accent 2" w:semiHidden="0" w:uiPriority="62" w:unhideWhenUsed="0"/>
-    <w:lsdException w:name="Medium Shading 1 Accent 2" w:semiHidden="0" w:uiPriority="63" w:unhideWhenUsed="0"/>
-    <w:lsdException w:name="Medium Shading 2 Accent 2" w:semiHidden="0" w:uiPriority="64" w:unhideWhenUsed="0"/>
-    <w:lsdException w:name="Medium List 1 Accent 2" w:semiHidden="0" w:uiPriority="65" w:unhideWhenUsed="0"/>
-    <w:lsdException w:name="Medium List 2 Accent 2" w:semiHidden="0" w:uiPriority="66" w:unhideWhenUsed="0"/>
-    <w:lsdException w:name="Medium Grid 1 Accent 2" w:semiHidden="0" w:uiPriority="67" w:unhideWhenUsed="0"/>
-    <w:lsdException w:name="Medium Grid 2 Accent 2" w:semiHidden="0" w:uiPriority="68" w:unhideWhenUsed="0"/>
-    <w:lsdException w:name="Medium Grid 3 Accent 2" w:semiHidden="0" w:uiPriority="69" w:unhideWhenUsed="0"/>
-    <w:lsdException w:name="Dark List Accent 2" w:semiHidden="0" w:uiPriority="70" w:unhideWhenUsed="0"/>
-    <w:lsdException w:name="Colorful Shading Accent 2" w:semiHidden="0" w:uiPriority="71" w:unhideWhenUsed="0"/>
-    <w:lsdException w:name="Colorful List Accent 2" w:semiHidden="0" w:uiPriority="72" w:unhideWhenUsed="0"/>
-    <w:lsdException w:name="Colorful Grid Accent 2" w:semiHidden="0" w:uiPriority="73" w:unhideWhenUsed="0"/>
-    <w:lsdException w:name="Light Shading Accent 3" w:semiHidden="0" w:uiPriority="60" w:unhideWhenUsed="0"/>
-    <w:lsdException w:name="Light List Accent 3" w:semiHidden="0" w:uiPriority="61" w:unhideWhenUsed="0"/>
-    <w:lsdException w:name="Light Grid Accent 3" w:semiHidden="0" w:uiPriority="62" w:unhideWhenUsed="0"/>
-    <w:lsdException w:name="Medium Shading 1 Accent 3" w:semiHidden="0" w:uiPriority="63" w:unhideWhenUsed="0"/>
-    <w:lsdException w:name="Medium Shading 2 Accent 3" w:semiHidden="0" w:uiPriority="64" w:unhideWhenUsed="0"/>
-    <w:lsdException w:name="Medium List 1 Accent 3" w:semiHidden="0" w:uiPriority="65" w:unhideWhenUsed="0"/>
-    <w:lsdException w:name="Medium List 2 Accent 3" w:semiHidden="0" w:uiPriority="66" w:unhideWhenUsed="0"/>
-    <w:lsdException w:name="Medium Grid 1 Accent 3" w:semiHidden="0" w:uiPriority="67" w:unhideWhenUsed="0"/>
-    <w:lsdException w:name="Medium Grid 2 Accent 3" w:semiHidden="0" w:uiPriority="68" w:unhideWhenUsed="0"/>
-    <w:lsdException w:name="Medium Grid 3 Accent 3" w:semiHidden="0" w:uiPriority="69" w:unhideWhenUsed="0"/>
-    <w:lsdException w:name="Dark List Accent 3" w:semiHidden="0" w:uiPriority="70" w:unhideWhenUsed="0"/>
-    <w:lsdException w:name="Colorful Shading Accent 3" w:semiHidden="0" w:uiPriority="71" w:unhideWhenUsed="0"/>
-    <w:lsdException w:name="Colorful List Accent 3" w:semiHidden="0" w:uiPriority="72" w:unhideWhenUsed="0"/>
-    <w:lsdException w:name="Colorful Grid Accent 3" w:semiHidden="0" w:uiPriority="73" w:unhideWhenUsed="0"/>
-    <w:lsdException w:name="Light Shading Accent 4" w:semiHidden="0" w:uiPriority="60" w:unhideWhenUsed="0"/>
-    <w:lsdException w:name="Light List Accent 4" w:semiHidden="0" w:uiPriority="61" w:unhideWhenUsed="0"/>
-    <w:lsdException w:name="Light Grid Accent 4" w:semiHidden="0" w:uiPriority="62" w:unhideWhenUsed="0"/>
-    <w:lsdException w:name="Medium Shading 1 Accent 4" w:semiHidden="0" w:uiPriority="63" w:unhideWhenUsed="0"/>
-    <w:lsdException w:name="Medium Shading 2 Accent 4" w:semiHidden="0" w:uiPriority="64" w:unhideWhenUsed="0"/>
-    <w:lsdException w:name="Medium List 1 Accent 4" w:semiHidden="0" w:uiPriority="65" w:unhideWhenUsed="0"/>
-    <w:lsdException w:name="Medium List 2 Accent 4" w:semiHidden="0" w:uiPriority="66" w:unhideWhenUsed="0"/>
-    <w:lsdException w:name="Medium Grid 1 Accent 4" w:semiHidden="0" w:uiPriority="67" w:unhideWhenUsed="0"/>
-    <w:lsdException w:name="Medium Grid 2 Accent 4" w:semiHidden="0" w:uiPriority="68" w:unhideWhenUsed="0"/>
-    <w:lsdException w:name="Medium Grid 3 Accent 4" w:semiHidden="0" w:uiPriority="69" w:unhideWhenUsed="0"/>
-    <w:lsdException w:name="Dark List Accent 4" w:semiHidden="0" w:uiPriority="70" w:unhideWhenUsed="0"/>
-    <w:lsdException w:name="Colorful Shading Accent 4" w:semiHidden="0" w:uiPriority="71" w:unhideWhenUsed="0"/>
-    <w:lsdException w:name="Colorful List Accent 4" w:semiHidden="0" w:uiPriority="72" w:unhideWhenUsed="0"/>
-    <w:lsdException w:name="Colorful Grid Accent 4" w:semiHidden="0" w:uiPriority="73" w:unhideWhenUsed="0"/>
-    <w:lsdException w:name="Light Shading Accent 5" w:semiHidden="0" w:uiPriority="60" w:unhideWhenUsed="0"/>
-    <w:lsdException w:name="Light List Accent 5" w:semiHidden="0" w:uiPriority="61" w:unhideWhenUsed="0"/>
-    <w:lsdException w:name="Light Grid Accent 5" w:semiHidden="0" w:uiPriority="62" w:unhideWhenUsed="0"/>
-    <w:lsdException w:name="Medium Shading 1 Accent 5" w:semiHidden="0" w:uiPriority="63" w:unhideWhenUsed="0"/>
-    <w:lsdException w:name="Medium Shading 2 Accent 5" w:semiHidden="0" w:uiPriority="64" w:unhideWhenUsed="0"/>
-    <w:lsdException w:name="Medium List 1 Accent 5" w:semiHidden="0" w:uiPriority="65" w:unhideWhenUsed="0"/>
-    <w:lsdException w:name="Medium List 2 Accent 5" w:semiHidden="0" w:uiPriority="66" w:unhideWhenUsed="0"/>
-    <w:lsdException w:name="Medium Grid 1 Accent 5" w:semiHidden="0" w:uiPriority="67" w:unhideWhenUsed="0"/>
-    <w:lsdException w:name="Medium Grid 2 Accent 5" w:semiHidden="0" w:uiPriority="68" w:unhideWhenUsed="0"/>
-    <w:lsdException w:name="Medium Grid 3 Accent 5" w:semiHidden="0" w:uiPriority="69" w:unhideWhenUsed="0"/>
-    <w:lsdException w:name="Dark List Accent 5" w:semiHidden="0" w:uiPriority="70" w:unhideWhenUsed="0"/>
-    <w:lsdException w:name="Colorful Shading Accent 5" w:semiHidden="0" w:uiPriority="71" w:unhideWhenUsed="0"/>
-    <w:lsdException w:name="Colorful List Accent 5" w:semiHidden="0" w:uiPriority="72" w:unhideWhenUsed="0"/>
-    <w:lsdException w:name="Colorful Grid Accent 5" w:semiHidden="0" w:uiPriority="73" w:unhideWhenUsed="0"/>
-    <w:lsdException w:name="Light Shading Accent 6" w:semiHidden="0" w:uiPriority="60" w:unhideWhenUsed="0"/>
-    <w:lsdException w:name="Light List Accent 6" w:semiHidden="0" w:uiPriority="61" w:unhideWhenUsed="0"/>
-    <w:lsdException w:name="Light Grid Accent 6" w:semiHidden="0" w:uiPriority="62" w:unhideWhenUsed="0"/>
-    <w:lsdException w:name="Medium Shading 1 Accent 6" w:semiHidden="0" w:uiPriority="63" w:unhideWhenUsed="0"/>
-    <w:lsdException w:name="Medium Shading 2 Accent 6" w:semiHidden="0" w:uiPriority="64" w:unhideWhenUsed="0"/>
-    <w:lsdException w:name="Medium List 1 Accent 6" w:semiHidden="0" w:uiPriority="65" w:unhideWhenUsed="0"/>
-    <w:lsdException w:name="Medium List 2 Accent 6" w:semiHidden="0" w:uiPriority="66" w:unhideWhenUsed="0"/>
-    <w:lsdException w:name="Medium Grid 1 Accent 6" w:semiHidden="0" w:uiPriority="67" w:unhideWhenUsed="0"/>
-    <w:lsdException w:name="Medium Grid 2 Accent 6" w:semiHidden="0" w:uiPriority="68" w:unhideWhenUsed="0"/>
-    <w:lsdException w:name="Medium Grid 3 Accent 6" w:semiHidden="0" w:uiPriority="69" w:unhideWhenUsed="0"/>
-    <w:lsdException w:name="Dark List Accent 6" w:semiHidden="0" w:uiPriority="70" w:unhideWhenUsed="0"/>
-    <w:lsdException w:name="Colorful Shading Accent 6" w:semiHidden="0" w:uiPriority="71" w:unhideWhenUsed="0"/>
-    <w:lsdException w:name="Colorful List Accent 6" w:semiHidden="0" w:uiPriority="72" w:unhideWhenUsed="0"/>
-    <w:lsdException w:name="Colorful Grid Accent 6" w:semiHidden="0" w:uiPriority="73" w:unhideWhenUsed="0"/>
-    <w:lsdException w:name="Subtle Emphasis" w:semiHidden="0" w:uiPriority="19" w:unhideWhenUsed="0" w:qFormat="1"/>
-    <w:lsdException w:name="Intense Emphasis" w:semiHidden="0" w:uiPriority="21" w:unhideWhenUsed="0" w:qFormat="1"/>
-    <w:lsdException w:name="Subtle Reference" w:semiHidden="0" w:uiPriority="31" w:unhideWhenUsed="0" w:qFormat="1"/>
-    <w:lsdException w:name="Intense Reference" w:semiHidden="0" w:uiPriority="32" w:unhideWhenUsed="0" w:qFormat="1"/>
-    <w:lsdException w:name="Book Title" w:semiHidden="0" w:uiPriority="33" w:unhideWhenUsed="0" w:qFormat="1"/>
-    <w:lsdException w:name="Bibliography" w:uiPriority="37"/>
-    <w:lsdException w:name="TOC Heading" w:uiPriority="39" w:qFormat="1"/>
-  </w:latentStyles>
-  <w:style w:type="paragraph" w:default="1" w:styleId="Normln">
-    <w:name w:val="Normal"/>
-    <w:qFormat/>
-  </w:style>
-  <w:style w:type="paragraph" w:styleId="Nadpis2">
-    <w:name w:val="heading 2"/>
-    <w:basedOn w:val="Normln"/>
-    <w:next w:val="Normln"/>
-    <w:link w:val="Nadpis2Char"/>
-    <w:uiPriority w:val="9"/>
-    <w:semiHidden/>
-    <w:unhideWhenUsed/>
-    <w:qFormat/>
-    <w:rsid w:val="00381F51"/>
-    <w:pPr>
-      <w:keepNext/>
-      <w:keepLines/>
-      <w:spacing w:before="200" w:after="0"/>
-      <w:outlineLvl w:val="1"/>
-    </w:pPr>
-    <w:rPr>
-      <w:rFonts w:asciiTheme="majorHAnsi" w:eastAsiaTheme="majorEastAsia" w:hAnsiTheme="majorHAnsi" w:cstheme="majorBidi"/>
-      <w:b/>
-      <w:bCs/>
-      <w:color w:val="4F81BD" w:themeColor="accent1"/>
-      <w:sz w:val="26"/>
-      <w:szCs w:val="26"/>
-    </w:rPr>
-  </w:style>
-  <w:style w:type="paragraph" w:styleId="Nadpis3">
-    <w:name w:val="heading 3"/>
-    <w:basedOn w:val="Normln"/>
-    <w:next w:val="Normln"/>
-    <w:link w:val="Nadpis3Char"/>
-    <w:uiPriority w:val="9"/>
-    <w:semiHidden/>
-    <w:unhideWhenUsed/>
-    <w:qFormat/>
-    <w:rsid w:val="00381F51"/>
-    <w:pPr>
-      <w:keepNext/>
-      <w:keepLines/>
-      <w:spacing w:before="200" w:after="0"/>
-      <w:outlineLvl w:val="2"/>
-    </w:pPr>
-    <w:rPr>
-      <w:rFonts w:asciiTheme="majorHAnsi" w:eastAsiaTheme="majorEastAsia" w:hAnsiTheme="majorHAnsi" w:cstheme="majorBidi"/>
-      <w:b/>
-      <w:bCs/>
-      <w:color w:val="4F81BD" w:themeColor="accent1"/>
-    </w:rPr>
-  </w:style>
-  <w:style w:type="paragraph" w:styleId="Nadpis5">
-    <w:name w:val="heading 5"/>
-    <w:basedOn w:val="Normln"/>
-    <w:link w:val="Nadpis5Char"/>
-    <w:uiPriority w:val="9"/>
-    <w:qFormat/>
-    <w:rsid w:val="005F0E2E"/>
-    <w:pPr>
-      <w:spacing w:before="100" w:beforeAutospacing="1" w:after="100" w:afterAutospacing="1" w:line="240" w:lineRule="auto"/>
-      <w:outlineLvl w:val="4"/>
-    </w:pPr>
-    <w:rPr>
-      <w:rFonts w:ascii="Times New Roman" w:eastAsia="Times New Roman" w:hAnsi="Times New Roman" w:cs="Times New Roman"/>
-      <w:b/>
-      <w:bCs/>
-      <w:sz w:val="20"/>
-      <w:szCs w:val="20"/>
-      <w:lang w:eastAsia="cs-CZ"/>
-    </w:rPr>
-  </w:style>
-  <w:style w:type="character" w:default="1" w:styleId="Standardnpsmoodstavce">
-    <w:name w:val="Default Paragraph Font"/>
-    <w:uiPriority w:val="1"/>
-    <w:semiHidden/>
-    <w:unhideWhenUsed/>
-  </w:style>
-  <w:style w:type="table" w:default="1" w:styleId="Normlntabulka">
-    <w:name w:val="Normal Table"/>
-    <w:uiPriority w:val="99"/>
-    <w:semiHidden/>
-    <w:unhideWhenUsed/>
-    <w:tblPr>
-      <w:tblInd w:w="0" w:type="dxa"/>
-      <w:tblCellMar>
-        <w:top w:w="0" w:type="dxa"/>
-        <w:left w:w="108" w:type="dxa"/>
-        <w:bottom w:w="0" w:type="dxa"/>
-        <w:right w:w="108" w:type="dxa"/>
-      </w:tblCellMar>
-    </w:tblPr>
-  </w:style>
-  <w:style w:type="numbering" w:default="1" w:styleId="Bezseznamu">
-    <w:name w:val="No List"/>
-    <w:uiPriority w:val="99"/>
-    <w:semiHidden/>
-    <w:unhideWhenUsed/>
-  </w:style>
-  <w:style w:type="character" w:customStyle="1" w:styleId="Nadpis5Char">
-    <w:name w:val="Nadpis 5 Char"/>
-    <w:basedOn w:val="Standardnpsmoodstavce"/>
-    <w:link w:val="Nadpis5"/>
-    <w:uiPriority w:val="9"/>
-    <w:rsid w:val="005F0E2E"/>
-    <w:rPr>
-      <w:rFonts w:ascii="Times New Roman" w:eastAsia="Times New Roman" w:hAnsi="Times New Roman" w:cs="Times New Roman"/>
-      <w:b/>
-      <w:bCs/>
-      <w:sz w:val="20"/>
-      <w:szCs w:val="20"/>
-      <w:lang w:eastAsia="cs-CZ"/>
-    </w:rPr>
-  </w:style>
-  <w:style w:type="paragraph" w:styleId="Normlnweb">
-    <w:name w:val="Normal (Web)"/>
-    <w:basedOn w:val="Normln"/>
-    <w:uiPriority w:val="99"/>
-    <w:semiHidden/>
-    <w:unhideWhenUsed/>
-    <w:rsid w:val="005F0E2E"/>
-    <w:pPr>
-      <w:spacing w:before="100" w:beforeAutospacing="1" w:after="100" w:afterAutospacing="1" w:line="240" w:lineRule="auto"/>
-    </w:pPr>
-    <w:rPr>
-      <w:rFonts w:ascii="Times New Roman" w:eastAsia="Times New Roman" w:hAnsi="Times New Roman" w:cs="Times New Roman"/>
-      <w:sz w:val="24"/>
-      <w:szCs w:val="24"/>
-      <w:lang w:eastAsia="cs-CZ"/>
-    </w:rPr>
-  </w:style>
-  <w:style w:type="paragraph" w:styleId="Textbubliny">
-    <w:name w:val="Balloon Text"/>
-    <w:basedOn w:val="Normln"/>
-    <w:link w:val="TextbublinyChar"/>
-    <w:uiPriority w:val="99"/>
-    <w:semiHidden/>
-    <w:unhideWhenUsed/>
-    <w:rsid w:val="00DF3BE8"/>
-    <w:pPr>
-      <w:spacing w:after="0" w:line="240" w:lineRule="auto"/>
-    </w:pPr>
-    <w:rPr>
-      <w:rFonts w:ascii="Tahoma" w:hAnsi="Tahoma" w:cs="Tahoma"/>
-      <w:sz w:val="16"/>
-      <w:szCs w:val="16"/>
-    </w:rPr>
-  </w:style>
-  <w:style w:type="character" w:customStyle="1" w:styleId="TextbublinyChar">
-    <w:name w:val="Text bubliny Char"/>
-    <w:basedOn w:val="Standardnpsmoodstavce"/>
-    <w:link w:val="Textbubliny"/>
-    <w:uiPriority w:val="99"/>
-    <w:semiHidden/>
-    <w:rsid w:val="00DF3BE8"/>
-    <w:rPr>
-      <w:rFonts w:ascii="Tahoma" w:hAnsi="Tahoma" w:cs="Tahoma"/>
-      <w:sz w:val="16"/>
-      <w:szCs w:val="16"/>
-    </w:rPr>
-  </w:style>
-  <w:style w:type="character" w:customStyle="1" w:styleId="Nadpis2Char">
-    <w:name w:val="Nadpis 2 Char"/>
-    <w:basedOn w:val="Standardnpsmoodstavce"/>
-    <w:link w:val="Nadpis2"/>
-    <w:uiPriority w:val="9"/>
-    <w:semiHidden/>
-    <w:rsid w:val="00381F51"/>
-    <w:rPr>
-      <w:rFonts w:asciiTheme="majorHAnsi" w:eastAsiaTheme="majorEastAsia" w:hAnsiTheme="majorHAnsi" w:cstheme="majorBidi"/>
-      <w:b/>
-      <w:bCs/>
-      <w:color w:val="4F81BD" w:themeColor="accent1"/>
-      <w:sz w:val="26"/>
-      <w:szCs w:val="26"/>
-    </w:rPr>
-  </w:style>
-  <w:style w:type="character" w:customStyle="1" w:styleId="Nadpis3Char">
-    <w:name w:val="Nadpis 3 Char"/>
-    <w:basedOn w:val="Standardnpsmoodstavce"/>
-    <w:link w:val="Nadpis3"/>
-    <w:uiPriority w:val="9"/>
-    <w:semiHidden/>
-    <w:rsid w:val="00381F51"/>
-    <w:rPr>
-      <w:rFonts w:asciiTheme="majorHAnsi" w:eastAsiaTheme="majorEastAsia" w:hAnsiTheme="majorHAnsi" w:cstheme="majorBidi"/>
-      <w:b/>
-      <w:bCs/>
-      <w:color w:val="4F81BD" w:themeColor="accent1"/>
-    </w:rPr>
-  </w:style>
-  <w:style w:type="character" w:styleId="Siln">
-    <w:name w:val="Strong"/>
-    <w:basedOn w:val="Standardnpsmoodstavce"/>
-    <w:uiPriority w:val="22"/>
-    <w:qFormat/>
-    <w:rsid w:val="00381F51"/>
-    <w:rPr>
-      <w:b/>
-      <w:bCs/>
-    </w:rPr>
-  </w:style>
-  <w:style w:type="character" w:styleId="Hypertextovodkaz">
-    <w:name w:val="Hyperlink"/>
-    <w:basedOn w:val="Standardnpsmoodstavce"/>
+    <w:basedOn w:val="DefaultParagraphFont"/>
     <w:uiPriority w:val="99"/>
     <w:semiHidden/>
     <w:unhideWhenUsed/>
